--- a/documentation/ToDevelopers.docx
+++ b/documentation/ToDevelopers.docx
@@ -1073,7 +1073,14 @@
         </w:drawing>
       </w:r>
     </w:p>
-    <w:p/>
+    <w:p>
+      <w:pPr>
+        <w:jc w:val="center"/>
+      </w:pPr>
+      <w:r>
+        <w:t>Figure 5</w:t>
+      </w:r>
+    </w:p>
     <w:p>
       <w:pPr>
         <w:rPr>
@@ -1194,6 +1201,14 @@
         </w:drawing>
       </w:r>
     </w:p>
+    <w:p>
+      <w:pPr>
+        <w:jc w:val="center"/>
+      </w:pPr>
+      <w:r>
+        <w:t>Figure 6</w:t>
+      </w:r>
+    </w:p>
     <w:p/>
     <w:p>
       <w:pPr>
@@ -1210,6 +1225,7 @@
           <w:sz w:val="40"/>
           <w:szCs w:val="40"/>
         </w:rPr>
+        <w:lastRenderedPageBreak/>
         <w:t>The</w:t>
       </w:r>
       <w:r>
@@ -1588,6 +1604,7 @@
         <w:pStyle w:val="ListParagraph"/>
       </w:pPr>
       <w:r>
+        <w:lastRenderedPageBreak/>
         <w:t>This function applies selection of parent chromosomes based on the fitness scores of current generation, and then called matingFun</w:t>
       </w:r>
       <w:r>
@@ -1597,11 +1614,7 @@
         <w:t xml:space="preserve"> function to generation new chromosomes from selected parent chromosomes. </w:t>
       </w:r>
       <w:r>
-        <w:t xml:space="preserve">The newly generated chromosomes are than stored in a </w:t>
-      </w:r>
-      <w:r>
-        <w:lastRenderedPageBreak/>
-        <w:t>temporary chromosome</w:t>
+        <w:t>The newly generated chromosomes are than stored in a temporary chromosome</w:t>
       </w:r>
       <w:r>
         <w:t>-</w:t>
@@ -1809,12 +1822,26 @@
     <w:p>
       <w:r>
         <w:tab/>
-        <w:t>slnIdx: the solution index, the index of the best fit chromosome in chromosome-base found by the program.</w:t>
+        <w:t xml:space="preserve">slnIdx: the solution index, the index of the best fit chromosome in chromosome-base found by the </w:t>
+      </w:r>
+      <w:r>
+        <w:t>function</w:t>
+      </w:r>
+      <w:r>
+        <w:t>.</w:t>
       </w:r>
     </w:p>
     <w:p/>
     <w:p>
-      <w:r>
+      <w:pPr>
+        <w:rPr>
+          <w:b/>
+        </w:rPr>
+      </w:pPr>
+      <w:r>
+        <w:rPr>
+          <w:b/>
+        </w:rPr>
         <w:t>Population.cpp</w:t>
       </w:r>
     </w:p>
@@ -2085,6 +2112,7 @@
           <w:sz w:val="19"/>
           <w:szCs w:val="19"/>
         </w:rPr>
+        <w:lastRenderedPageBreak/>
         <w:t>void</w:t>
       </w:r>
       <w:r>
@@ -2286,7 +2314,6 @@
           <w:sz w:val="19"/>
           <w:szCs w:val="19"/>
         </w:rPr>
-        <w:lastRenderedPageBreak/>
         <w:t>void</w:t>
       </w:r>
       <w:r>
@@ -3009,25 +3036,7 @@
             <w:rPr>
               <w:rFonts w:ascii="Cambria Math" w:hAnsi="Cambria Math"/>
             </w:rPr>
-            <m:t>f</m:t>
-          </m:r>
-          <m:r>
-            <m:rPr>
-              <m:sty m:val="p"/>
-            </m:rPr>
-            <w:rPr>
-              <w:rFonts w:ascii="Cambria Math" w:hAnsi="Cambria Math"/>
-            </w:rPr>
-            <m:t>s</m:t>
-          </m:r>
-          <m:r>
-            <m:rPr>
-              <m:sty m:val="p"/>
-            </m:rPr>
-            <w:rPr>
-              <w:rFonts w:ascii="Cambria Math" w:hAnsi="Cambria Math"/>
-            </w:rPr>
-            <m:t xml:space="preserve">= </m:t>
+            <m:t xml:space="preserve">fs= </m:t>
           </m:r>
           <m:d>
             <m:dPr>
@@ -3111,25 +3120,7 @@
                     <w:rPr>
                       <w:rFonts w:ascii="Cambria Math" w:hAnsi="Cambria Math"/>
                     </w:rPr>
-                    <m:t>, basic constraints violation</m:t>
-                  </m:r>
-                  <m:r>
-                    <w:rPr>
-                      <w:rFonts w:ascii="Cambria Math" w:hAnsi="Cambria Math"/>
-                    </w:rPr>
-                    <m:t xml:space="preserve"> </m:t>
-                  </m:r>
-                  <m:r>
-                    <w:rPr>
-                      <w:rFonts w:ascii="Cambria Math" w:hAnsi="Cambria Math"/>
-                    </w:rPr>
-                    <m:t>!</m:t>
-                  </m:r>
-                  <m:r>
-                    <w:rPr>
-                      <w:rFonts w:ascii="Cambria Math" w:hAnsi="Cambria Math"/>
-                    </w:rPr>
-                    <m:t>=0</m:t>
+                    <m:t>, basic constraints violation !=0</m:t>
                   </m:r>
                 </m:e>
                 <m:e>
@@ -3229,6 +3220,12 @@
           <w:ilvl w:val="0"/>
           <w:numId w:val="7"/>
         </w:numPr>
+        <w:rPr>
+          <w:rFonts w:ascii="Consolas" w:hAnsi="Consolas" w:cs="Consolas"/>
+          <w:color w:val="000000"/>
+          <w:sz w:val="19"/>
+          <w:szCs w:val="19"/>
+        </w:rPr>
       </w:pPr>
       <w:r>
         <w:rPr>
@@ -3264,7 +3261,7 @@
           <w:sz w:val="19"/>
           <w:szCs w:val="19"/>
         </w:rPr>
-        <w:t>::get_fitness_score_parallel(</w:t>
+        <w:t>::get_fitness_score_multithread(</w:t>
       </w:r>
       <w:r>
         <w:rPr>
@@ -3288,14 +3285,32 @@
     <w:p>
       <w:pPr>
         <w:pStyle w:val="ListParagraph"/>
-      </w:pPr>
-    </w:p>
-    <w:p>
-      <w:pPr>
-        <w:pStyle w:val="ListParagraph"/>
-      </w:pPr>
-      <w:r>
-        <w:t>This function is also used to calculate the fitness score of variable _chromosome. In this function, each constraint itself is coded into an independent function for later parallel computing optimization purpose.</w:t>
+        <w:rPr>
+          <w:rFonts w:ascii="Consolas" w:hAnsi="Consolas" w:cs="Consolas"/>
+          <w:color w:val="000000"/>
+          <w:sz w:val="19"/>
+          <w:szCs w:val="19"/>
+        </w:rPr>
+      </w:pPr>
+    </w:p>
+    <w:p>
+      <w:pPr>
+        <w:pStyle w:val="ListParagraph"/>
+      </w:pPr>
+      <w:r>
+        <w:t xml:space="preserve">This function is also used to calculate the fitness score of _chromosome. In this function, each constraint itself is coded into an independent function </w:t>
+      </w:r>
+      <w:r>
+        <w:t xml:space="preserve">and called in an independent thread </w:t>
+      </w:r>
+      <w:r>
+        <w:t>to</w:t>
+      </w:r>
+      <w:r>
+        <w:t xml:space="preserve"> achieve multithreading. </w:t>
+      </w:r>
+      <w:r>
+        <w:t xml:space="preserve">This function should be able to run faster than function (12) for calculating the fitness score of a chromosome. </w:t>
       </w:r>
     </w:p>
     <w:p>
@@ -3463,13 +3478,7 @@
         <w:pStyle w:val="ListParagraph"/>
       </w:pPr>
       <w:r>
-        <w:t xml:space="preserve">This </w:t>
-      </w:r>
-      <w:r>
-        <w:t>function counts the number of viola</w:t>
-      </w:r>
-      <w:r>
-        <w:t>tions of advanced constraints #3.</w:t>
+        <w:t>This function counts the number of violations of advanced constraints #3.</w:t>
       </w:r>
     </w:p>
     <w:p>
@@ -3649,10 +3658,7 @@
         <w:t>basic</w:t>
       </w:r>
       <w:r>
-        <w:t xml:space="preserve"> constraints #2</w:t>
-      </w:r>
-      <w:r>
-        <w:t>.</w:t>
+        <w:t xml:space="preserve"> constraints #2.</w:t>
       </w:r>
     </w:p>
     <w:p>
@@ -3819,13 +3825,6 @@
       <w:r>
         <w:t xml:space="preserve"> </w:t>
       </w:r>
-      <w:r>
-        <w:rPr>
-          <w:b/>
-          <w:color w:val="FF0000"/>
-        </w:rPr>
-        <w:t>(untested)</w:t>
-      </w:r>
     </w:p>
     <w:p>
       <w:pPr>
@@ -4359,6 +4358,7 @@
           <w:sz w:val="19"/>
           <w:szCs w:val="19"/>
         </w:rPr>
+        <w:lastRenderedPageBreak/>
         <w:t>vector</w:t>
       </w:r>
       <w:r>
@@ -4597,17 +4597,28 @@
         <w:pStyle w:val="ListParagraph"/>
       </w:pPr>
       <w:r>
-        <w:t xml:space="preserve">This function is an overload function of the matingFun. Instead of randomly choose 1 point location for exchanging the arrangements. This function use fScore as a reference to generate </w:t>
-      </w:r>
-      <w:r>
-        <w:lastRenderedPageBreak/>
-        <w:t>an adaptive number of exchanging points. And randomly select this number of exchanging points for mating purpose.</w:t>
+        <w:t>This function is an overload function of the matingFun. Instead of randomly choose</w:t>
+      </w:r>
+      <w:r>
+        <w:t xml:space="preserve"> just</w:t>
+      </w:r>
+      <w:r>
+        <w:t xml:space="preserve"> 1 point location</w:t>
+      </w:r>
+      <w:r>
+        <w:t xml:space="preserve"> in the chromosome</w:t>
+      </w:r>
+      <w:r>
+        <w:t xml:space="preserve"> for exchanging the arrangements. This function use fScore as a reference to generate an adaptive number of exchanging points. And randomly select this number of exchanging points for mating purpose.</w:t>
       </w:r>
       <w:r>
         <w:t xml:space="preserve"> This is an acceleration strategy to help speed up the process of finding correction chromosomes. The lower fScore is, the higher number of exch</w:t>
       </w:r>
       <w:r>
         <w:t>anging points would be applied for mating process.</w:t>
+      </w:r>
+      <w:r>
+        <w:t xml:space="preserve"> </w:t>
       </w:r>
     </w:p>
     <w:p>
@@ -4877,22 +4888,6 @@
     <w:p>
       <w:pPr>
         <w:pStyle w:val="ListParagraph"/>
-        <w:rPr>
-          <w:b/>
-          <w:color w:val="FF0000"/>
-        </w:rPr>
-      </w:pPr>
-      <w:r>
-        <w:rPr>
-          <w:b/>
-          <w:color w:val="FF0000"/>
-        </w:rPr>
-        <w:t>(untested)</w:t>
-      </w:r>
-    </w:p>
-    <w:p>
-      <w:pPr>
-        <w:pStyle w:val="ListParagraph"/>
       </w:pPr>
     </w:p>
     <w:p>
@@ -5140,7 +5135,7 @@
           <w:sz w:val="19"/>
           <w:szCs w:val="19"/>
         </w:rPr>
-        <w:t>::binarySearch(</w:t>
+        <w:t>::binarySearchNew(</w:t>
       </w:r>
       <w:r>
         <w:rPr>
@@ -5230,35 +5225,55 @@
           <w:sz w:val="19"/>
           <w:szCs w:val="19"/>
         </w:rPr>
+        <w:t xml:space="preserve">, </w:t>
+      </w:r>
+      <w:r>
+        <w:rPr>
+          <w:rFonts w:ascii="Consolas" w:hAnsi="Consolas" w:cs="Consolas"/>
+          <w:color w:val="0000FF"/>
+          <w:sz w:val="19"/>
+          <w:szCs w:val="19"/>
+        </w:rPr>
+        <w:t>int</w:t>
+      </w:r>
+      <w:r>
+        <w:rPr>
+          <w:rFonts w:ascii="Consolas" w:hAnsi="Consolas" w:cs="Consolas"/>
+          <w:color w:val="000000"/>
+          <w:sz w:val="19"/>
+          <w:szCs w:val="19"/>
+        </w:rPr>
+        <w:t xml:space="preserve"> </w:t>
+      </w:r>
+      <w:r>
+        <w:rPr>
+          <w:rFonts w:ascii="Consolas" w:hAnsi="Consolas" w:cs="Consolas"/>
+          <w:color w:val="808080"/>
+          <w:sz w:val="19"/>
+          <w:szCs w:val="19"/>
+        </w:rPr>
+        <w:t>range</w:t>
+      </w:r>
+      <w:r>
+        <w:rPr>
+          <w:rFonts w:ascii="Consolas" w:hAnsi="Consolas" w:cs="Consolas"/>
+          <w:color w:val="000000"/>
+          <w:sz w:val="19"/>
+          <w:szCs w:val="19"/>
+        </w:rPr>
         <w:t>)</w:t>
       </w:r>
     </w:p>
     <w:p>
       <w:pPr>
-        <w:pStyle w:val="ListParagraph"/>
-      </w:pPr>
-    </w:p>
-    <w:p>
-      <w:pPr>
-        <w:pStyle w:val="ListParagraph"/>
-      </w:pPr>
-      <w:r>
-        <w:rPr>
-          <w:highlight w:val="yellow"/>
-        </w:rPr>
-        <w:t>The function name is a mislead</w:t>
-      </w:r>
-      <w:r>
-        <w:t>, this function is applying a linear search</w:t>
-      </w:r>
-      <w:r>
-        <w:t xml:space="preserve">. The linear search tries to find out which section specified by variable section does idx fall into. </w:t>
-      </w:r>
-    </w:p>
-    <w:p>
-      <w:pPr>
-        <w:pStyle w:val="ListParagraph"/>
-      </w:pPr>
+        <w:ind w:left="720"/>
+      </w:pPr>
+      <w:r>
+        <w:t>This function is a</w:t>
+      </w:r>
+      <w:r>
+        <w:t>pplying a binary search as a helper function for function (27).</w:t>
+      </w:r>
     </w:p>
     <w:p>
       <w:pPr>
@@ -5275,6 +5290,114 @@
           <w:sz w:val="19"/>
           <w:szCs w:val="19"/>
         </w:rPr>
+        <w:t>void</w:t>
+      </w:r>
+      <w:r>
+        <w:rPr>
+          <w:rFonts w:ascii="Consolas" w:hAnsi="Consolas" w:cs="Consolas"/>
+          <w:color w:val="000000"/>
+          <w:sz w:val="19"/>
+          <w:szCs w:val="19"/>
+        </w:rPr>
+        <w:t xml:space="preserve"> </w:t>
+      </w:r>
+      <w:r>
+        <w:rPr>
+          <w:rFonts w:ascii="Consolas" w:hAnsi="Consolas" w:cs="Consolas"/>
+          <w:color w:val="2B91AF"/>
+          <w:sz w:val="19"/>
+          <w:szCs w:val="19"/>
+        </w:rPr>
+        <w:t>Population</w:t>
+      </w:r>
+      <w:r>
+        <w:rPr>
+          <w:rFonts w:ascii="Consolas" w:hAnsi="Consolas" w:cs="Consolas"/>
+          <w:color w:val="000000"/>
+          <w:sz w:val="19"/>
+          <w:szCs w:val="19"/>
+        </w:rPr>
+        <w:t>::print_schedule(</w:t>
+      </w:r>
+      <w:r>
+        <w:rPr>
+          <w:rFonts w:ascii="Consolas" w:hAnsi="Consolas" w:cs="Consolas"/>
+          <w:color w:val="2B91AF"/>
+          <w:sz w:val="19"/>
+          <w:szCs w:val="19"/>
+        </w:rPr>
+        <w:t>vector</w:t>
+      </w:r>
+      <w:r>
+        <w:rPr>
+          <w:rFonts w:ascii="Consolas" w:hAnsi="Consolas" w:cs="Consolas"/>
+          <w:color w:val="000000"/>
+          <w:sz w:val="19"/>
+          <w:szCs w:val="19"/>
+        </w:rPr>
+        <w:t>&lt;</w:t>
+      </w:r>
+      <w:r>
+        <w:rPr>
+          <w:rFonts w:ascii="Consolas" w:hAnsi="Consolas" w:cs="Consolas"/>
+          <w:color w:val="2B91AF"/>
+          <w:sz w:val="19"/>
+          <w:szCs w:val="19"/>
+        </w:rPr>
+        <w:t>Population</w:t>
+      </w:r>
+      <w:r>
+        <w:rPr>
+          <w:rFonts w:ascii="Consolas" w:hAnsi="Consolas" w:cs="Consolas"/>
+          <w:color w:val="000000"/>
+          <w:sz w:val="19"/>
+          <w:szCs w:val="19"/>
+        </w:rPr>
+        <w:t>::</w:t>
+      </w:r>
+      <w:r>
+        <w:rPr>
+          <w:rFonts w:ascii="Consolas" w:hAnsi="Consolas" w:cs="Consolas"/>
+          <w:color w:val="2B91AF"/>
+          <w:sz w:val="19"/>
+          <w:szCs w:val="19"/>
+        </w:rPr>
+        <w:t>_case</w:t>
+      </w:r>
+      <w:r>
+        <w:rPr>
+          <w:rFonts w:ascii="Consolas" w:hAnsi="Consolas" w:cs="Consolas"/>
+          <w:color w:val="000000"/>
+          <w:sz w:val="19"/>
+          <w:szCs w:val="19"/>
+        </w:rPr>
+        <w:t xml:space="preserve">&gt; </w:t>
+      </w:r>
+      <w:r>
+        <w:rPr>
+          <w:rFonts w:ascii="Consolas" w:hAnsi="Consolas" w:cs="Consolas"/>
+          <w:color w:val="808080"/>
+          <w:sz w:val="19"/>
+          <w:szCs w:val="19"/>
+        </w:rPr>
+        <w:t>sch</w:t>
+      </w:r>
+      <w:r>
+        <w:rPr>
+          <w:rFonts w:ascii="Consolas" w:hAnsi="Consolas" w:cs="Consolas"/>
+          <w:color w:val="000000"/>
+          <w:sz w:val="19"/>
+          <w:szCs w:val="19"/>
+        </w:rPr>
+        <w:t xml:space="preserve">, </w:t>
+      </w:r>
+      <w:r>
+        <w:rPr>
+          <w:rFonts w:ascii="Consolas" w:hAnsi="Consolas" w:cs="Consolas"/>
+          <w:color w:val="0000FF"/>
+          <w:sz w:val="19"/>
+          <w:szCs w:val="19"/>
+        </w:rPr>
         <w:t>int</w:t>
       </w:r>
       <w:r>
@@ -5289,137 +5412,11 @@
       <w:r>
         <w:rPr>
           <w:rFonts w:ascii="Consolas" w:hAnsi="Consolas" w:cs="Consolas"/>
-          <w:color w:val="2B91AF"/>
-          <w:sz w:val="19"/>
-          <w:szCs w:val="19"/>
-        </w:rPr>
-        <w:t>Population</w:t>
-      </w:r>
-      <w:r>
-        <w:rPr>
-          <w:rFonts w:ascii="Consolas" w:hAnsi="Consolas" w:cs="Consolas"/>
-          <w:color w:val="000000"/>
-          <w:sz w:val="19"/>
-          <w:szCs w:val="19"/>
-        </w:rPr>
-        <w:t>::binarySearchNew(</w:t>
-      </w:r>
-      <w:r>
-        <w:rPr>
-          <w:rFonts w:ascii="Consolas" w:hAnsi="Consolas" w:cs="Consolas"/>
-          <w:color w:val="2B91AF"/>
-          <w:sz w:val="19"/>
-          <w:szCs w:val="19"/>
-        </w:rPr>
-        <w:t>vector</w:t>
-      </w:r>
-      <w:r>
-        <w:rPr>
-          <w:rFonts w:ascii="Consolas" w:hAnsi="Consolas" w:cs="Consolas"/>
-          <w:color w:val="000000"/>
-          <w:sz w:val="19"/>
-          <w:szCs w:val="19"/>
-        </w:rPr>
-        <w:t>&lt;</w:t>
-      </w:r>
-      <w:r>
-        <w:rPr>
-          <w:rFonts w:ascii="Consolas" w:hAnsi="Consolas" w:cs="Consolas"/>
-          <w:color w:val="0000FF"/>
-          <w:sz w:val="19"/>
-          <w:szCs w:val="19"/>
-        </w:rPr>
-        <w:t>int</w:t>
-      </w:r>
-      <w:r>
-        <w:rPr>
-          <w:rFonts w:ascii="Consolas" w:hAnsi="Consolas" w:cs="Consolas"/>
-          <w:color w:val="000000"/>
-          <w:sz w:val="19"/>
-          <w:szCs w:val="19"/>
-        </w:rPr>
-        <w:t xml:space="preserve">&gt; </w:t>
-      </w:r>
-      <w:r>
-        <w:rPr>
-          <w:rFonts w:ascii="Consolas" w:hAnsi="Consolas" w:cs="Consolas"/>
           <w:color w:val="808080"/>
           <w:sz w:val="19"/>
           <w:szCs w:val="19"/>
         </w:rPr>
-        <w:t>section</w:t>
-      </w:r>
-      <w:r>
-        <w:rPr>
-          <w:rFonts w:ascii="Consolas" w:hAnsi="Consolas" w:cs="Consolas"/>
-          <w:color w:val="000000"/>
-          <w:sz w:val="19"/>
-          <w:szCs w:val="19"/>
-        </w:rPr>
-        <w:t xml:space="preserve">, </w:t>
-      </w:r>
-      <w:r>
-        <w:rPr>
-          <w:rFonts w:ascii="Consolas" w:hAnsi="Consolas" w:cs="Consolas"/>
-          <w:color w:val="0000FF"/>
-          <w:sz w:val="19"/>
-          <w:szCs w:val="19"/>
-        </w:rPr>
-        <w:t>int</w:t>
-      </w:r>
-      <w:r>
-        <w:rPr>
-          <w:rFonts w:ascii="Consolas" w:hAnsi="Consolas" w:cs="Consolas"/>
-          <w:color w:val="000000"/>
-          <w:sz w:val="19"/>
-          <w:szCs w:val="19"/>
-        </w:rPr>
-        <w:t xml:space="preserve"> </w:t>
-      </w:r>
-      <w:r>
-        <w:rPr>
-          <w:rFonts w:ascii="Consolas" w:hAnsi="Consolas" w:cs="Consolas"/>
-          <w:color w:val="808080"/>
-          <w:sz w:val="19"/>
-          <w:szCs w:val="19"/>
-        </w:rPr>
-        <w:t>idx</w:t>
-      </w:r>
-      <w:r>
-        <w:rPr>
-          <w:rFonts w:ascii="Consolas" w:hAnsi="Consolas" w:cs="Consolas"/>
-          <w:color w:val="000000"/>
-          <w:sz w:val="19"/>
-          <w:szCs w:val="19"/>
-        </w:rPr>
-        <w:t xml:space="preserve">, </w:t>
-      </w:r>
-      <w:r>
-        <w:rPr>
-          <w:rFonts w:ascii="Consolas" w:hAnsi="Consolas" w:cs="Consolas"/>
-          <w:color w:val="0000FF"/>
-          <w:sz w:val="19"/>
-          <w:szCs w:val="19"/>
-        </w:rPr>
-        <w:t>int</w:t>
-      </w:r>
-      <w:r>
-        <w:rPr>
-          <w:rFonts w:ascii="Consolas" w:hAnsi="Consolas" w:cs="Consolas"/>
-          <w:color w:val="000000"/>
-          <w:sz w:val="19"/>
-          <w:szCs w:val="19"/>
-        </w:rPr>
-        <w:t xml:space="preserve"> </w:t>
-      </w:r>
-      <w:r>
-        <w:rPr>
-          <w:rFonts w:ascii="Consolas" w:hAnsi="Consolas" w:cs="Consolas"/>
-          <w:color w:val="808080"/>
-          <w:sz w:val="19"/>
-          <w:szCs w:val="19"/>
-        </w:rPr>
-        <w:t>range</w:t>
+        <w:t>_time_s</w:t>
       </w:r>
       <w:r>
         <w:rPr>
@@ -5429,17 +5426,6 @@
           <w:szCs w:val="19"/>
         </w:rPr>
         <w:t>)</w:t>
-      </w:r>
-    </w:p>
-    <w:p>
-      <w:pPr>
-        <w:ind w:left="720"/>
-      </w:pPr>
-      <w:r>
-        <w:t>This function is applying a binary search to fulfill the same function implemented by function (28)</w:t>
-      </w:r>
-      <w:r>
-        <w:t>.</w:t>
       </w:r>
     </w:p>
     <w:p>
@@ -5484,7 +5470,43 @@
           <w:sz w:val="19"/>
           <w:szCs w:val="19"/>
         </w:rPr>
-        <w:t>::print_schedule(</w:t>
+        <w:t>::set_prof_preference(</w:t>
+      </w:r>
+      <w:r>
+        <w:rPr>
+          <w:rFonts w:ascii="Consolas" w:hAnsi="Consolas" w:cs="Consolas"/>
+          <w:color w:val="0000FF"/>
+          <w:sz w:val="19"/>
+          <w:szCs w:val="19"/>
+        </w:rPr>
+        <w:t>int</w:t>
+      </w:r>
+      <w:r>
+        <w:rPr>
+          <w:rFonts w:ascii="Consolas" w:hAnsi="Consolas" w:cs="Consolas"/>
+          <w:color w:val="000000"/>
+          <w:sz w:val="19"/>
+          <w:szCs w:val="19"/>
+        </w:rPr>
+        <w:t xml:space="preserve"> </w:t>
+      </w:r>
+      <w:r>
+        <w:rPr>
+          <w:rFonts w:ascii="Consolas" w:hAnsi="Consolas" w:cs="Consolas"/>
+          <w:color w:val="808080"/>
+          <w:sz w:val="19"/>
+          <w:szCs w:val="19"/>
+        </w:rPr>
+        <w:t>prof_id</w:t>
+      </w:r>
+      <w:r>
+        <w:rPr>
+          <w:rFonts w:ascii="Consolas" w:hAnsi="Consolas" w:cs="Consolas"/>
+          <w:color w:val="000000"/>
+          <w:sz w:val="19"/>
+          <w:szCs w:val="19"/>
+        </w:rPr>
+        <w:t xml:space="preserve">, </w:t>
       </w:r>
       <w:r>
         <w:rPr>
@@ -5507,29 +5529,11 @@
       <w:r>
         <w:rPr>
           <w:rFonts w:ascii="Consolas" w:hAnsi="Consolas" w:cs="Consolas"/>
-          <w:color w:val="2B91AF"/>
-          <w:sz w:val="19"/>
-          <w:szCs w:val="19"/>
-        </w:rPr>
-        <w:t>Population</w:t>
-      </w:r>
-      <w:r>
-        <w:rPr>
-          <w:rFonts w:ascii="Consolas" w:hAnsi="Consolas" w:cs="Consolas"/>
-          <w:color w:val="000000"/>
-          <w:sz w:val="19"/>
-          <w:szCs w:val="19"/>
-        </w:rPr>
-        <w:t>::</w:t>
-      </w:r>
-      <w:r>
-        <w:rPr>
-          <w:rFonts w:ascii="Consolas" w:hAnsi="Consolas" w:cs="Consolas"/>
-          <w:color w:val="2B91AF"/>
-          <w:sz w:val="19"/>
-          <w:szCs w:val="19"/>
-        </w:rPr>
-        <w:t>_case</w:t>
+          <w:color w:val="0000FF"/>
+          <w:sz w:val="19"/>
+          <w:szCs w:val="19"/>
+        </w:rPr>
+        <w:t>int</w:t>
       </w:r>
       <w:r>
         <w:rPr>
@@ -5547,43 +5551,7 @@
           <w:sz w:val="19"/>
           <w:szCs w:val="19"/>
         </w:rPr>
-        <w:t>sch</w:t>
-      </w:r>
-      <w:r>
-        <w:rPr>
-          <w:rFonts w:ascii="Consolas" w:hAnsi="Consolas" w:cs="Consolas"/>
-          <w:color w:val="000000"/>
-          <w:sz w:val="19"/>
-          <w:szCs w:val="19"/>
-        </w:rPr>
-        <w:t xml:space="preserve">, </w:t>
-      </w:r>
-      <w:r>
-        <w:rPr>
-          <w:rFonts w:ascii="Consolas" w:hAnsi="Consolas" w:cs="Consolas"/>
-          <w:color w:val="0000FF"/>
-          <w:sz w:val="19"/>
-          <w:szCs w:val="19"/>
-        </w:rPr>
-        <w:t>int</w:t>
-      </w:r>
-      <w:r>
-        <w:rPr>
-          <w:rFonts w:ascii="Consolas" w:hAnsi="Consolas" w:cs="Consolas"/>
-          <w:color w:val="000000"/>
-          <w:sz w:val="19"/>
-          <w:szCs w:val="19"/>
-        </w:rPr>
-        <w:t xml:space="preserve"> </w:t>
-      </w:r>
-      <w:r>
-        <w:rPr>
-          <w:rFonts w:ascii="Consolas" w:hAnsi="Consolas" w:cs="Consolas"/>
-          <w:color w:val="808080"/>
-          <w:sz w:val="19"/>
-          <w:szCs w:val="19"/>
-        </w:rPr>
-        <w:t>_time_s</w:t>
+        <w:t>_time</w:t>
       </w:r>
       <w:r>
         <w:rPr>
@@ -5606,11 +5574,65 @@
       <w:r>
         <w:rPr>
           <w:rFonts w:ascii="Consolas" w:hAnsi="Consolas" w:cs="Consolas"/>
-          <w:color w:val="0000FF"/>
-          <w:sz w:val="19"/>
-          <w:szCs w:val="19"/>
-        </w:rPr>
-        <w:t>void</w:t>
+          <w:color w:val="2B91AF"/>
+          <w:sz w:val="19"/>
+          <w:szCs w:val="19"/>
+        </w:rPr>
+        <w:t>unordered_set</w:t>
+      </w:r>
+      <w:r>
+        <w:rPr>
+          <w:rFonts w:ascii="Consolas" w:hAnsi="Consolas" w:cs="Consolas"/>
+          <w:color w:val="000000"/>
+          <w:sz w:val="19"/>
+          <w:szCs w:val="19"/>
+        </w:rPr>
+        <w:t>&lt;</w:t>
+      </w:r>
+      <w:r>
+        <w:rPr>
+          <w:rFonts w:ascii="Consolas" w:hAnsi="Consolas" w:cs="Consolas"/>
+          <w:color w:val="0000FF"/>
+          <w:sz w:val="19"/>
+          <w:szCs w:val="19"/>
+        </w:rPr>
+        <w:t>int</w:t>
+      </w:r>
+      <w:r>
+        <w:rPr>
+          <w:rFonts w:ascii="Consolas" w:hAnsi="Consolas" w:cs="Consolas"/>
+          <w:color w:val="000000"/>
+          <w:sz w:val="19"/>
+          <w:szCs w:val="19"/>
+        </w:rPr>
+        <w:t xml:space="preserve">&gt; </w:t>
+      </w:r>
+      <w:r>
+        <w:rPr>
+          <w:rFonts w:ascii="Consolas" w:hAnsi="Consolas" w:cs="Consolas"/>
+          <w:color w:val="2B91AF"/>
+          <w:sz w:val="19"/>
+          <w:szCs w:val="19"/>
+        </w:rPr>
+        <w:t>Population</w:t>
+      </w:r>
+      <w:r>
+        <w:rPr>
+          <w:rFonts w:ascii="Consolas" w:hAnsi="Consolas" w:cs="Consolas"/>
+          <w:color w:val="000000"/>
+          <w:sz w:val="19"/>
+          <w:szCs w:val="19"/>
+        </w:rPr>
+        <w:t>::get_prof_preference(</w:t>
+      </w:r>
+      <w:r>
+        <w:rPr>
+          <w:rFonts w:ascii="Consolas" w:hAnsi="Consolas" w:cs="Consolas"/>
+          <w:color w:val="0000FF"/>
+          <w:sz w:val="19"/>
+          <w:szCs w:val="19"/>
+        </w:rPr>
+        <w:t>int</w:t>
       </w:r>
       <w:r>
         <w:rPr>
@@ -5624,101 +5646,11 @@
       <w:r>
         <w:rPr>
           <w:rFonts w:ascii="Consolas" w:hAnsi="Consolas" w:cs="Consolas"/>
-          <w:color w:val="2B91AF"/>
-          <w:sz w:val="19"/>
-          <w:szCs w:val="19"/>
-        </w:rPr>
-        <w:t>Population</w:t>
-      </w:r>
-      <w:r>
-        <w:rPr>
-          <w:rFonts w:ascii="Consolas" w:hAnsi="Consolas" w:cs="Consolas"/>
-          <w:color w:val="000000"/>
-          <w:sz w:val="19"/>
-          <w:szCs w:val="19"/>
-        </w:rPr>
-        <w:t>::set_prof_preference(</w:t>
-      </w:r>
-      <w:r>
-        <w:rPr>
-          <w:rFonts w:ascii="Consolas" w:hAnsi="Consolas" w:cs="Consolas"/>
-          <w:color w:val="0000FF"/>
-          <w:sz w:val="19"/>
-          <w:szCs w:val="19"/>
-        </w:rPr>
-        <w:t>int</w:t>
-      </w:r>
-      <w:r>
-        <w:rPr>
-          <w:rFonts w:ascii="Consolas" w:hAnsi="Consolas" w:cs="Consolas"/>
-          <w:color w:val="000000"/>
-          <w:sz w:val="19"/>
-          <w:szCs w:val="19"/>
-        </w:rPr>
-        <w:t xml:space="preserve"> </w:t>
-      </w:r>
-      <w:r>
-        <w:rPr>
-          <w:rFonts w:ascii="Consolas" w:hAnsi="Consolas" w:cs="Consolas"/>
           <w:color w:val="808080"/>
           <w:sz w:val="19"/>
           <w:szCs w:val="19"/>
         </w:rPr>
         <w:t>prof_id</w:t>
-      </w:r>
-      <w:r>
-        <w:rPr>
-          <w:rFonts w:ascii="Consolas" w:hAnsi="Consolas" w:cs="Consolas"/>
-          <w:color w:val="000000"/>
-          <w:sz w:val="19"/>
-          <w:szCs w:val="19"/>
-        </w:rPr>
-        <w:t xml:space="preserve">, </w:t>
-      </w:r>
-      <w:r>
-        <w:rPr>
-          <w:rFonts w:ascii="Consolas" w:hAnsi="Consolas" w:cs="Consolas"/>
-          <w:color w:val="2B91AF"/>
-          <w:sz w:val="19"/>
-          <w:szCs w:val="19"/>
-        </w:rPr>
-        <w:t>vector</w:t>
-      </w:r>
-      <w:r>
-        <w:rPr>
-          <w:rFonts w:ascii="Consolas" w:hAnsi="Consolas" w:cs="Consolas"/>
-          <w:color w:val="000000"/>
-          <w:sz w:val="19"/>
-          <w:szCs w:val="19"/>
-        </w:rPr>
-        <w:t>&lt;</w:t>
-      </w:r>
-      <w:r>
-        <w:rPr>
-          <w:rFonts w:ascii="Consolas" w:hAnsi="Consolas" w:cs="Consolas"/>
-          <w:color w:val="0000FF"/>
-          <w:sz w:val="19"/>
-          <w:szCs w:val="19"/>
-        </w:rPr>
-        <w:t>int</w:t>
-      </w:r>
-      <w:r>
-        <w:rPr>
-          <w:rFonts w:ascii="Consolas" w:hAnsi="Consolas" w:cs="Consolas"/>
-          <w:color w:val="000000"/>
-          <w:sz w:val="19"/>
-          <w:szCs w:val="19"/>
-        </w:rPr>
-        <w:t xml:space="preserve">&gt; </w:t>
-      </w:r>
-      <w:r>
-        <w:rPr>
-          <w:rFonts w:ascii="Consolas" w:hAnsi="Consolas" w:cs="Consolas"/>
-          <w:color w:val="808080"/>
-          <w:sz w:val="19"/>
-          <w:szCs w:val="19"/>
-        </w:rPr>
-        <w:t>_time</w:t>
       </w:r>
       <w:r>
         <w:rPr>
@@ -5741,11 +5673,47 @@
       <w:r>
         <w:rPr>
           <w:rFonts w:ascii="Consolas" w:hAnsi="Consolas" w:cs="Consolas"/>
-          <w:color w:val="2B91AF"/>
-          <w:sz w:val="19"/>
-          <w:szCs w:val="19"/>
-        </w:rPr>
-        <w:t>unordered_set</w:t>
+          <w:color w:val="0000FF"/>
+          <w:sz w:val="19"/>
+          <w:szCs w:val="19"/>
+        </w:rPr>
+        <w:t>void</w:t>
+      </w:r>
+      <w:r>
+        <w:rPr>
+          <w:rFonts w:ascii="Consolas" w:hAnsi="Consolas" w:cs="Consolas"/>
+          <w:color w:val="000000"/>
+          <w:sz w:val="19"/>
+          <w:szCs w:val="19"/>
+        </w:rPr>
+        <w:t xml:space="preserve"> </w:t>
+      </w:r>
+      <w:r>
+        <w:rPr>
+          <w:rFonts w:ascii="Consolas" w:hAnsi="Consolas" w:cs="Consolas"/>
+          <w:color w:val="2B91AF"/>
+          <w:sz w:val="19"/>
+          <w:szCs w:val="19"/>
+        </w:rPr>
+        <w:t>Population</w:t>
+      </w:r>
+      <w:r>
+        <w:rPr>
+          <w:rFonts w:ascii="Consolas" w:hAnsi="Consolas" w:cs="Consolas"/>
+          <w:color w:val="000000"/>
+          <w:sz w:val="19"/>
+          <w:szCs w:val="19"/>
+        </w:rPr>
+        <w:t>::printConflict(</w:t>
+      </w:r>
+      <w:r>
+        <w:rPr>
+          <w:rFonts w:ascii="Consolas" w:hAnsi="Consolas" w:cs="Consolas"/>
+          <w:color w:val="2B91AF"/>
+          <w:sz w:val="19"/>
+          <w:szCs w:val="19"/>
+        </w:rPr>
+        <w:t>vector</w:t>
       </w:r>
       <w:r>
         <w:rPr>
@@ -5759,24 +5727,6 @@
       <w:r>
         <w:rPr>
           <w:rFonts w:ascii="Consolas" w:hAnsi="Consolas" w:cs="Consolas"/>
-          <w:color w:val="0000FF"/>
-          <w:sz w:val="19"/>
-          <w:szCs w:val="19"/>
-        </w:rPr>
-        <w:t>int</w:t>
-      </w:r>
-      <w:r>
-        <w:rPr>
-          <w:rFonts w:ascii="Consolas" w:hAnsi="Consolas" w:cs="Consolas"/>
-          <w:color w:val="000000"/>
-          <w:sz w:val="19"/>
-          <w:szCs w:val="19"/>
-        </w:rPr>
-        <w:t xml:space="preserve">&gt; </w:t>
-      </w:r>
-      <w:r>
-        <w:rPr>
-          <w:rFonts w:ascii="Consolas" w:hAnsi="Consolas" w:cs="Consolas"/>
           <w:color w:val="2B91AF"/>
           <w:sz w:val="19"/>
           <w:szCs w:val="19"/>
@@ -5790,25 +5740,25 @@
           <w:sz w:val="19"/>
           <w:szCs w:val="19"/>
         </w:rPr>
-        <w:t>::get_prof_preference(</w:t>
-      </w:r>
-      <w:r>
-        <w:rPr>
-          <w:rFonts w:ascii="Consolas" w:hAnsi="Consolas" w:cs="Consolas"/>
-          <w:color w:val="0000FF"/>
-          <w:sz w:val="19"/>
-          <w:szCs w:val="19"/>
-        </w:rPr>
-        <w:t>int</w:t>
-      </w:r>
-      <w:r>
-        <w:rPr>
-          <w:rFonts w:ascii="Consolas" w:hAnsi="Consolas" w:cs="Consolas"/>
-          <w:color w:val="000000"/>
-          <w:sz w:val="19"/>
-          <w:szCs w:val="19"/>
-        </w:rPr>
-        <w:t xml:space="preserve"> </w:t>
+        <w:t>::</w:t>
+      </w:r>
+      <w:r>
+        <w:rPr>
+          <w:rFonts w:ascii="Consolas" w:hAnsi="Consolas" w:cs="Consolas"/>
+          <w:color w:val="2B91AF"/>
+          <w:sz w:val="19"/>
+          <w:szCs w:val="19"/>
+        </w:rPr>
+        <w:t>_case</w:t>
+      </w:r>
+      <w:r>
+        <w:rPr>
+          <w:rFonts w:ascii="Consolas" w:hAnsi="Consolas" w:cs="Consolas"/>
+          <w:color w:val="000000"/>
+          <w:sz w:val="19"/>
+          <w:szCs w:val="19"/>
+        </w:rPr>
+        <w:t>&gt;</w:t>
       </w:r>
       <w:r>
         <w:rPr>
@@ -5817,7 +5767,7 @@
           <w:sz w:val="19"/>
           <w:szCs w:val="19"/>
         </w:rPr>
-        <w:t>prof_id</w:t>
+        <w:t>_chromosome</w:t>
       </w:r>
       <w:r>
         <w:rPr>
@@ -5828,6 +5778,24 @@
         </w:rPr>
         <w:t>)</w:t>
       </w:r>
+    </w:p>
+    <w:p>
+      <w:pPr>
+        <w:pStyle w:val="ListParagraph"/>
+      </w:pPr>
+    </w:p>
+    <w:p>
+      <w:pPr>
+        <w:pStyle w:val="ListParagraph"/>
+      </w:pPr>
+      <w:r>
+        <w:t>This function is used to output the violation of constraints in variable _chromosome into text file.</w:t>
+      </w:r>
+    </w:p>
+    <w:p>
+      <w:pPr>
+        <w:pStyle w:val="ListParagraph"/>
+      </w:pPr>
     </w:p>
     <w:p>
       <w:pPr>
@@ -5871,95 +5839,33 @@
           <w:sz w:val="19"/>
           <w:szCs w:val="19"/>
         </w:rPr>
-        <w:t>::printConflict(</w:t>
-      </w:r>
-      <w:r>
-        <w:rPr>
-          <w:rFonts w:ascii="Consolas" w:hAnsi="Consolas" w:cs="Consolas"/>
-          <w:color w:val="2B91AF"/>
-          <w:sz w:val="19"/>
-          <w:szCs w:val="19"/>
-        </w:rPr>
-        <w:t>vector</w:t>
-      </w:r>
-      <w:r>
-        <w:rPr>
-          <w:rFonts w:ascii="Consolas" w:hAnsi="Consolas" w:cs="Consolas"/>
-          <w:color w:val="000000"/>
-          <w:sz w:val="19"/>
-          <w:szCs w:val="19"/>
-        </w:rPr>
-        <w:t>&lt;</w:t>
-      </w:r>
-      <w:r>
-        <w:rPr>
-          <w:rFonts w:ascii="Consolas" w:hAnsi="Consolas" w:cs="Consolas"/>
-          <w:color w:val="2B91AF"/>
-          <w:sz w:val="19"/>
-          <w:szCs w:val="19"/>
-        </w:rPr>
-        <w:t>Population</w:t>
-      </w:r>
-      <w:r>
-        <w:rPr>
-          <w:rFonts w:ascii="Consolas" w:hAnsi="Consolas" w:cs="Consolas"/>
-          <w:color w:val="000000"/>
-          <w:sz w:val="19"/>
-          <w:szCs w:val="19"/>
-        </w:rPr>
-        <w:t>::</w:t>
-      </w:r>
-      <w:r>
-        <w:rPr>
-          <w:rFonts w:ascii="Consolas" w:hAnsi="Consolas" w:cs="Consolas"/>
-          <w:color w:val="2B91AF"/>
-          <w:sz w:val="19"/>
-          <w:szCs w:val="19"/>
-        </w:rPr>
-        <w:t>_case</w:t>
-      </w:r>
-      <w:r>
-        <w:rPr>
-          <w:rFonts w:ascii="Consolas" w:hAnsi="Consolas" w:cs="Consolas"/>
-          <w:color w:val="000000"/>
-          <w:sz w:val="19"/>
-          <w:szCs w:val="19"/>
-        </w:rPr>
-        <w:t>&gt;</w:t>
-      </w:r>
-      <w:r>
-        <w:rPr>
-          <w:rFonts w:ascii="Consolas" w:hAnsi="Consolas" w:cs="Consolas"/>
-          <w:color w:val="808080"/>
-          <w:sz w:val="19"/>
-          <w:szCs w:val="19"/>
-        </w:rPr>
-        <w:t>_chromosome</w:t>
-      </w:r>
-      <w:r>
-        <w:rPr>
-          <w:rFonts w:ascii="Consolas" w:hAnsi="Consolas" w:cs="Consolas"/>
-          <w:color w:val="000000"/>
-          <w:sz w:val="19"/>
-          <w:szCs w:val="19"/>
-        </w:rPr>
-        <w:t>)</w:t>
-      </w:r>
-    </w:p>
-    <w:p>
-      <w:pPr>
-        <w:pStyle w:val="ListParagraph"/>
-      </w:pPr>
-    </w:p>
-    <w:p>
-      <w:pPr>
-        <w:pStyle w:val="ListParagraph"/>
-      </w:pPr>
-      <w:r>
-        <w:t>This function is used to output the violation of constraints in variable _chromosome into text file.</w:t>
-      </w:r>
-      <w:bookmarkStart w:id="0" w:name="_GoBack"/>
-      <w:bookmarkEnd w:id="0"/>
+        <w:t>::printConflict()</w:t>
+      </w:r>
+    </w:p>
+    <w:p>
+      <w:pPr>
+        <w:pStyle w:val="ListParagraph"/>
+      </w:pPr>
+    </w:p>
+    <w:p>
+      <w:pPr>
+        <w:pStyle w:val="ListParagraph"/>
+      </w:pPr>
+      <w:r>
+        <w:t>This function is used to output the violation of cons</w:t>
+      </w:r>
+      <w:r>
+        <w:t>traints in variable _chromosome into text file.</w:t>
+      </w:r>
+      <w:r>
+        <w:t xml:space="preserve"> </w:t>
+      </w:r>
+      <w:r>
+        <w:t xml:space="preserve">It is called when the reproducing process reaches its maximum iteration number and still didn’t find out the perfect solution, so that the user could check the printed conflict information to see what aspects of the requirements are not satisfied in the current best arrangement of the course schedule. </w:t>
+      </w:r>
+      <w:r>
+        <w:t xml:space="preserve">  </w:t>
+      </w:r>
     </w:p>
     <w:p>
       <w:pPr>
@@ -5990,50 +5896,260 @@
           <w:sz w:val="19"/>
           <w:szCs w:val="19"/>
         </w:rPr>
+        <w:t xml:space="preserve"> one_line_initiation(</w:t>
+      </w:r>
+      <w:r>
+        <w:rPr>
+          <w:rFonts w:ascii="Consolas" w:hAnsi="Consolas" w:cs="Consolas"/>
+          <w:color w:val="2B91AF"/>
+          <w:sz w:val="19"/>
+          <w:szCs w:val="19"/>
+        </w:rPr>
+        <w:t>string</w:t>
+      </w:r>
+      <w:r>
+        <w:rPr>
+          <w:rFonts w:ascii="Consolas" w:hAnsi="Consolas" w:cs="Consolas"/>
+          <w:color w:val="000000"/>
+          <w:sz w:val="19"/>
+          <w:szCs w:val="19"/>
+        </w:rPr>
         <w:t xml:space="preserve"> </w:t>
       </w:r>
       <w:r>
         <w:rPr>
           <w:rFonts w:ascii="Consolas" w:hAnsi="Consolas" w:cs="Consolas"/>
-          <w:color w:val="2B91AF"/>
-          <w:sz w:val="19"/>
-          <w:szCs w:val="19"/>
-        </w:rPr>
-        <w:t>Population</w:t>
-      </w:r>
-      <w:r>
-        <w:rPr>
-          <w:rFonts w:ascii="Consolas" w:hAnsi="Consolas" w:cs="Consolas"/>
-          <w:color w:val="000000"/>
-          <w:sz w:val="19"/>
-          <w:szCs w:val="19"/>
-        </w:rPr>
-        <w:t>::printConflict()</w:t>
-      </w:r>
-    </w:p>
-    <w:p>
-      <w:pPr>
-        <w:pStyle w:val="ListParagraph"/>
-      </w:pPr>
-    </w:p>
-    <w:p>
-      <w:pPr>
-        <w:pStyle w:val="ListParagraph"/>
-      </w:pPr>
-      <w:r>
-        <w:t>This function is used to output the violation of cons</w:t>
-      </w:r>
-      <w:r>
-        <w:t>traints in variable _chromosome into text file.</w:t>
-      </w:r>
-      <w:r>
+          <w:color w:val="808080"/>
+          <w:sz w:val="19"/>
+          <w:szCs w:val="19"/>
+        </w:rPr>
+        <w:t>_file_name</w:t>
+      </w:r>
+      <w:r>
+        <w:rPr>
+          <w:rFonts w:ascii="Consolas" w:hAnsi="Consolas" w:cs="Consolas"/>
+          <w:color w:val="000000"/>
+          <w:sz w:val="19"/>
+          <w:szCs w:val="19"/>
+        </w:rPr>
+        <w:t xml:space="preserve">, </w:t>
+      </w:r>
+      <w:r>
+        <w:rPr>
+          <w:rFonts w:ascii="Consolas" w:hAnsi="Consolas" w:cs="Consolas"/>
+          <w:color w:val="0000FF"/>
+          <w:sz w:val="19"/>
+          <w:szCs w:val="19"/>
+        </w:rPr>
+        <w:t>int</w:t>
+      </w:r>
+      <w:r>
+        <w:rPr>
+          <w:rFonts w:ascii="Consolas" w:hAnsi="Consolas" w:cs="Consolas"/>
+          <w:color w:val="000000"/>
+          <w:sz w:val="19"/>
+          <w:szCs w:val="19"/>
+        </w:rPr>
         <w:t xml:space="preserve"> </w:t>
       </w:r>
-    </w:p>
-    <w:p>
-      <w:pPr>
-        <w:pStyle w:val="ListParagraph"/>
-      </w:pPr>
+      <w:r>
+        <w:rPr>
+          <w:rFonts w:ascii="Consolas" w:hAnsi="Consolas" w:cs="Consolas"/>
+          <w:color w:val="808080"/>
+          <w:sz w:val="19"/>
+          <w:szCs w:val="19"/>
+        </w:rPr>
+        <w:t>_group_size</w:t>
+      </w:r>
+      <w:r>
+        <w:rPr>
+          <w:rFonts w:ascii="Consolas" w:hAnsi="Consolas" w:cs="Consolas"/>
+          <w:color w:val="000000"/>
+          <w:sz w:val="19"/>
+          <w:szCs w:val="19"/>
+        </w:rPr>
+        <w:t xml:space="preserve">, </w:t>
+      </w:r>
+      <w:r>
+        <w:rPr>
+          <w:rFonts w:ascii="Consolas" w:hAnsi="Consolas" w:cs="Consolas"/>
+          <w:color w:val="0000FF"/>
+          <w:sz w:val="19"/>
+          <w:szCs w:val="19"/>
+        </w:rPr>
+        <w:t>int</w:t>
+      </w:r>
+      <w:r>
+        <w:rPr>
+          <w:rFonts w:ascii="Consolas" w:hAnsi="Consolas" w:cs="Consolas"/>
+          <w:color w:val="000000"/>
+          <w:sz w:val="19"/>
+          <w:szCs w:val="19"/>
+        </w:rPr>
+        <w:t xml:space="preserve"> </w:t>
+      </w:r>
+      <w:r>
+        <w:rPr>
+          <w:rFonts w:ascii="Consolas" w:hAnsi="Consolas" w:cs="Consolas"/>
+          <w:color w:val="808080"/>
+          <w:sz w:val="19"/>
+          <w:szCs w:val="19"/>
+        </w:rPr>
+        <w:t>_max_gen</w:t>
+      </w:r>
+      <w:r>
+        <w:rPr>
+          <w:rFonts w:ascii="Consolas" w:hAnsi="Consolas" w:cs="Consolas"/>
+          <w:color w:val="000000"/>
+          <w:sz w:val="19"/>
+          <w:szCs w:val="19"/>
+        </w:rPr>
+        <w:t xml:space="preserve">, </w:t>
+      </w:r>
+      <w:r>
+        <w:rPr>
+          <w:rFonts w:ascii="Consolas" w:hAnsi="Consolas" w:cs="Consolas"/>
+          <w:color w:val="0000FF"/>
+          <w:sz w:val="19"/>
+          <w:szCs w:val="19"/>
+        </w:rPr>
+        <w:t>double</w:t>
+      </w:r>
+      <w:r>
+        <w:rPr>
+          <w:rFonts w:ascii="Consolas" w:hAnsi="Consolas" w:cs="Consolas"/>
+          <w:color w:val="000000"/>
+          <w:sz w:val="19"/>
+          <w:szCs w:val="19"/>
+        </w:rPr>
+        <w:t xml:space="preserve"> </w:t>
+      </w:r>
+      <w:r>
+        <w:rPr>
+          <w:rFonts w:ascii="Consolas" w:hAnsi="Consolas" w:cs="Consolas"/>
+          <w:color w:val="808080"/>
+          <w:sz w:val="19"/>
+          <w:szCs w:val="19"/>
+        </w:rPr>
+        <w:t>_mute_rate</w:t>
+      </w:r>
+      <w:r>
+        <w:rPr>
+          <w:rFonts w:ascii="Consolas" w:hAnsi="Consolas" w:cs="Consolas"/>
+          <w:color w:val="000000"/>
+          <w:sz w:val="19"/>
+          <w:szCs w:val="19"/>
+        </w:rPr>
+        <w:t xml:space="preserve">, </w:t>
+      </w:r>
+      <w:r>
+        <w:rPr>
+          <w:rFonts w:ascii="Consolas" w:hAnsi="Consolas" w:cs="Consolas"/>
+          <w:color w:val="0000FF"/>
+          <w:sz w:val="19"/>
+          <w:szCs w:val="19"/>
+        </w:rPr>
+        <w:t>double</w:t>
+      </w:r>
+      <w:r>
+        <w:rPr>
+          <w:rFonts w:ascii="Consolas" w:hAnsi="Consolas" w:cs="Consolas"/>
+          <w:color w:val="000000"/>
+          <w:sz w:val="19"/>
+          <w:szCs w:val="19"/>
+        </w:rPr>
+        <w:t xml:space="preserve"> </w:t>
+      </w:r>
+      <w:r>
+        <w:rPr>
+          <w:rFonts w:ascii="Consolas" w:hAnsi="Consolas" w:cs="Consolas"/>
+          <w:color w:val="808080"/>
+          <w:sz w:val="19"/>
+          <w:szCs w:val="19"/>
+        </w:rPr>
+        <w:t>_standard</w:t>
+      </w:r>
+      <w:r>
+        <w:rPr>
+          <w:rFonts w:ascii="Consolas" w:hAnsi="Consolas" w:cs="Consolas"/>
+          <w:color w:val="000000"/>
+          <w:sz w:val="19"/>
+          <w:szCs w:val="19"/>
+        </w:rPr>
+        <w:t xml:space="preserve">, </w:t>
+      </w:r>
+      <w:r>
+        <w:rPr>
+          <w:rFonts w:ascii="Consolas" w:hAnsi="Consolas" w:cs="Consolas"/>
+          <w:color w:val="0000FF"/>
+          <w:sz w:val="19"/>
+          <w:szCs w:val="19"/>
+        </w:rPr>
+        <w:t>double</w:t>
+      </w:r>
+      <w:r>
+        <w:rPr>
+          <w:rFonts w:ascii="Consolas" w:hAnsi="Consolas" w:cs="Consolas"/>
+          <w:color w:val="000000"/>
+          <w:sz w:val="19"/>
+          <w:szCs w:val="19"/>
+        </w:rPr>
+        <w:t xml:space="preserve"> </w:t>
+      </w:r>
+      <w:r>
+        <w:rPr>
+          <w:rFonts w:ascii="Consolas" w:hAnsi="Consolas" w:cs="Consolas"/>
+          <w:color w:val="808080"/>
+          <w:sz w:val="19"/>
+          <w:szCs w:val="19"/>
+        </w:rPr>
+        <w:t>_save</w:t>
+      </w:r>
+      <w:r>
+        <w:rPr>
+          <w:rFonts w:ascii="Consolas" w:hAnsi="Consolas" w:cs="Consolas"/>
+          <w:color w:val="000000"/>
+          <w:sz w:val="19"/>
+          <w:szCs w:val="19"/>
+        </w:rPr>
+        <w:t xml:space="preserve">, </w:t>
+      </w:r>
+      <w:r>
+        <w:rPr>
+          <w:rFonts w:ascii="Consolas" w:hAnsi="Consolas" w:cs="Consolas"/>
+          <w:color w:val="0000FF"/>
+          <w:sz w:val="19"/>
+          <w:szCs w:val="19"/>
+        </w:rPr>
+        <w:t>double</w:t>
+      </w:r>
+      <w:r>
+        <w:rPr>
+          <w:rFonts w:ascii="Consolas" w:hAnsi="Consolas" w:cs="Consolas"/>
+          <w:color w:val="000000"/>
+          <w:sz w:val="19"/>
+          <w:szCs w:val="19"/>
+        </w:rPr>
+        <w:t xml:space="preserve"> </w:t>
+      </w:r>
+      <w:r>
+        <w:rPr>
+          <w:rFonts w:ascii="Consolas" w:hAnsi="Consolas" w:cs="Consolas"/>
+          <w:color w:val="808080"/>
+          <w:sz w:val="19"/>
+          <w:szCs w:val="19"/>
+        </w:rPr>
+        <w:t>_switch_rate</w:t>
+      </w:r>
+      <w:r>
+        <w:rPr>
+          <w:rFonts w:ascii="Consolas" w:hAnsi="Consolas" w:cs="Consolas"/>
+          <w:color w:val="000000"/>
+          <w:sz w:val="19"/>
+          <w:szCs w:val="19"/>
+        </w:rPr>
+        <w:t>)</w:t>
+      </w:r>
     </w:p>
     <w:p>
       <w:pPr>
@@ -6050,6 +6166,7 @@
           <w:sz w:val="19"/>
           <w:szCs w:val="19"/>
         </w:rPr>
+        <w:lastRenderedPageBreak/>
         <w:t>void</w:t>
       </w:r>
       <w:r>
@@ -6059,259 +6176,54 @@
           <w:sz w:val="19"/>
           <w:szCs w:val="19"/>
         </w:rPr>
-        <w:t xml:space="preserve"> one_line_initiation(</w:t>
-      </w:r>
-      <w:r>
-        <w:rPr>
-          <w:rFonts w:ascii="Consolas" w:hAnsi="Consolas" w:cs="Consolas"/>
-          <w:color w:val="2B91AF"/>
-          <w:sz w:val="19"/>
-          <w:szCs w:val="19"/>
-        </w:rPr>
-        <w:t>string</w:t>
-      </w:r>
-      <w:r>
-        <w:rPr>
-          <w:rFonts w:ascii="Consolas" w:hAnsi="Consolas" w:cs="Consolas"/>
-          <w:color w:val="000000"/>
-          <w:sz w:val="19"/>
-          <w:szCs w:val="19"/>
-        </w:rPr>
         <w:t xml:space="preserve"> </w:t>
       </w:r>
       <w:r>
         <w:rPr>
           <w:rFonts w:ascii="Consolas" w:hAnsi="Consolas" w:cs="Consolas"/>
-          <w:color w:val="808080"/>
-          <w:sz w:val="19"/>
-          <w:szCs w:val="19"/>
-        </w:rPr>
-        <w:t>_file_name</w:t>
-      </w:r>
-      <w:r>
-        <w:rPr>
-          <w:rFonts w:ascii="Consolas" w:hAnsi="Consolas" w:cs="Consolas"/>
-          <w:color w:val="000000"/>
-          <w:sz w:val="19"/>
-          <w:szCs w:val="19"/>
-        </w:rPr>
-        <w:t xml:space="preserve">, </w:t>
-      </w:r>
-      <w:r>
-        <w:rPr>
-          <w:rFonts w:ascii="Consolas" w:hAnsi="Consolas" w:cs="Consolas"/>
-          <w:color w:val="0000FF"/>
-          <w:sz w:val="19"/>
-          <w:szCs w:val="19"/>
-        </w:rPr>
-        <w:t>int</w:t>
-      </w:r>
-      <w:r>
-        <w:rPr>
-          <w:rFonts w:ascii="Consolas" w:hAnsi="Consolas" w:cs="Consolas"/>
-          <w:color w:val="000000"/>
-          <w:sz w:val="19"/>
-          <w:szCs w:val="19"/>
-        </w:rPr>
-        <w:t xml:space="preserve"> </w:t>
-      </w:r>
-      <w:r>
-        <w:rPr>
-          <w:rFonts w:ascii="Consolas" w:hAnsi="Consolas" w:cs="Consolas"/>
-          <w:color w:val="808080"/>
-          <w:sz w:val="19"/>
-          <w:szCs w:val="19"/>
-        </w:rPr>
-        <w:t>_group_size</w:t>
-      </w:r>
-      <w:r>
-        <w:rPr>
-          <w:rFonts w:ascii="Consolas" w:hAnsi="Consolas" w:cs="Consolas"/>
-          <w:color w:val="000000"/>
-          <w:sz w:val="19"/>
-          <w:szCs w:val="19"/>
-        </w:rPr>
-        <w:t xml:space="preserve">, </w:t>
-      </w:r>
-      <w:r>
-        <w:rPr>
-          <w:rFonts w:ascii="Consolas" w:hAnsi="Consolas" w:cs="Consolas"/>
-          <w:color w:val="0000FF"/>
-          <w:sz w:val="19"/>
-          <w:szCs w:val="19"/>
-        </w:rPr>
-        <w:t>int</w:t>
-      </w:r>
-      <w:r>
-        <w:rPr>
-          <w:rFonts w:ascii="Consolas" w:hAnsi="Consolas" w:cs="Consolas"/>
-          <w:color w:val="000000"/>
-          <w:sz w:val="19"/>
-          <w:szCs w:val="19"/>
-        </w:rPr>
-        <w:t xml:space="preserve"> </w:t>
-      </w:r>
-      <w:r>
-        <w:rPr>
-          <w:rFonts w:ascii="Consolas" w:hAnsi="Consolas" w:cs="Consolas"/>
-          <w:color w:val="808080"/>
-          <w:sz w:val="19"/>
-          <w:szCs w:val="19"/>
-        </w:rPr>
-        <w:t>_max_gen</w:t>
-      </w:r>
-      <w:r>
-        <w:rPr>
-          <w:rFonts w:ascii="Consolas" w:hAnsi="Consolas" w:cs="Consolas"/>
-          <w:color w:val="000000"/>
-          <w:sz w:val="19"/>
-          <w:szCs w:val="19"/>
-        </w:rPr>
-        <w:t xml:space="preserve">, </w:t>
-      </w:r>
-      <w:r>
-        <w:rPr>
-          <w:rFonts w:ascii="Consolas" w:hAnsi="Consolas" w:cs="Consolas"/>
-          <w:color w:val="0000FF"/>
-          <w:sz w:val="19"/>
-          <w:szCs w:val="19"/>
-        </w:rPr>
-        <w:t>double</w:t>
-      </w:r>
-      <w:r>
-        <w:rPr>
-          <w:rFonts w:ascii="Consolas" w:hAnsi="Consolas" w:cs="Consolas"/>
-          <w:color w:val="000000"/>
-          <w:sz w:val="19"/>
-          <w:szCs w:val="19"/>
-        </w:rPr>
-        <w:t xml:space="preserve"> </w:t>
-      </w:r>
-      <w:r>
-        <w:rPr>
-          <w:rFonts w:ascii="Consolas" w:hAnsi="Consolas" w:cs="Consolas"/>
-          <w:color w:val="808080"/>
-          <w:sz w:val="19"/>
-          <w:szCs w:val="19"/>
-        </w:rPr>
-        <w:t>_mute_rate</w:t>
-      </w:r>
-      <w:r>
-        <w:rPr>
-          <w:rFonts w:ascii="Consolas" w:hAnsi="Consolas" w:cs="Consolas"/>
-          <w:color w:val="000000"/>
-          <w:sz w:val="19"/>
-          <w:szCs w:val="19"/>
-        </w:rPr>
-        <w:t xml:space="preserve">, </w:t>
-      </w:r>
-      <w:r>
-        <w:rPr>
-          <w:rFonts w:ascii="Consolas" w:hAnsi="Consolas" w:cs="Consolas"/>
-          <w:color w:val="0000FF"/>
-          <w:sz w:val="19"/>
-          <w:szCs w:val="19"/>
-        </w:rPr>
-        <w:t>double</w:t>
-      </w:r>
-      <w:r>
-        <w:rPr>
-          <w:rFonts w:ascii="Consolas" w:hAnsi="Consolas" w:cs="Consolas"/>
-          <w:color w:val="000000"/>
-          <w:sz w:val="19"/>
-          <w:szCs w:val="19"/>
-        </w:rPr>
-        <w:t xml:space="preserve"> </w:t>
-      </w:r>
-      <w:r>
-        <w:rPr>
-          <w:rFonts w:ascii="Consolas" w:hAnsi="Consolas" w:cs="Consolas"/>
-          <w:color w:val="808080"/>
-          <w:sz w:val="19"/>
-          <w:szCs w:val="19"/>
-        </w:rPr>
-        <w:t>_standard</w:t>
-      </w:r>
-      <w:r>
-        <w:rPr>
-          <w:rFonts w:ascii="Consolas" w:hAnsi="Consolas" w:cs="Consolas"/>
-          <w:color w:val="000000"/>
-          <w:sz w:val="19"/>
-          <w:szCs w:val="19"/>
-        </w:rPr>
-        <w:t xml:space="preserve">, </w:t>
-      </w:r>
-      <w:r>
-        <w:rPr>
-          <w:rFonts w:ascii="Consolas" w:hAnsi="Consolas" w:cs="Consolas"/>
-          <w:color w:val="0000FF"/>
-          <w:sz w:val="19"/>
-          <w:szCs w:val="19"/>
-        </w:rPr>
-        <w:t>double</w:t>
-      </w:r>
-      <w:r>
-        <w:rPr>
-          <w:rFonts w:ascii="Consolas" w:hAnsi="Consolas" w:cs="Consolas"/>
-          <w:color w:val="000000"/>
-          <w:sz w:val="19"/>
-          <w:szCs w:val="19"/>
-        </w:rPr>
-        <w:t xml:space="preserve"> </w:t>
-      </w:r>
-      <w:r>
-        <w:rPr>
-          <w:rFonts w:ascii="Consolas" w:hAnsi="Consolas" w:cs="Consolas"/>
-          <w:color w:val="808080"/>
-          <w:sz w:val="19"/>
-          <w:szCs w:val="19"/>
-        </w:rPr>
-        <w:t>_save</w:t>
-      </w:r>
-      <w:r>
-        <w:rPr>
-          <w:rFonts w:ascii="Consolas" w:hAnsi="Consolas" w:cs="Consolas"/>
-          <w:color w:val="000000"/>
-          <w:sz w:val="19"/>
-          <w:szCs w:val="19"/>
-        </w:rPr>
-        <w:t xml:space="preserve">, </w:t>
-      </w:r>
-      <w:r>
-        <w:rPr>
-          <w:rFonts w:ascii="Consolas" w:hAnsi="Consolas" w:cs="Consolas"/>
-          <w:color w:val="0000FF"/>
-          <w:sz w:val="19"/>
-          <w:szCs w:val="19"/>
-        </w:rPr>
-        <w:t>double</w:t>
-      </w:r>
-      <w:r>
-        <w:rPr>
-          <w:rFonts w:ascii="Consolas" w:hAnsi="Consolas" w:cs="Consolas"/>
-          <w:color w:val="000000"/>
-          <w:sz w:val="19"/>
-          <w:szCs w:val="19"/>
-        </w:rPr>
-        <w:t xml:space="preserve"> </w:t>
-      </w:r>
-      <w:r>
-        <w:rPr>
-          <w:rFonts w:ascii="Consolas" w:hAnsi="Consolas" w:cs="Consolas"/>
-          <w:color w:val="808080"/>
-          <w:sz w:val="19"/>
-          <w:szCs w:val="19"/>
-        </w:rPr>
-        <w:t>_switch_rate</w:t>
-      </w:r>
-      <w:r>
-        <w:rPr>
-          <w:rFonts w:ascii="Consolas" w:hAnsi="Consolas" w:cs="Consolas"/>
-          <w:color w:val="000000"/>
-          <w:sz w:val="19"/>
-          <w:szCs w:val="19"/>
-        </w:rPr>
-        <w:t>)</w:t>
+          <w:color w:val="2B91AF"/>
+          <w:sz w:val="19"/>
+          <w:szCs w:val="19"/>
+        </w:rPr>
+        <w:t>Population</w:t>
+      </w:r>
+      <w:r>
+        <w:rPr>
+          <w:rFonts w:ascii="Consolas" w:hAnsi="Consolas" w:cs="Consolas"/>
+          <w:color w:val="000000"/>
+          <w:sz w:val="19"/>
+          <w:szCs w:val="19"/>
+        </w:rPr>
+        <w:t>::t_ind_conv()</w:t>
+      </w:r>
+    </w:p>
+    <w:p/>
+    <w:p>
+      <w:pPr>
+        <w:rPr>
+          <w:b/>
+        </w:rPr>
+      </w:pPr>
+      <w:r>
+        <w:rPr>
+          <w:rFonts w:hint="eastAsia"/>
+          <w:b/>
+        </w:rPr>
+        <w:t>I</w:t>
+      </w:r>
+      <w:r>
+        <w:rPr>
+          <w:b/>
+        </w:rPr>
+        <w:t>nteraction.cpp</w:t>
+      </w:r>
+    </w:p>
+    <w:p>
+      <w:r>
+        <w:t xml:space="preserve">Public </w:t>
+      </w:r>
+      <w:r>
+        <w:t>Methods:</w:t>
       </w:r>
     </w:p>
     <w:p>
@@ -6319,7 +6231,7 @@
         <w:pStyle w:val="ListParagraph"/>
         <w:numPr>
           <w:ilvl w:val="0"/>
-          <w:numId w:val="7"/>
+          <w:numId w:val="10"/>
         </w:numPr>
       </w:pPr>
       <w:r>
@@ -6338,28 +6250,3533 @@
           <w:sz w:val="19"/>
           <w:szCs w:val="19"/>
         </w:rPr>
+        <w:t xml:space="preserve"> init_time(</w:t>
+      </w:r>
+      <w:r>
+        <w:rPr>
+          <w:rFonts w:ascii="Consolas" w:hAnsi="Consolas" w:cs="Consolas"/>
+          <w:color w:val="2B91AF"/>
+          <w:sz w:val="19"/>
+          <w:szCs w:val="19"/>
+        </w:rPr>
+        <w:t>vector</w:t>
+      </w:r>
+      <w:r>
+        <w:rPr>
+          <w:rFonts w:ascii="Consolas" w:hAnsi="Consolas" w:cs="Consolas"/>
+          <w:color w:val="000000"/>
+          <w:sz w:val="19"/>
+          <w:szCs w:val="19"/>
+        </w:rPr>
+        <w:t>&lt;</w:t>
+      </w:r>
+      <w:r>
+        <w:rPr>
+          <w:rFonts w:ascii="Consolas" w:hAnsi="Consolas" w:cs="Consolas"/>
+          <w:color w:val="0000FF"/>
+          <w:sz w:val="19"/>
+          <w:szCs w:val="19"/>
+        </w:rPr>
+        <w:t>int</w:t>
+      </w:r>
+      <w:r>
+        <w:rPr>
+          <w:rFonts w:ascii="Consolas" w:hAnsi="Consolas" w:cs="Consolas"/>
+          <w:color w:val="000000"/>
+          <w:sz w:val="19"/>
+          <w:szCs w:val="19"/>
+        </w:rPr>
+        <w:t xml:space="preserve">&gt; </w:t>
+      </w:r>
+      <w:r>
+        <w:rPr>
+          <w:rFonts w:ascii="Consolas" w:hAnsi="Consolas" w:cs="Consolas"/>
+          <w:color w:val="808080"/>
+          <w:sz w:val="19"/>
+          <w:szCs w:val="19"/>
+        </w:rPr>
+        <w:t>start_hour</w:t>
+      </w:r>
+      <w:r>
+        <w:rPr>
+          <w:rFonts w:ascii="Consolas" w:hAnsi="Consolas" w:cs="Consolas"/>
+          <w:color w:val="000000"/>
+          <w:sz w:val="19"/>
+          <w:szCs w:val="19"/>
+        </w:rPr>
+        <w:t xml:space="preserve">, </w:t>
+      </w:r>
+      <w:r>
+        <w:rPr>
+          <w:rFonts w:ascii="Consolas" w:hAnsi="Consolas" w:cs="Consolas"/>
+          <w:color w:val="2B91AF"/>
+          <w:sz w:val="19"/>
+          <w:szCs w:val="19"/>
+        </w:rPr>
+        <w:t>vector</w:t>
+      </w:r>
+      <w:r>
+        <w:rPr>
+          <w:rFonts w:ascii="Consolas" w:hAnsi="Consolas" w:cs="Consolas"/>
+          <w:color w:val="000000"/>
+          <w:sz w:val="19"/>
+          <w:szCs w:val="19"/>
+        </w:rPr>
+        <w:t>&lt;</w:t>
+      </w:r>
+      <w:r>
+        <w:rPr>
+          <w:rFonts w:ascii="Consolas" w:hAnsi="Consolas" w:cs="Consolas"/>
+          <w:color w:val="0000FF"/>
+          <w:sz w:val="19"/>
+          <w:szCs w:val="19"/>
+        </w:rPr>
+        <w:t>int</w:t>
+      </w:r>
+      <w:r>
+        <w:rPr>
+          <w:rFonts w:ascii="Consolas" w:hAnsi="Consolas" w:cs="Consolas"/>
+          <w:color w:val="000000"/>
+          <w:sz w:val="19"/>
+          <w:szCs w:val="19"/>
+        </w:rPr>
+        <w:t xml:space="preserve">&gt; </w:t>
+      </w:r>
+      <w:r>
+        <w:rPr>
+          <w:rFonts w:ascii="Consolas" w:hAnsi="Consolas" w:cs="Consolas"/>
+          <w:color w:val="808080"/>
+          <w:sz w:val="19"/>
+          <w:szCs w:val="19"/>
+        </w:rPr>
+        <w:t>start_min</w:t>
+      </w:r>
+      <w:r>
+        <w:rPr>
+          <w:rFonts w:ascii="Consolas" w:hAnsi="Consolas" w:cs="Consolas"/>
+          <w:color w:val="000000"/>
+          <w:sz w:val="19"/>
+          <w:szCs w:val="19"/>
+        </w:rPr>
+        <w:t xml:space="preserve">, </w:t>
+      </w:r>
+      <w:r>
+        <w:rPr>
+          <w:rFonts w:ascii="Consolas" w:hAnsi="Consolas" w:cs="Consolas"/>
+          <w:color w:val="2B91AF"/>
+          <w:sz w:val="19"/>
+          <w:szCs w:val="19"/>
+        </w:rPr>
+        <w:t>vector</w:t>
+      </w:r>
+      <w:r>
+        <w:rPr>
+          <w:rFonts w:ascii="Consolas" w:hAnsi="Consolas" w:cs="Consolas"/>
+          <w:color w:val="000000"/>
+          <w:sz w:val="19"/>
+          <w:szCs w:val="19"/>
+        </w:rPr>
+        <w:t>&lt;</w:t>
+      </w:r>
+      <w:r>
+        <w:rPr>
+          <w:rFonts w:ascii="Consolas" w:hAnsi="Consolas" w:cs="Consolas"/>
+          <w:color w:val="0000FF"/>
+          <w:sz w:val="19"/>
+          <w:szCs w:val="19"/>
+        </w:rPr>
+        <w:t>int</w:t>
+      </w:r>
+      <w:r>
+        <w:rPr>
+          <w:rFonts w:ascii="Consolas" w:hAnsi="Consolas" w:cs="Consolas"/>
+          <w:color w:val="000000"/>
+          <w:sz w:val="19"/>
+          <w:szCs w:val="19"/>
+        </w:rPr>
+        <w:t xml:space="preserve">&gt; </w:t>
+      </w:r>
+      <w:r>
+        <w:rPr>
+          <w:rFonts w:ascii="Consolas" w:hAnsi="Consolas" w:cs="Consolas"/>
+          <w:color w:val="808080"/>
+          <w:sz w:val="19"/>
+          <w:szCs w:val="19"/>
+        </w:rPr>
+        <w:t>end_hour</w:t>
+      </w:r>
+      <w:r>
+        <w:rPr>
+          <w:rFonts w:ascii="Consolas" w:hAnsi="Consolas" w:cs="Consolas"/>
+          <w:color w:val="000000"/>
+          <w:sz w:val="19"/>
+          <w:szCs w:val="19"/>
+        </w:rPr>
+        <w:t xml:space="preserve">, </w:t>
+      </w:r>
+      <w:r>
+        <w:rPr>
+          <w:rFonts w:ascii="Consolas" w:hAnsi="Consolas" w:cs="Consolas"/>
+          <w:color w:val="2B91AF"/>
+          <w:sz w:val="19"/>
+          <w:szCs w:val="19"/>
+        </w:rPr>
+        <w:t>vector</w:t>
+      </w:r>
+      <w:r>
+        <w:rPr>
+          <w:rFonts w:ascii="Consolas" w:hAnsi="Consolas" w:cs="Consolas"/>
+          <w:color w:val="000000"/>
+          <w:sz w:val="19"/>
+          <w:szCs w:val="19"/>
+        </w:rPr>
+        <w:t>&lt;</w:t>
+      </w:r>
+      <w:r>
+        <w:rPr>
+          <w:rFonts w:ascii="Consolas" w:hAnsi="Consolas" w:cs="Consolas"/>
+          <w:color w:val="0000FF"/>
+          <w:sz w:val="19"/>
+          <w:szCs w:val="19"/>
+        </w:rPr>
+        <w:t>int</w:t>
+      </w:r>
+      <w:r>
+        <w:rPr>
+          <w:rFonts w:ascii="Consolas" w:hAnsi="Consolas" w:cs="Consolas"/>
+          <w:color w:val="000000"/>
+          <w:sz w:val="19"/>
+          <w:szCs w:val="19"/>
+        </w:rPr>
+        <w:t xml:space="preserve">&gt; </w:t>
+      </w:r>
+      <w:r>
+        <w:rPr>
+          <w:rFonts w:ascii="Consolas" w:hAnsi="Consolas" w:cs="Consolas"/>
+          <w:color w:val="808080"/>
+          <w:sz w:val="19"/>
+          <w:szCs w:val="19"/>
+        </w:rPr>
+        <w:t>end_min</w:t>
+      </w:r>
+      <w:r>
+        <w:rPr>
+          <w:rFonts w:ascii="Consolas" w:hAnsi="Consolas" w:cs="Consolas"/>
+          <w:color w:val="000000"/>
+          <w:sz w:val="19"/>
+          <w:szCs w:val="19"/>
+        </w:rPr>
+        <w:t xml:space="preserve">, </w:t>
+      </w:r>
+      <w:r>
+        <w:rPr>
+          <w:rFonts w:ascii="Consolas" w:hAnsi="Consolas" w:cs="Consolas"/>
+          <w:color w:val="2B91AF"/>
+          <w:sz w:val="19"/>
+          <w:szCs w:val="19"/>
+        </w:rPr>
+        <w:t>vector</w:t>
+      </w:r>
+      <w:r>
+        <w:rPr>
+          <w:rFonts w:ascii="Consolas" w:hAnsi="Consolas" w:cs="Consolas"/>
+          <w:color w:val="000000"/>
+          <w:sz w:val="19"/>
+          <w:szCs w:val="19"/>
+        </w:rPr>
+        <w:t>&lt;</w:t>
+      </w:r>
+      <w:r>
+        <w:rPr>
+          <w:rFonts w:ascii="Consolas" w:hAnsi="Consolas" w:cs="Consolas"/>
+          <w:color w:val="0000FF"/>
+          <w:sz w:val="19"/>
+          <w:szCs w:val="19"/>
+        </w:rPr>
+        <w:t>int</w:t>
+      </w:r>
+      <w:r>
+        <w:rPr>
+          <w:rFonts w:ascii="Consolas" w:hAnsi="Consolas" w:cs="Consolas"/>
+          <w:color w:val="000000"/>
+          <w:sz w:val="19"/>
+          <w:szCs w:val="19"/>
+        </w:rPr>
+        <w:t xml:space="preserve">&gt; </w:t>
+      </w:r>
+      <w:r>
+        <w:rPr>
+          <w:rFonts w:ascii="Consolas" w:hAnsi="Consolas" w:cs="Consolas"/>
+          <w:color w:val="808080"/>
+          <w:sz w:val="19"/>
+          <w:szCs w:val="19"/>
+        </w:rPr>
+        <w:t>days</w:t>
+      </w:r>
+      <w:r>
+        <w:rPr>
+          <w:rFonts w:ascii="Consolas" w:hAnsi="Consolas" w:cs="Consolas"/>
+          <w:color w:val="000000"/>
+          <w:sz w:val="19"/>
+          <w:szCs w:val="19"/>
+        </w:rPr>
+        <w:t>);</w:t>
+      </w:r>
+    </w:p>
+    <w:p>
+      <w:pPr>
+        <w:pStyle w:val="ListParagraph"/>
+      </w:pPr>
+    </w:p>
+    <w:p>
+      <w:pPr>
+        <w:pStyle w:val="ListParagraph"/>
+      </w:pPr>
+      <w:r>
+        <w:t>Initialize the gen</w:t>
+      </w:r>
+      <w:r>
+        <w:t xml:space="preserve">eric/standard time slots to the private member </w:t>
+      </w:r>
+      <w:r>
+        <w:rPr>
+          <w:rFonts w:ascii="Consolas" w:hAnsi="Consolas" w:cs="Consolas"/>
+          <w:color w:val="2B91AF"/>
+          <w:sz w:val="19"/>
+          <w:szCs w:val="19"/>
+        </w:rPr>
+        <w:t>vector</w:t>
+      </w:r>
+      <w:r>
+        <w:rPr>
+          <w:rFonts w:ascii="Consolas" w:hAnsi="Consolas" w:cs="Consolas"/>
+          <w:color w:val="000000"/>
+          <w:sz w:val="19"/>
+          <w:szCs w:val="19"/>
+        </w:rPr>
+        <w:t>&lt;</w:t>
+      </w:r>
+      <w:r>
+        <w:rPr>
+          <w:rFonts w:ascii="Consolas" w:hAnsi="Consolas" w:cs="Consolas"/>
+          <w:color w:val="2B91AF"/>
+          <w:sz w:val="19"/>
+          <w:szCs w:val="19"/>
+        </w:rPr>
+        <w:t>course_time</w:t>
+      </w:r>
+      <w:r>
+        <w:rPr>
+          <w:rFonts w:ascii="Consolas" w:hAnsi="Consolas" w:cs="Consolas"/>
+          <w:color w:val="000000"/>
+          <w:sz w:val="19"/>
+          <w:szCs w:val="19"/>
+        </w:rPr>
+        <w:t xml:space="preserve">&gt; time_slots. </w:t>
+      </w:r>
+      <w:r>
+        <w:rPr>
+          <w:rFonts w:ascii="Consolas" w:hAnsi="Consolas" w:cs="Consolas"/>
+          <w:color w:val="000000"/>
+          <w:sz w:val="19"/>
+          <w:szCs w:val="19"/>
+        </w:rPr>
+        <w:t>(e.g. course_time could be Monday/Wednesday/Friday and start from 8:10AM, end at 9:50AM)</w:t>
+      </w:r>
+    </w:p>
+    <w:p>
+      <w:pPr>
+        <w:ind w:left="360"/>
+      </w:pPr>
+    </w:p>
+    <w:p>
+      <w:pPr>
+        <w:pStyle w:val="ListParagraph"/>
+        <w:numPr>
+          <w:ilvl w:val="0"/>
+          <w:numId w:val="10"/>
+        </w:numPr>
+      </w:pPr>
+      <w:r>
+        <w:rPr>
+          <w:rFonts w:ascii="Consolas" w:hAnsi="Consolas" w:cs="Consolas"/>
+          <w:color w:val="2B91AF"/>
+          <w:sz w:val="19"/>
+          <w:szCs w:val="19"/>
+        </w:rPr>
+        <w:t>vector</w:t>
+      </w:r>
+      <w:r>
+        <w:rPr>
+          <w:rFonts w:ascii="Consolas" w:hAnsi="Consolas" w:cs="Consolas"/>
+          <w:color w:val="000000"/>
+          <w:sz w:val="19"/>
+          <w:szCs w:val="19"/>
+        </w:rPr>
+        <w:t>&lt;</w:t>
+      </w:r>
+      <w:r>
+        <w:rPr>
+          <w:rFonts w:ascii="Consolas" w:hAnsi="Consolas" w:cs="Consolas"/>
+          <w:color w:val="0000FF"/>
+          <w:sz w:val="19"/>
+          <w:szCs w:val="19"/>
+        </w:rPr>
+        <w:t>int</w:t>
+      </w:r>
+      <w:r>
+        <w:rPr>
+          <w:rFonts w:ascii="Consolas" w:hAnsi="Consolas" w:cs="Consolas"/>
+          <w:color w:val="000000"/>
+          <w:sz w:val="19"/>
+          <w:szCs w:val="19"/>
+        </w:rPr>
+        <w:t>&gt; prefer_time_conv(</w:t>
+      </w:r>
+      <w:r>
+        <w:rPr>
+          <w:rFonts w:ascii="Consolas" w:hAnsi="Consolas" w:cs="Consolas"/>
+          <w:color w:val="2B91AF"/>
+          <w:sz w:val="19"/>
+          <w:szCs w:val="19"/>
+        </w:rPr>
+        <w:t>vector</w:t>
+      </w:r>
+      <w:r>
+        <w:rPr>
+          <w:rFonts w:ascii="Consolas" w:hAnsi="Consolas" w:cs="Consolas"/>
+          <w:color w:val="000000"/>
+          <w:sz w:val="19"/>
+          <w:szCs w:val="19"/>
+        </w:rPr>
+        <w:t>&lt;</w:t>
+      </w:r>
+      <w:r>
+        <w:rPr>
+          <w:rFonts w:ascii="Consolas" w:hAnsi="Consolas" w:cs="Consolas"/>
+          <w:color w:val="0000FF"/>
+          <w:sz w:val="19"/>
+          <w:szCs w:val="19"/>
+        </w:rPr>
+        <w:t>int</w:t>
+      </w:r>
+      <w:r>
+        <w:rPr>
+          <w:rFonts w:ascii="Consolas" w:hAnsi="Consolas" w:cs="Consolas"/>
+          <w:color w:val="000000"/>
+          <w:sz w:val="19"/>
+          <w:szCs w:val="19"/>
+        </w:rPr>
+        <w:t xml:space="preserve">&gt; </w:t>
+      </w:r>
+      <w:r>
+        <w:rPr>
+          <w:rFonts w:ascii="Consolas" w:hAnsi="Consolas" w:cs="Consolas"/>
+          <w:color w:val="808080"/>
+          <w:sz w:val="19"/>
+          <w:szCs w:val="19"/>
+        </w:rPr>
+        <w:t>start_hour</w:t>
+      </w:r>
+      <w:r>
+        <w:rPr>
+          <w:rFonts w:ascii="Consolas" w:hAnsi="Consolas" w:cs="Consolas"/>
+          <w:color w:val="000000"/>
+          <w:sz w:val="19"/>
+          <w:szCs w:val="19"/>
+        </w:rPr>
+        <w:t xml:space="preserve">, </w:t>
+      </w:r>
+      <w:r>
+        <w:rPr>
+          <w:rFonts w:ascii="Consolas" w:hAnsi="Consolas" w:cs="Consolas"/>
+          <w:color w:val="2B91AF"/>
+          <w:sz w:val="19"/>
+          <w:szCs w:val="19"/>
+        </w:rPr>
+        <w:t>vector</w:t>
+      </w:r>
+      <w:r>
+        <w:rPr>
+          <w:rFonts w:ascii="Consolas" w:hAnsi="Consolas" w:cs="Consolas"/>
+          <w:color w:val="000000"/>
+          <w:sz w:val="19"/>
+          <w:szCs w:val="19"/>
+        </w:rPr>
+        <w:t>&lt;</w:t>
+      </w:r>
+      <w:r>
+        <w:rPr>
+          <w:rFonts w:ascii="Consolas" w:hAnsi="Consolas" w:cs="Consolas"/>
+          <w:color w:val="0000FF"/>
+          <w:sz w:val="19"/>
+          <w:szCs w:val="19"/>
+        </w:rPr>
+        <w:t>int</w:t>
+      </w:r>
+      <w:r>
+        <w:rPr>
+          <w:rFonts w:ascii="Consolas" w:hAnsi="Consolas" w:cs="Consolas"/>
+          <w:color w:val="000000"/>
+          <w:sz w:val="19"/>
+          <w:szCs w:val="19"/>
+        </w:rPr>
+        <w:t xml:space="preserve">&gt; </w:t>
+      </w:r>
+      <w:r>
+        <w:rPr>
+          <w:rFonts w:ascii="Consolas" w:hAnsi="Consolas" w:cs="Consolas"/>
+          <w:color w:val="808080"/>
+          <w:sz w:val="19"/>
+          <w:szCs w:val="19"/>
+        </w:rPr>
+        <w:t>start_min</w:t>
+      </w:r>
+      <w:r>
+        <w:rPr>
+          <w:rFonts w:ascii="Consolas" w:hAnsi="Consolas" w:cs="Consolas"/>
+          <w:color w:val="000000"/>
+          <w:sz w:val="19"/>
+          <w:szCs w:val="19"/>
+        </w:rPr>
+        <w:t xml:space="preserve">, </w:t>
+      </w:r>
+      <w:r>
+        <w:rPr>
+          <w:rFonts w:ascii="Consolas" w:hAnsi="Consolas" w:cs="Consolas"/>
+          <w:color w:val="2B91AF"/>
+          <w:sz w:val="19"/>
+          <w:szCs w:val="19"/>
+        </w:rPr>
+        <w:t>vector</w:t>
+      </w:r>
+      <w:r>
+        <w:rPr>
+          <w:rFonts w:ascii="Consolas" w:hAnsi="Consolas" w:cs="Consolas"/>
+          <w:color w:val="000000"/>
+          <w:sz w:val="19"/>
+          <w:szCs w:val="19"/>
+        </w:rPr>
+        <w:t>&lt;</w:t>
+      </w:r>
+      <w:r>
+        <w:rPr>
+          <w:rFonts w:ascii="Consolas" w:hAnsi="Consolas" w:cs="Consolas"/>
+          <w:color w:val="0000FF"/>
+          <w:sz w:val="19"/>
+          <w:szCs w:val="19"/>
+        </w:rPr>
+        <w:t>int</w:t>
+      </w:r>
+      <w:r>
+        <w:rPr>
+          <w:rFonts w:ascii="Consolas" w:hAnsi="Consolas" w:cs="Consolas"/>
+          <w:color w:val="000000"/>
+          <w:sz w:val="19"/>
+          <w:szCs w:val="19"/>
+        </w:rPr>
+        <w:t xml:space="preserve">&gt; </w:t>
+      </w:r>
+      <w:r>
+        <w:rPr>
+          <w:rFonts w:ascii="Consolas" w:hAnsi="Consolas" w:cs="Consolas"/>
+          <w:color w:val="808080"/>
+          <w:sz w:val="19"/>
+          <w:szCs w:val="19"/>
+        </w:rPr>
+        <w:t>end_hour</w:t>
+      </w:r>
+      <w:r>
+        <w:rPr>
+          <w:rFonts w:ascii="Consolas" w:hAnsi="Consolas" w:cs="Consolas"/>
+          <w:color w:val="000000"/>
+          <w:sz w:val="19"/>
+          <w:szCs w:val="19"/>
+        </w:rPr>
+        <w:t xml:space="preserve">, </w:t>
+      </w:r>
+      <w:r>
+        <w:rPr>
+          <w:rFonts w:ascii="Consolas" w:hAnsi="Consolas" w:cs="Consolas"/>
+          <w:color w:val="2B91AF"/>
+          <w:sz w:val="19"/>
+          <w:szCs w:val="19"/>
+        </w:rPr>
+        <w:t>vector</w:t>
+      </w:r>
+      <w:r>
+        <w:rPr>
+          <w:rFonts w:ascii="Consolas" w:hAnsi="Consolas" w:cs="Consolas"/>
+          <w:color w:val="000000"/>
+          <w:sz w:val="19"/>
+          <w:szCs w:val="19"/>
+        </w:rPr>
+        <w:t>&lt;</w:t>
+      </w:r>
+      <w:r>
+        <w:rPr>
+          <w:rFonts w:ascii="Consolas" w:hAnsi="Consolas" w:cs="Consolas"/>
+          <w:color w:val="0000FF"/>
+          <w:sz w:val="19"/>
+          <w:szCs w:val="19"/>
+        </w:rPr>
+        <w:t>int</w:t>
+      </w:r>
+      <w:r>
+        <w:rPr>
+          <w:rFonts w:ascii="Consolas" w:hAnsi="Consolas" w:cs="Consolas"/>
+          <w:color w:val="000000"/>
+          <w:sz w:val="19"/>
+          <w:szCs w:val="19"/>
+        </w:rPr>
+        <w:t xml:space="preserve">&gt; </w:t>
+      </w:r>
+      <w:r>
+        <w:rPr>
+          <w:rFonts w:ascii="Consolas" w:hAnsi="Consolas" w:cs="Consolas"/>
+          <w:color w:val="808080"/>
+          <w:sz w:val="19"/>
+          <w:szCs w:val="19"/>
+        </w:rPr>
+        <w:t>end_min</w:t>
+      </w:r>
+      <w:r>
+        <w:rPr>
+          <w:rFonts w:ascii="Consolas" w:hAnsi="Consolas" w:cs="Consolas"/>
+          <w:color w:val="000000"/>
+          <w:sz w:val="19"/>
+          <w:szCs w:val="19"/>
+        </w:rPr>
+        <w:t xml:space="preserve">, </w:t>
+      </w:r>
+      <w:r>
+        <w:rPr>
+          <w:rFonts w:ascii="Consolas" w:hAnsi="Consolas" w:cs="Consolas"/>
+          <w:color w:val="2B91AF"/>
+          <w:sz w:val="19"/>
+          <w:szCs w:val="19"/>
+        </w:rPr>
+        <w:t>vector</w:t>
+      </w:r>
+      <w:r>
+        <w:rPr>
+          <w:rFonts w:ascii="Consolas" w:hAnsi="Consolas" w:cs="Consolas"/>
+          <w:color w:val="000000"/>
+          <w:sz w:val="19"/>
+          <w:szCs w:val="19"/>
+        </w:rPr>
+        <w:t>&lt;</w:t>
+      </w:r>
+      <w:r>
+        <w:rPr>
+          <w:rFonts w:ascii="Consolas" w:hAnsi="Consolas" w:cs="Consolas"/>
+          <w:color w:val="0000FF"/>
+          <w:sz w:val="19"/>
+          <w:szCs w:val="19"/>
+        </w:rPr>
+        <w:t>int</w:t>
+      </w:r>
+      <w:r>
+        <w:rPr>
+          <w:rFonts w:ascii="Consolas" w:hAnsi="Consolas" w:cs="Consolas"/>
+          <w:color w:val="000000"/>
+          <w:sz w:val="19"/>
+          <w:szCs w:val="19"/>
+        </w:rPr>
+        <w:t xml:space="preserve">&gt; </w:t>
+      </w:r>
+      <w:r>
+        <w:rPr>
+          <w:rFonts w:ascii="Consolas" w:hAnsi="Consolas" w:cs="Consolas"/>
+          <w:color w:val="808080"/>
+          <w:sz w:val="19"/>
+          <w:szCs w:val="19"/>
+        </w:rPr>
+        <w:t>days</w:t>
+      </w:r>
+      <w:r>
+        <w:rPr>
+          <w:rFonts w:ascii="Consolas" w:hAnsi="Consolas" w:cs="Consolas"/>
+          <w:color w:val="000000"/>
+          <w:sz w:val="19"/>
+          <w:szCs w:val="19"/>
+        </w:rPr>
+        <w:t>);</w:t>
+      </w:r>
+    </w:p>
+    <w:p>
+      <w:pPr>
+        <w:pStyle w:val="ListParagraph"/>
+      </w:pPr>
+    </w:p>
+    <w:p>
+      <w:pPr>
+        <w:pStyle w:val="ListParagraph"/>
+        <w:rPr>
+          <w:rFonts w:ascii="Consolas" w:hAnsi="Consolas" w:cs="Consolas"/>
+          <w:color w:val="808080"/>
+          <w:sz w:val="19"/>
+          <w:szCs w:val="19"/>
+        </w:rPr>
+      </w:pPr>
+      <w:r>
+        <w:rPr>
+          <w:highlight w:val="yellow"/>
+        </w:rPr>
+        <w:t>A potential bug</w:t>
+      </w:r>
+      <w:r>
+        <w:t xml:space="preserve"> in the prefer_time_conv function, its adding i to the return variable rec rather than </w:t>
+      </w:r>
+      <w:r>
+        <w:rPr>
+          <w:rFonts w:ascii="Consolas" w:hAnsi="Consolas" w:cs="Consolas"/>
+          <w:color w:val="808080"/>
+          <w:sz w:val="19"/>
+          <w:szCs w:val="19"/>
+        </w:rPr>
+        <w:t>start_hour[i]</w:t>
+      </w:r>
+      <w:r>
+        <w:rPr>
+          <w:rFonts w:ascii="Consolas" w:hAnsi="Consolas" w:cs="Consolas"/>
+          <w:color w:val="808080"/>
+          <w:sz w:val="19"/>
+          <w:szCs w:val="19"/>
+        </w:rPr>
+        <w:t xml:space="preserve">. </w:t>
+      </w:r>
+    </w:p>
+    <w:p>
+      <w:pPr>
+        <w:pStyle w:val="ListParagraph"/>
+        <w:rPr>
+          <w:rFonts w:ascii="Consolas" w:hAnsi="Consolas" w:cs="Consolas"/>
+          <w:color w:val="808080"/>
+          <w:sz w:val="19"/>
+          <w:szCs w:val="19"/>
+        </w:rPr>
+      </w:pPr>
+    </w:p>
+    <w:p>
+      <w:pPr>
+        <w:pStyle w:val="ListParagraph"/>
+      </w:pPr>
+      <w:r>
+        <w:t>This</w:t>
+      </w:r>
+      <w:r>
+        <w:t xml:space="preserve"> function convert</w:t>
+      </w:r>
+      <w:r>
+        <w:t>s</w:t>
+      </w:r>
+      <w:r>
+        <w:t xml:space="preserve"> the preference time of a</w:t>
+      </w:r>
+      <w:r>
+        <w:t>n</w:t>
+      </w:r>
+      <w:r>
+        <w:t xml:space="preserve"> instructor </w:t>
+      </w:r>
+      <w:r>
+        <w:t>read from the configuration file into a format suitable for the program to operate on later.</w:t>
+      </w:r>
+    </w:p>
+    <w:p>
+      <w:pPr>
+        <w:pStyle w:val="ListParagraph"/>
+      </w:pPr>
+    </w:p>
+    <w:p>
+      <w:pPr>
+        <w:pStyle w:val="ListParagraph"/>
+      </w:pPr>
+    </w:p>
+    <w:p>
+      <w:pPr>
+        <w:pStyle w:val="ListParagraph"/>
+        <w:numPr>
+          <w:ilvl w:val="0"/>
+          <w:numId w:val="10"/>
+        </w:numPr>
+      </w:pPr>
+      <w:r>
+        <w:rPr>
+          <w:rFonts w:ascii="Consolas" w:hAnsi="Consolas" w:cs="Consolas"/>
+          <w:color w:val="0000FF"/>
+          <w:sz w:val="19"/>
+          <w:szCs w:val="19"/>
+        </w:rPr>
+        <w:t>void</w:t>
+      </w:r>
+      <w:r>
+        <w:rPr>
+          <w:rFonts w:ascii="Consolas" w:hAnsi="Consolas" w:cs="Consolas"/>
+          <w:color w:val="000000"/>
+          <w:sz w:val="19"/>
+          <w:szCs w:val="19"/>
+        </w:rPr>
+        <w:t xml:space="preserve"> add_class_rooms(</w:t>
+      </w:r>
+      <w:r>
+        <w:rPr>
+          <w:rFonts w:ascii="Consolas" w:hAnsi="Consolas" w:cs="Consolas"/>
+          <w:color w:val="2B91AF"/>
+          <w:sz w:val="19"/>
+          <w:szCs w:val="19"/>
+        </w:rPr>
+        <w:t>vector</w:t>
+      </w:r>
+      <w:r>
+        <w:rPr>
+          <w:rFonts w:ascii="Consolas" w:hAnsi="Consolas" w:cs="Consolas"/>
+          <w:color w:val="000000"/>
+          <w:sz w:val="19"/>
+          <w:szCs w:val="19"/>
+        </w:rPr>
+        <w:t>&lt;</w:t>
+      </w:r>
+      <w:r>
+        <w:rPr>
+          <w:rFonts w:ascii="Consolas" w:hAnsi="Consolas" w:cs="Consolas"/>
+          <w:color w:val="2B91AF"/>
+          <w:sz w:val="19"/>
+          <w:szCs w:val="19"/>
+        </w:rPr>
+        <w:t>string</w:t>
+      </w:r>
+      <w:r>
+        <w:rPr>
+          <w:rFonts w:ascii="Consolas" w:hAnsi="Consolas" w:cs="Consolas"/>
+          <w:color w:val="000000"/>
+          <w:sz w:val="19"/>
+          <w:szCs w:val="19"/>
+        </w:rPr>
+        <w:t xml:space="preserve">&gt; </w:t>
+      </w:r>
+      <w:r>
+        <w:rPr>
+          <w:rFonts w:ascii="Consolas" w:hAnsi="Consolas" w:cs="Consolas"/>
+          <w:color w:val="808080"/>
+          <w:sz w:val="19"/>
+          <w:szCs w:val="19"/>
+        </w:rPr>
+        <w:t>room_name</w:t>
+      </w:r>
+      <w:r>
+        <w:rPr>
+          <w:rFonts w:ascii="Consolas" w:hAnsi="Consolas" w:cs="Consolas"/>
+          <w:color w:val="000000"/>
+          <w:sz w:val="19"/>
+          <w:szCs w:val="19"/>
+        </w:rPr>
+        <w:t xml:space="preserve">, </w:t>
+      </w:r>
+      <w:r>
+        <w:rPr>
+          <w:rFonts w:ascii="Consolas" w:hAnsi="Consolas" w:cs="Consolas"/>
+          <w:color w:val="2B91AF"/>
+          <w:sz w:val="19"/>
+          <w:szCs w:val="19"/>
+        </w:rPr>
+        <w:t>vector</w:t>
+      </w:r>
+      <w:r>
+        <w:rPr>
+          <w:rFonts w:ascii="Consolas" w:hAnsi="Consolas" w:cs="Consolas"/>
+          <w:color w:val="000000"/>
+          <w:sz w:val="19"/>
+          <w:szCs w:val="19"/>
+        </w:rPr>
+        <w:t>&lt;</w:t>
+      </w:r>
+      <w:r>
+        <w:rPr>
+          <w:rFonts w:ascii="Consolas" w:hAnsi="Consolas" w:cs="Consolas"/>
+          <w:color w:val="0000FF"/>
+          <w:sz w:val="19"/>
+          <w:szCs w:val="19"/>
+        </w:rPr>
+        <w:t>int</w:t>
+      </w:r>
+      <w:r>
+        <w:rPr>
+          <w:rFonts w:ascii="Consolas" w:hAnsi="Consolas" w:cs="Consolas"/>
+          <w:color w:val="000000"/>
+          <w:sz w:val="19"/>
+          <w:szCs w:val="19"/>
+        </w:rPr>
+        <w:t xml:space="preserve">&gt; </w:t>
+      </w:r>
+      <w:r>
+        <w:rPr>
+          <w:rFonts w:ascii="Consolas" w:hAnsi="Consolas" w:cs="Consolas"/>
+          <w:color w:val="808080"/>
+          <w:sz w:val="19"/>
+          <w:szCs w:val="19"/>
+        </w:rPr>
+        <w:t>room_id</w:t>
+      </w:r>
+      <w:r>
+        <w:rPr>
+          <w:rFonts w:ascii="Consolas" w:hAnsi="Consolas" w:cs="Consolas"/>
+          <w:color w:val="000000"/>
+          <w:sz w:val="19"/>
+          <w:szCs w:val="19"/>
+        </w:rPr>
+        <w:t xml:space="preserve">, </w:t>
+      </w:r>
+      <w:r>
+        <w:rPr>
+          <w:rFonts w:ascii="Consolas" w:hAnsi="Consolas" w:cs="Consolas"/>
+          <w:color w:val="2B91AF"/>
+          <w:sz w:val="19"/>
+          <w:szCs w:val="19"/>
+        </w:rPr>
+        <w:t>vector</w:t>
+      </w:r>
+      <w:r>
+        <w:rPr>
+          <w:rFonts w:ascii="Consolas" w:hAnsi="Consolas" w:cs="Consolas"/>
+          <w:color w:val="000000"/>
+          <w:sz w:val="19"/>
+          <w:szCs w:val="19"/>
+        </w:rPr>
+        <w:t>&lt;</w:t>
+      </w:r>
+      <w:r>
+        <w:rPr>
+          <w:rFonts w:ascii="Consolas" w:hAnsi="Consolas" w:cs="Consolas"/>
+          <w:color w:val="0000FF"/>
+          <w:sz w:val="19"/>
+          <w:szCs w:val="19"/>
+        </w:rPr>
+        <w:t>int</w:t>
+      </w:r>
+      <w:r>
+        <w:rPr>
+          <w:rFonts w:ascii="Consolas" w:hAnsi="Consolas" w:cs="Consolas"/>
+          <w:color w:val="000000"/>
+          <w:sz w:val="19"/>
+          <w:szCs w:val="19"/>
+        </w:rPr>
+        <w:t xml:space="preserve">&gt; </w:t>
+      </w:r>
+      <w:r>
+        <w:rPr>
+          <w:rFonts w:ascii="Consolas" w:hAnsi="Consolas" w:cs="Consolas"/>
+          <w:color w:val="808080"/>
+          <w:sz w:val="19"/>
+          <w:szCs w:val="19"/>
+        </w:rPr>
+        <w:t>seats</w:t>
+      </w:r>
+      <w:r>
+        <w:rPr>
+          <w:rFonts w:ascii="Consolas" w:hAnsi="Consolas" w:cs="Consolas"/>
+          <w:color w:val="000000"/>
+          <w:sz w:val="19"/>
+          <w:szCs w:val="19"/>
+        </w:rPr>
+        <w:t xml:space="preserve"> = { -1 }, </w:t>
+      </w:r>
+      <w:r>
+        <w:rPr>
+          <w:rFonts w:ascii="Consolas" w:hAnsi="Consolas" w:cs="Consolas"/>
+          <w:color w:val="2B91AF"/>
+          <w:sz w:val="19"/>
+          <w:szCs w:val="19"/>
+        </w:rPr>
+        <w:t>vector</w:t>
+      </w:r>
+      <w:r>
+        <w:rPr>
+          <w:rFonts w:ascii="Consolas" w:hAnsi="Consolas" w:cs="Consolas"/>
+          <w:color w:val="000000"/>
+          <w:sz w:val="19"/>
+          <w:szCs w:val="19"/>
+        </w:rPr>
+        <w:t>&lt;</w:t>
+      </w:r>
+      <w:r>
+        <w:rPr>
+          <w:rFonts w:ascii="Consolas" w:hAnsi="Consolas" w:cs="Consolas"/>
+          <w:color w:val="0000FF"/>
+          <w:sz w:val="19"/>
+          <w:szCs w:val="19"/>
+        </w:rPr>
+        <w:t>int</w:t>
+      </w:r>
+      <w:r>
+        <w:rPr>
+          <w:rFonts w:ascii="Consolas" w:hAnsi="Consolas" w:cs="Consolas"/>
+          <w:color w:val="000000"/>
+          <w:sz w:val="19"/>
+          <w:szCs w:val="19"/>
+        </w:rPr>
+        <w:t xml:space="preserve">&gt; </w:t>
+      </w:r>
+      <w:r>
+        <w:rPr>
+          <w:rFonts w:ascii="Consolas" w:hAnsi="Consolas" w:cs="Consolas"/>
+          <w:color w:val="808080"/>
+          <w:sz w:val="19"/>
+          <w:szCs w:val="19"/>
+        </w:rPr>
+        <w:t>types</w:t>
+      </w:r>
+      <w:r>
+        <w:rPr>
+          <w:rFonts w:ascii="Consolas" w:hAnsi="Consolas" w:cs="Consolas"/>
+          <w:color w:val="000000"/>
+          <w:sz w:val="19"/>
+          <w:szCs w:val="19"/>
+        </w:rPr>
+        <w:t xml:space="preserve"> = {-1});</w:t>
+      </w:r>
+    </w:p>
+    <w:p>
+      <w:pPr>
+        <w:ind w:left="720"/>
+      </w:pPr>
+      <w:r>
+        <w:t xml:space="preserve">This function can be used to manually add class rooms in the requirement configuration of course schedule. </w:t>
+      </w:r>
+      <w:r>
+        <w:t xml:space="preserve"> It is mostly used for constructing a simple test case in the developing phase.</w:t>
+      </w:r>
+    </w:p>
+    <w:p>
+      <w:pPr>
+        <w:ind w:left="720"/>
+      </w:pPr>
+    </w:p>
+    <w:p>
+      <w:pPr>
+        <w:pStyle w:val="ListParagraph"/>
+        <w:numPr>
+          <w:ilvl w:val="0"/>
+          <w:numId w:val="10"/>
+        </w:numPr>
+      </w:pPr>
+      <w:r>
+        <w:rPr>
+          <w:rFonts w:ascii="Consolas" w:hAnsi="Consolas" w:cs="Consolas"/>
+          <w:color w:val="0000FF"/>
+          <w:sz w:val="19"/>
+          <w:szCs w:val="19"/>
+        </w:rPr>
+        <w:t>void</w:t>
+      </w:r>
+      <w:r>
+        <w:rPr>
+          <w:rFonts w:ascii="Consolas" w:hAnsi="Consolas" w:cs="Consolas"/>
+          <w:color w:val="000000"/>
+          <w:sz w:val="19"/>
+          <w:szCs w:val="19"/>
+        </w:rPr>
+        <w:t xml:space="preserve"> add_professors(</w:t>
+      </w:r>
+      <w:r>
+        <w:rPr>
+          <w:rFonts w:ascii="Consolas" w:hAnsi="Consolas" w:cs="Consolas"/>
+          <w:color w:val="0000FF"/>
+          <w:sz w:val="19"/>
+          <w:szCs w:val="19"/>
+        </w:rPr>
+        <w:t>int</w:t>
+      </w:r>
+      <w:r>
+        <w:rPr>
+          <w:rFonts w:ascii="Consolas" w:hAnsi="Consolas" w:cs="Consolas"/>
+          <w:color w:val="000000"/>
+          <w:sz w:val="19"/>
+          <w:szCs w:val="19"/>
+        </w:rPr>
         <w:t xml:space="preserve"> </w:t>
       </w:r>
       <w:r>
         <w:rPr>
           <w:rFonts w:ascii="Consolas" w:hAnsi="Consolas" w:cs="Consolas"/>
-          <w:color w:val="2B91AF"/>
-          <w:sz w:val="19"/>
-          <w:szCs w:val="19"/>
-        </w:rPr>
-        <w:t>Population</w:t>
-      </w:r>
-      <w:r>
-        <w:rPr>
-          <w:rFonts w:ascii="Consolas" w:hAnsi="Consolas" w:cs="Consolas"/>
-          <w:color w:val="000000"/>
-          <w:sz w:val="19"/>
-          <w:szCs w:val="19"/>
-        </w:rPr>
-        <w:t>::t_ind_conv()</w:t>
+          <w:color w:val="808080"/>
+          <w:sz w:val="19"/>
+          <w:szCs w:val="19"/>
+        </w:rPr>
+        <w:t>id_number</w:t>
+      </w:r>
+      <w:r>
+        <w:rPr>
+          <w:rFonts w:ascii="Consolas" w:hAnsi="Consolas" w:cs="Consolas"/>
+          <w:color w:val="000000"/>
+          <w:sz w:val="19"/>
+          <w:szCs w:val="19"/>
+        </w:rPr>
+        <w:t xml:space="preserve">, </w:t>
+      </w:r>
+      <w:r>
+        <w:rPr>
+          <w:rFonts w:ascii="Consolas" w:hAnsi="Consolas" w:cs="Consolas"/>
+          <w:color w:val="2B91AF"/>
+          <w:sz w:val="19"/>
+          <w:szCs w:val="19"/>
+        </w:rPr>
+        <w:t>string</w:t>
+      </w:r>
+      <w:r>
+        <w:rPr>
+          <w:rFonts w:ascii="Consolas" w:hAnsi="Consolas" w:cs="Consolas"/>
+          <w:color w:val="000000"/>
+          <w:sz w:val="19"/>
+          <w:szCs w:val="19"/>
+        </w:rPr>
+        <w:t xml:space="preserve"> </w:t>
+      </w:r>
+      <w:r>
+        <w:rPr>
+          <w:rFonts w:ascii="Consolas" w:hAnsi="Consolas" w:cs="Consolas"/>
+          <w:color w:val="808080"/>
+          <w:sz w:val="19"/>
+          <w:szCs w:val="19"/>
+        </w:rPr>
+        <w:t>name</w:t>
+      </w:r>
+      <w:r>
+        <w:rPr>
+          <w:rFonts w:ascii="Consolas" w:hAnsi="Consolas" w:cs="Consolas"/>
+          <w:color w:val="000000"/>
+          <w:sz w:val="19"/>
+          <w:szCs w:val="19"/>
+        </w:rPr>
+        <w:t xml:space="preserve">, </w:t>
+      </w:r>
+      <w:r>
+        <w:rPr>
+          <w:rFonts w:ascii="Consolas" w:hAnsi="Consolas" w:cs="Consolas"/>
+          <w:color w:val="2B91AF"/>
+          <w:sz w:val="19"/>
+          <w:szCs w:val="19"/>
+        </w:rPr>
+        <w:t>vector</w:t>
+      </w:r>
+      <w:r>
+        <w:rPr>
+          <w:rFonts w:ascii="Consolas" w:hAnsi="Consolas" w:cs="Consolas"/>
+          <w:color w:val="000000"/>
+          <w:sz w:val="19"/>
+          <w:szCs w:val="19"/>
+        </w:rPr>
+        <w:t>&lt;</w:t>
+      </w:r>
+      <w:r>
+        <w:rPr>
+          <w:rFonts w:ascii="Consolas" w:hAnsi="Consolas" w:cs="Consolas"/>
+          <w:color w:val="0000FF"/>
+          <w:sz w:val="19"/>
+          <w:szCs w:val="19"/>
+        </w:rPr>
+        <w:t>int</w:t>
+      </w:r>
+      <w:r>
+        <w:rPr>
+          <w:rFonts w:ascii="Consolas" w:hAnsi="Consolas" w:cs="Consolas"/>
+          <w:color w:val="000000"/>
+          <w:sz w:val="19"/>
+          <w:szCs w:val="19"/>
+        </w:rPr>
+        <w:t xml:space="preserve">&gt; </w:t>
+      </w:r>
+      <w:r>
+        <w:rPr>
+          <w:rFonts w:ascii="Consolas" w:hAnsi="Consolas" w:cs="Consolas"/>
+          <w:color w:val="808080"/>
+          <w:sz w:val="19"/>
+          <w:szCs w:val="19"/>
+        </w:rPr>
+        <w:t>start_hour</w:t>
+      </w:r>
+      <w:r>
+        <w:rPr>
+          <w:rFonts w:ascii="Consolas" w:hAnsi="Consolas" w:cs="Consolas"/>
+          <w:color w:val="000000"/>
+          <w:sz w:val="19"/>
+          <w:szCs w:val="19"/>
+        </w:rPr>
+        <w:t xml:space="preserve"> = { -1 }, </w:t>
+      </w:r>
+      <w:r>
+        <w:rPr>
+          <w:rFonts w:ascii="Consolas" w:hAnsi="Consolas" w:cs="Consolas"/>
+          <w:color w:val="2B91AF"/>
+          <w:sz w:val="19"/>
+          <w:szCs w:val="19"/>
+        </w:rPr>
+        <w:t>vector</w:t>
+      </w:r>
+      <w:r>
+        <w:rPr>
+          <w:rFonts w:ascii="Consolas" w:hAnsi="Consolas" w:cs="Consolas"/>
+          <w:color w:val="000000"/>
+          <w:sz w:val="19"/>
+          <w:szCs w:val="19"/>
+        </w:rPr>
+        <w:t>&lt;</w:t>
+      </w:r>
+      <w:r>
+        <w:rPr>
+          <w:rFonts w:ascii="Consolas" w:hAnsi="Consolas" w:cs="Consolas"/>
+          <w:color w:val="0000FF"/>
+          <w:sz w:val="19"/>
+          <w:szCs w:val="19"/>
+        </w:rPr>
+        <w:t>int</w:t>
+      </w:r>
+      <w:r>
+        <w:rPr>
+          <w:rFonts w:ascii="Consolas" w:hAnsi="Consolas" w:cs="Consolas"/>
+          <w:color w:val="000000"/>
+          <w:sz w:val="19"/>
+          <w:szCs w:val="19"/>
+        </w:rPr>
+        <w:t xml:space="preserve">&gt; </w:t>
+      </w:r>
+      <w:r>
+        <w:rPr>
+          <w:rFonts w:ascii="Consolas" w:hAnsi="Consolas" w:cs="Consolas"/>
+          <w:color w:val="808080"/>
+          <w:sz w:val="19"/>
+          <w:szCs w:val="19"/>
+        </w:rPr>
+        <w:t>start_min</w:t>
+      </w:r>
+      <w:r>
+        <w:rPr>
+          <w:rFonts w:ascii="Consolas" w:hAnsi="Consolas" w:cs="Consolas"/>
+          <w:color w:val="000000"/>
+          <w:sz w:val="19"/>
+          <w:szCs w:val="19"/>
+        </w:rPr>
+        <w:t xml:space="preserve"> = { -1 }, </w:t>
+      </w:r>
+      <w:r>
+        <w:rPr>
+          <w:rFonts w:ascii="Consolas" w:hAnsi="Consolas" w:cs="Consolas"/>
+          <w:color w:val="2B91AF"/>
+          <w:sz w:val="19"/>
+          <w:szCs w:val="19"/>
+        </w:rPr>
+        <w:t>vector</w:t>
+      </w:r>
+      <w:r>
+        <w:rPr>
+          <w:rFonts w:ascii="Consolas" w:hAnsi="Consolas" w:cs="Consolas"/>
+          <w:color w:val="000000"/>
+          <w:sz w:val="19"/>
+          <w:szCs w:val="19"/>
+        </w:rPr>
+        <w:t>&lt;</w:t>
+      </w:r>
+      <w:r>
+        <w:rPr>
+          <w:rFonts w:ascii="Consolas" w:hAnsi="Consolas" w:cs="Consolas"/>
+          <w:color w:val="0000FF"/>
+          <w:sz w:val="19"/>
+          <w:szCs w:val="19"/>
+        </w:rPr>
+        <w:t>int</w:t>
+      </w:r>
+      <w:r>
+        <w:rPr>
+          <w:rFonts w:ascii="Consolas" w:hAnsi="Consolas" w:cs="Consolas"/>
+          <w:color w:val="000000"/>
+          <w:sz w:val="19"/>
+          <w:szCs w:val="19"/>
+        </w:rPr>
+        <w:t xml:space="preserve">&gt; </w:t>
+      </w:r>
+      <w:r>
+        <w:rPr>
+          <w:rFonts w:ascii="Consolas" w:hAnsi="Consolas" w:cs="Consolas"/>
+          <w:color w:val="808080"/>
+          <w:sz w:val="19"/>
+          <w:szCs w:val="19"/>
+        </w:rPr>
+        <w:t>end_hour</w:t>
+      </w:r>
+      <w:r>
+        <w:rPr>
+          <w:rFonts w:ascii="Consolas" w:hAnsi="Consolas" w:cs="Consolas"/>
+          <w:color w:val="000000"/>
+          <w:sz w:val="19"/>
+          <w:szCs w:val="19"/>
+        </w:rPr>
+        <w:t xml:space="preserve"> = { -1 }, </w:t>
+      </w:r>
+      <w:r>
+        <w:rPr>
+          <w:rFonts w:ascii="Consolas" w:hAnsi="Consolas" w:cs="Consolas"/>
+          <w:color w:val="2B91AF"/>
+          <w:sz w:val="19"/>
+          <w:szCs w:val="19"/>
+        </w:rPr>
+        <w:t>vector</w:t>
+      </w:r>
+      <w:r>
+        <w:rPr>
+          <w:rFonts w:ascii="Consolas" w:hAnsi="Consolas" w:cs="Consolas"/>
+          <w:color w:val="000000"/>
+          <w:sz w:val="19"/>
+          <w:szCs w:val="19"/>
+        </w:rPr>
+        <w:t>&lt;</w:t>
+      </w:r>
+      <w:r>
+        <w:rPr>
+          <w:rFonts w:ascii="Consolas" w:hAnsi="Consolas" w:cs="Consolas"/>
+          <w:color w:val="0000FF"/>
+          <w:sz w:val="19"/>
+          <w:szCs w:val="19"/>
+        </w:rPr>
+        <w:t>int</w:t>
+      </w:r>
+      <w:r>
+        <w:rPr>
+          <w:rFonts w:ascii="Consolas" w:hAnsi="Consolas" w:cs="Consolas"/>
+          <w:color w:val="000000"/>
+          <w:sz w:val="19"/>
+          <w:szCs w:val="19"/>
+        </w:rPr>
+        <w:t xml:space="preserve">&gt; </w:t>
+      </w:r>
+      <w:r>
+        <w:rPr>
+          <w:rFonts w:ascii="Consolas" w:hAnsi="Consolas" w:cs="Consolas"/>
+          <w:color w:val="808080"/>
+          <w:sz w:val="19"/>
+          <w:szCs w:val="19"/>
+        </w:rPr>
+        <w:t>end_min</w:t>
+      </w:r>
+      <w:r>
+        <w:rPr>
+          <w:rFonts w:ascii="Consolas" w:hAnsi="Consolas" w:cs="Consolas"/>
+          <w:color w:val="000000"/>
+          <w:sz w:val="19"/>
+          <w:szCs w:val="19"/>
+        </w:rPr>
+        <w:t xml:space="preserve"> = { -1 }, </w:t>
+      </w:r>
+      <w:r>
+        <w:rPr>
+          <w:rFonts w:ascii="Consolas" w:hAnsi="Consolas" w:cs="Consolas"/>
+          <w:color w:val="2B91AF"/>
+          <w:sz w:val="19"/>
+          <w:szCs w:val="19"/>
+        </w:rPr>
+        <w:t>vector</w:t>
+      </w:r>
+      <w:r>
+        <w:rPr>
+          <w:rFonts w:ascii="Consolas" w:hAnsi="Consolas" w:cs="Consolas"/>
+          <w:color w:val="000000"/>
+          <w:sz w:val="19"/>
+          <w:szCs w:val="19"/>
+        </w:rPr>
+        <w:t>&lt;</w:t>
+      </w:r>
+      <w:r>
+        <w:rPr>
+          <w:rFonts w:ascii="Consolas" w:hAnsi="Consolas" w:cs="Consolas"/>
+          <w:color w:val="0000FF"/>
+          <w:sz w:val="19"/>
+          <w:szCs w:val="19"/>
+        </w:rPr>
+        <w:t>int</w:t>
+      </w:r>
+      <w:r>
+        <w:rPr>
+          <w:rFonts w:ascii="Consolas" w:hAnsi="Consolas" w:cs="Consolas"/>
+          <w:color w:val="000000"/>
+          <w:sz w:val="19"/>
+          <w:szCs w:val="19"/>
+        </w:rPr>
+        <w:t xml:space="preserve">&gt; </w:t>
+      </w:r>
+      <w:r>
+        <w:rPr>
+          <w:rFonts w:ascii="Consolas" w:hAnsi="Consolas" w:cs="Consolas"/>
+          <w:color w:val="808080"/>
+          <w:sz w:val="19"/>
+          <w:szCs w:val="19"/>
+        </w:rPr>
+        <w:t>days</w:t>
+      </w:r>
+      <w:r>
+        <w:rPr>
+          <w:rFonts w:ascii="Consolas" w:hAnsi="Consolas" w:cs="Consolas"/>
+          <w:color w:val="000000"/>
+          <w:sz w:val="19"/>
+          <w:szCs w:val="19"/>
+        </w:rPr>
+        <w:t xml:space="preserve"> = { -1 });</w:t>
+      </w:r>
+    </w:p>
+    <w:p>
+      <w:pPr>
+        <w:pStyle w:val="ListParagraph"/>
+      </w:pPr>
+    </w:p>
+    <w:p>
+      <w:pPr>
+        <w:ind w:left="720"/>
+      </w:pPr>
+      <w:r>
+        <w:t>This function can be used to manually add professors</w:t>
+      </w:r>
+      <w:r>
+        <w:t xml:space="preserve"> </w:t>
+      </w:r>
+      <w:r>
+        <w:t>(instructors)</w:t>
+      </w:r>
+      <w:r>
+        <w:t xml:space="preserve"> in the requirement configuration of course schedule.  It is mostly used for constructing a simple test case in the developing phase.</w:t>
       </w:r>
     </w:p>
     <w:p/>
+    <w:p>
+      <w:pPr>
+        <w:pStyle w:val="ListParagraph"/>
+        <w:numPr>
+          <w:ilvl w:val="0"/>
+          <w:numId w:val="10"/>
+        </w:numPr>
+      </w:pPr>
+      <w:r>
+        <w:rPr>
+          <w:rFonts w:ascii="Consolas" w:hAnsi="Consolas" w:cs="Consolas"/>
+          <w:color w:val="0000FF"/>
+          <w:sz w:val="19"/>
+          <w:szCs w:val="19"/>
+        </w:rPr>
+        <w:t>void</w:t>
+      </w:r>
+      <w:r>
+        <w:rPr>
+          <w:rFonts w:ascii="Consolas" w:hAnsi="Consolas" w:cs="Consolas"/>
+          <w:color w:val="000000"/>
+          <w:sz w:val="19"/>
+          <w:szCs w:val="19"/>
+        </w:rPr>
+        <w:t xml:space="preserve"> add_courses(</w:t>
+      </w:r>
+      <w:r>
+        <w:rPr>
+          <w:rFonts w:ascii="Consolas" w:hAnsi="Consolas" w:cs="Consolas"/>
+          <w:color w:val="2B91AF"/>
+          <w:sz w:val="19"/>
+          <w:szCs w:val="19"/>
+        </w:rPr>
+        <w:t>vector</w:t>
+      </w:r>
+      <w:r>
+        <w:rPr>
+          <w:rFonts w:ascii="Consolas" w:hAnsi="Consolas" w:cs="Consolas"/>
+          <w:color w:val="000000"/>
+          <w:sz w:val="19"/>
+          <w:szCs w:val="19"/>
+        </w:rPr>
+        <w:t>&lt;</w:t>
+      </w:r>
+      <w:r>
+        <w:rPr>
+          <w:rFonts w:ascii="Consolas" w:hAnsi="Consolas" w:cs="Consolas"/>
+          <w:color w:val="0000FF"/>
+          <w:sz w:val="19"/>
+          <w:szCs w:val="19"/>
+        </w:rPr>
+        <w:t>int</w:t>
+      </w:r>
+      <w:r>
+        <w:rPr>
+          <w:rFonts w:ascii="Consolas" w:hAnsi="Consolas" w:cs="Consolas"/>
+          <w:color w:val="000000"/>
+          <w:sz w:val="19"/>
+          <w:szCs w:val="19"/>
+        </w:rPr>
+        <w:t xml:space="preserve">&gt; </w:t>
+      </w:r>
+      <w:r>
+        <w:rPr>
+          <w:rFonts w:ascii="Consolas" w:hAnsi="Consolas" w:cs="Consolas"/>
+          <w:color w:val="808080"/>
+          <w:sz w:val="19"/>
+          <w:szCs w:val="19"/>
+        </w:rPr>
+        <w:t>course_id</w:t>
+      </w:r>
+      <w:r>
+        <w:rPr>
+          <w:rFonts w:ascii="Consolas" w:hAnsi="Consolas" w:cs="Consolas"/>
+          <w:color w:val="000000"/>
+          <w:sz w:val="19"/>
+          <w:szCs w:val="19"/>
+        </w:rPr>
+        <w:t xml:space="preserve">, </w:t>
+      </w:r>
+      <w:r>
+        <w:rPr>
+          <w:rFonts w:ascii="Consolas" w:hAnsi="Consolas" w:cs="Consolas"/>
+          <w:color w:val="2B91AF"/>
+          <w:sz w:val="19"/>
+          <w:szCs w:val="19"/>
+        </w:rPr>
+        <w:t>vector</w:t>
+      </w:r>
+      <w:r>
+        <w:rPr>
+          <w:rFonts w:ascii="Consolas" w:hAnsi="Consolas" w:cs="Consolas"/>
+          <w:color w:val="000000"/>
+          <w:sz w:val="19"/>
+          <w:szCs w:val="19"/>
+        </w:rPr>
+        <w:t>&lt;</w:t>
+      </w:r>
+      <w:r>
+        <w:rPr>
+          <w:rFonts w:ascii="Consolas" w:hAnsi="Consolas" w:cs="Consolas"/>
+          <w:color w:val="2B91AF"/>
+          <w:sz w:val="19"/>
+          <w:szCs w:val="19"/>
+        </w:rPr>
+        <w:t>string</w:t>
+      </w:r>
+      <w:r>
+        <w:rPr>
+          <w:rFonts w:ascii="Consolas" w:hAnsi="Consolas" w:cs="Consolas"/>
+          <w:color w:val="000000"/>
+          <w:sz w:val="19"/>
+          <w:szCs w:val="19"/>
+        </w:rPr>
+        <w:t xml:space="preserve">&gt; </w:t>
+      </w:r>
+      <w:r>
+        <w:rPr>
+          <w:rFonts w:ascii="Consolas" w:hAnsi="Consolas" w:cs="Consolas"/>
+          <w:color w:val="808080"/>
+          <w:sz w:val="19"/>
+          <w:szCs w:val="19"/>
+        </w:rPr>
+        <w:t>course_name</w:t>
+      </w:r>
+      <w:r>
+        <w:rPr>
+          <w:rFonts w:ascii="Consolas" w:hAnsi="Consolas" w:cs="Consolas"/>
+          <w:color w:val="000000"/>
+          <w:sz w:val="19"/>
+          <w:szCs w:val="19"/>
+        </w:rPr>
+        <w:t xml:space="preserve">, </w:t>
+      </w:r>
+      <w:r>
+        <w:rPr>
+          <w:rFonts w:ascii="Consolas" w:hAnsi="Consolas" w:cs="Consolas"/>
+          <w:color w:val="2B91AF"/>
+          <w:sz w:val="19"/>
+          <w:szCs w:val="19"/>
+        </w:rPr>
+        <w:t>vector</w:t>
+      </w:r>
+      <w:r>
+        <w:rPr>
+          <w:rFonts w:ascii="Consolas" w:hAnsi="Consolas" w:cs="Consolas"/>
+          <w:color w:val="000000"/>
+          <w:sz w:val="19"/>
+          <w:szCs w:val="19"/>
+        </w:rPr>
+        <w:t>&lt;</w:t>
+      </w:r>
+      <w:r>
+        <w:rPr>
+          <w:rFonts w:ascii="Consolas" w:hAnsi="Consolas" w:cs="Consolas"/>
+          <w:color w:val="2B91AF"/>
+          <w:sz w:val="19"/>
+          <w:szCs w:val="19"/>
+        </w:rPr>
+        <w:t>string</w:t>
+      </w:r>
+      <w:r>
+        <w:rPr>
+          <w:rFonts w:ascii="Consolas" w:hAnsi="Consolas" w:cs="Consolas"/>
+          <w:color w:val="000000"/>
+          <w:sz w:val="19"/>
+          <w:szCs w:val="19"/>
+        </w:rPr>
+        <w:t xml:space="preserve">&gt; </w:t>
+      </w:r>
+      <w:r>
+        <w:rPr>
+          <w:rFonts w:ascii="Consolas" w:hAnsi="Consolas" w:cs="Consolas"/>
+          <w:color w:val="808080"/>
+          <w:sz w:val="19"/>
+          <w:szCs w:val="19"/>
+        </w:rPr>
+        <w:t>professor_name</w:t>
+      </w:r>
+      <w:r>
+        <w:rPr>
+          <w:rFonts w:ascii="Consolas" w:hAnsi="Consolas" w:cs="Consolas"/>
+          <w:color w:val="000000"/>
+          <w:sz w:val="19"/>
+          <w:szCs w:val="19"/>
+        </w:rPr>
+        <w:t xml:space="preserve">, </w:t>
+      </w:r>
+      <w:r>
+        <w:rPr>
+          <w:rFonts w:ascii="Consolas" w:hAnsi="Consolas" w:cs="Consolas"/>
+          <w:color w:val="2B91AF"/>
+          <w:sz w:val="19"/>
+          <w:szCs w:val="19"/>
+        </w:rPr>
+        <w:t>vector</w:t>
+      </w:r>
+      <w:r>
+        <w:rPr>
+          <w:rFonts w:ascii="Consolas" w:hAnsi="Consolas" w:cs="Consolas"/>
+          <w:color w:val="000000"/>
+          <w:sz w:val="19"/>
+          <w:szCs w:val="19"/>
+        </w:rPr>
+        <w:t>&lt;</w:t>
+      </w:r>
+      <w:r>
+        <w:rPr>
+          <w:rFonts w:ascii="Consolas" w:hAnsi="Consolas" w:cs="Consolas"/>
+          <w:color w:val="0000FF"/>
+          <w:sz w:val="19"/>
+          <w:szCs w:val="19"/>
+        </w:rPr>
+        <w:t>int</w:t>
+      </w:r>
+      <w:r>
+        <w:rPr>
+          <w:rFonts w:ascii="Consolas" w:hAnsi="Consolas" w:cs="Consolas"/>
+          <w:color w:val="000000"/>
+          <w:sz w:val="19"/>
+          <w:szCs w:val="19"/>
+        </w:rPr>
+        <w:t xml:space="preserve">&gt; </w:t>
+      </w:r>
+      <w:r>
+        <w:rPr>
+          <w:rFonts w:ascii="Consolas" w:hAnsi="Consolas" w:cs="Consolas"/>
+          <w:color w:val="808080"/>
+          <w:sz w:val="19"/>
+          <w:szCs w:val="19"/>
+        </w:rPr>
+        <w:t>course_type</w:t>
+      </w:r>
+      <w:r>
+        <w:rPr>
+          <w:rFonts w:ascii="Consolas" w:hAnsi="Consolas" w:cs="Consolas"/>
+          <w:color w:val="000000"/>
+          <w:sz w:val="19"/>
+          <w:szCs w:val="19"/>
+        </w:rPr>
+        <w:t xml:space="preserve"> = {-1});</w:t>
+      </w:r>
+    </w:p>
+    <w:p>
+      <w:pPr>
+        <w:pStyle w:val="ListParagraph"/>
+      </w:pPr>
+    </w:p>
+    <w:p>
+      <w:pPr>
+        <w:pStyle w:val="ListParagraph"/>
+      </w:pPr>
+      <w:r>
+        <w:t>This function can be used to manually add courses in the requirement configuration of course schedule.  It is mostly used for constructing a simple test case in the developing phase.</w:t>
+      </w:r>
+    </w:p>
+    <w:p>
+      <w:pPr>
+        <w:ind w:left="720"/>
+      </w:pPr>
+    </w:p>
+    <w:p/>
+    <w:p>
+      <w:pPr>
+        <w:pStyle w:val="ListParagraph"/>
+        <w:numPr>
+          <w:ilvl w:val="0"/>
+          <w:numId w:val="10"/>
+        </w:numPr>
+      </w:pPr>
+      <w:r>
+        <w:rPr>
+          <w:rFonts w:ascii="Consolas" w:hAnsi="Consolas" w:cs="Consolas"/>
+          <w:color w:val="0000FF"/>
+          <w:sz w:val="19"/>
+          <w:szCs w:val="19"/>
+        </w:rPr>
+        <w:t>void</w:t>
+      </w:r>
+      <w:r>
+        <w:rPr>
+          <w:rFonts w:ascii="Consolas" w:hAnsi="Consolas" w:cs="Consolas"/>
+          <w:color w:val="000000"/>
+          <w:sz w:val="19"/>
+          <w:szCs w:val="19"/>
+        </w:rPr>
+        <w:t xml:space="preserve"> add_</w:t>
+      </w:r>
+      <w:r>
+        <w:rPr>
+          <w:rFonts w:ascii="Consolas" w:hAnsi="Consolas" w:cs="Consolas"/>
+          <w:color w:val="000000"/>
+          <w:sz w:val="19"/>
+          <w:szCs w:val="19"/>
+          <w:highlight w:val="yellow"/>
+        </w:rPr>
+        <w:t>classis</w:t>
+      </w:r>
+      <w:r>
+        <w:rPr>
+          <w:rFonts w:ascii="Consolas" w:hAnsi="Consolas" w:cs="Consolas"/>
+          <w:color w:val="000000"/>
+          <w:sz w:val="19"/>
+          <w:szCs w:val="19"/>
+        </w:rPr>
+        <w:t>(</w:t>
+      </w:r>
+      <w:r>
+        <w:rPr>
+          <w:rFonts w:ascii="Consolas" w:hAnsi="Consolas" w:cs="Consolas"/>
+          <w:color w:val="2B91AF"/>
+          <w:sz w:val="19"/>
+          <w:szCs w:val="19"/>
+        </w:rPr>
+        <w:t>vector</w:t>
+      </w:r>
+      <w:r>
+        <w:rPr>
+          <w:rFonts w:ascii="Consolas" w:hAnsi="Consolas" w:cs="Consolas"/>
+          <w:color w:val="000000"/>
+          <w:sz w:val="19"/>
+          <w:szCs w:val="19"/>
+        </w:rPr>
+        <w:t>&lt;</w:t>
+      </w:r>
+      <w:r>
+        <w:rPr>
+          <w:rFonts w:ascii="Consolas" w:hAnsi="Consolas" w:cs="Consolas"/>
+          <w:color w:val="0000FF"/>
+          <w:sz w:val="19"/>
+          <w:szCs w:val="19"/>
+        </w:rPr>
+        <w:t>int</w:t>
+      </w:r>
+      <w:r>
+        <w:rPr>
+          <w:rFonts w:ascii="Consolas" w:hAnsi="Consolas" w:cs="Consolas"/>
+          <w:color w:val="000000"/>
+          <w:sz w:val="19"/>
+          <w:szCs w:val="19"/>
+        </w:rPr>
+        <w:t xml:space="preserve">&gt; </w:t>
+      </w:r>
+      <w:r>
+        <w:rPr>
+          <w:rFonts w:ascii="Consolas" w:hAnsi="Consolas" w:cs="Consolas"/>
+          <w:color w:val="808080"/>
+          <w:sz w:val="19"/>
+          <w:szCs w:val="19"/>
+        </w:rPr>
+        <w:t>class_id</w:t>
+      </w:r>
+      <w:r>
+        <w:rPr>
+          <w:rFonts w:ascii="Consolas" w:hAnsi="Consolas" w:cs="Consolas"/>
+          <w:color w:val="000000"/>
+          <w:sz w:val="19"/>
+          <w:szCs w:val="19"/>
+        </w:rPr>
+        <w:t xml:space="preserve">, </w:t>
+      </w:r>
+      <w:r>
+        <w:rPr>
+          <w:rFonts w:ascii="Consolas" w:hAnsi="Consolas" w:cs="Consolas"/>
+          <w:color w:val="2B91AF"/>
+          <w:sz w:val="19"/>
+          <w:szCs w:val="19"/>
+        </w:rPr>
+        <w:t>vector</w:t>
+      </w:r>
+      <w:r>
+        <w:rPr>
+          <w:rFonts w:ascii="Consolas" w:hAnsi="Consolas" w:cs="Consolas"/>
+          <w:color w:val="000000"/>
+          <w:sz w:val="19"/>
+          <w:szCs w:val="19"/>
+        </w:rPr>
+        <w:t>&lt;</w:t>
+      </w:r>
+      <w:r>
+        <w:rPr>
+          <w:rFonts w:ascii="Consolas" w:hAnsi="Consolas" w:cs="Consolas"/>
+          <w:color w:val="2B91AF"/>
+          <w:sz w:val="19"/>
+          <w:szCs w:val="19"/>
+        </w:rPr>
+        <w:t>string</w:t>
+      </w:r>
+      <w:r>
+        <w:rPr>
+          <w:rFonts w:ascii="Consolas" w:hAnsi="Consolas" w:cs="Consolas"/>
+          <w:color w:val="000000"/>
+          <w:sz w:val="19"/>
+          <w:szCs w:val="19"/>
+        </w:rPr>
+        <w:t xml:space="preserve">&gt; </w:t>
+      </w:r>
+      <w:r>
+        <w:rPr>
+          <w:rFonts w:ascii="Consolas" w:hAnsi="Consolas" w:cs="Consolas"/>
+          <w:color w:val="808080"/>
+          <w:sz w:val="19"/>
+          <w:szCs w:val="19"/>
+        </w:rPr>
+        <w:t>course_name</w:t>
+      </w:r>
+      <w:r>
+        <w:rPr>
+          <w:rFonts w:ascii="Consolas" w:hAnsi="Consolas" w:cs="Consolas"/>
+          <w:color w:val="000000"/>
+          <w:sz w:val="19"/>
+          <w:szCs w:val="19"/>
+        </w:rPr>
+        <w:t xml:space="preserve">, </w:t>
+      </w:r>
+      <w:r>
+        <w:rPr>
+          <w:rFonts w:ascii="Consolas" w:hAnsi="Consolas" w:cs="Consolas"/>
+          <w:color w:val="2B91AF"/>
+          <w:sz w:val="19"/>
+          <w:szCs w:val="19"/>
+        </w:rPr>
+        <w:t>vector</w:t>
+      </w:r>
+      <w:r>
+        <w:rPr>
+          <w:rFonts w:ascii="Consolas" w:hAnsi="Consolas" w:cs="Consolas"/>
+          <w:color w:val="000000"/>
+          <w:sz w:val="19"/>
+          <w:szCs w:val="19"/>
+        </w:rPr>
+        <w:t>&lt;</w:t>
+      </w:r>
+      <w:r>
+        <w:rPr>
+          <w:rFonts w:ascii="Consolas" w:hAnsi="Consolas" w:cs="Consolas"/>
+          <w:color w:val="2B91AF"/>
+          <w:sz w:val="19"/>
+          <w:szCs w:val="19"/>
+        </w:rPr>
+        <w:t>string</w:t>
+      </w:r>
+      <w:r>
+        <w:rPr>
+          <w:rFonts w:ascii="Consolas" w:hAnsi="Consolas" w:cs="Consolas"/>
+          <w:color w:val="000000"/>
+          <w:sz w:val="19"/>
+          <w:szCs w:val="19"/>
+        </w:rPr>
+        <w:t xml:space="preserve">&gt; </w:t>
+      </w:r>
+      <w:r>
+        <w:rPr>
+          <w:rFonts w:ascii="Consolas" w:hAnsi="Consolas" w:cs="Consolas"/>
+          <w:color w:val="808080"/>
+          <w:sz w:val="19"/>
+          <w:szCs w:val="19"/>
+        </w:rPr>
+        <w:t>professor_name</w:t>
+      </w:r>
+      <w:r>
+        <w:rPr>
+          <w:rFonts w:ascii="Consolas" w:hAnsi="Consolas" w:cs="Consolas"/>
+          <w:color w:val="000000"/>
+          <w:sz w:val="19"/>
+          <w:szCs w:val="19"/>
+        </w:rPr>
+        <w:t xml:space="preserve">, </w:t>
+      </w:r>
+      <w:r>
+        <w:rPr>
+          <w:rFonts w:ascii="Consolas" w:hAnsi="Consolas" w:cs="Consolas"/>
+          <w:color w:val="2B91AF"/>
+          <w:sz w:val="19"/>
+          <w:szCs w:val="19"/>
+        </w:rPr>
+        <w:t>vector</w:t>
+      </w:r>
+      <w:r>
+        <w:rPr>
+          <w:rFonts w:ascii="Consolas" w:hAnsi="Consolas" w:cs="Consolas"/>
+          <w:color w:val="000000"/>
+          <w:sz w:val="19"/>
+          <w:szCs w:val="19"/>
+        </w:rPr>
+        <w:t>&lt;</w:t>
+      </w:r>
+      <w:r>
+        <w:rPr>
+          <w:rFonts w:ascii="Consolas" w:hAnsi="Consolas" w:cs="Consolas"/>
+          <w:color w:val="0000FF"/>
+          <w:sz w:val="19"/>
+          <w:szCs w:val="19"/>
+        </w:rPr>
+        <w:t>int</w:t>
+      </w:r>
+      <w:r>
+        <w:rPr>
+          <w:rFonts w:ascii="Consolas" w:hAnsi="Consolas" w:cs="Consolas"/>
+          <w:color w:val="000000"/>
+          <w:sz w:val="19"/>
+          <w:szCs w:val="19"/>
+        </w:rPr>
+        <w:t xml:space="preserve">&gt; </w:t>
+      </w:r>
+      <w:r>
+        <w:rPr>
+          <w:rFonts w:ascii="Consolas" w:hAnsi="Consolas" w:cs="Consolas"/>
+          <w:color w:val="808080"/>
+          <w:sz w:val="19"/>
+          <w:szCs w:val="19"/>
+        </w:rPr>
+        <w:t>capacity</w:t>
+      </w:r>
+      <w:r>
+        <w:rPr>
+          <w:rFonts w:ascii="Consolas" w:hAnsi="Consolas" w:cs="Consolas"/>
+          <w:color w:val="000000"/>
+          <w:sz w:val="19"/>
+          <w:szCs w:val="19"/>
+        </w:rPr>
+        <w:t xml:space="preserve">, </w:t>
+      </w:r>
+      <w:r>
+        <w:rPr>
+          <w:rFonts w:ascii="Consolas" w:hAnsi="Consolas" w:cs="Consolas"/>
+          <w:color w:val="2B91AF"/>
+          <w:sz w:val="19"/>
+          <w:szCs w:val="19"/>
+        </w:rPr>
+        <w:t>vector</w:t>
+      </w:r>
+      <w:r>
+        <w:rPr>
+          <w:rFonts w:ascii="Consolas" w:hAnsi="Consolas" w:cs="Consolas"/>
+          <w:color w:val="000000"/>
+          <w:sz w:val="19"/>
+          <w:szCs w:val="19"/>
+        </w:rPr>
+        <w:t>&lt;</w:t>
+      </w:r>
+      <w:r>
+        <w:rPr>
+          <w:rFonts w:ascii="Consolas" w:hAnsi="Consolas" w:cs="Consolas"/>
+          <w:color w:val="0000FF"/>
+          <w:sz w:val="19"/>
+          <w:szCs w:val="19"/>
+        </w:rPr>
+        <w:t>int</w:t>
+      </w:r>
+      <w:r>
+        <w:rPr>
+          <w:rFonts w:ascii="Consolas" w:hAnsi="Consolas" w:cs="Consolas"/>
+          <w:color w:val="000000"/>
+          <w:sz w:val="19"/>
+          <w:szCs w:val="19"/>
+        </w:rPr>
+        <w:t xml:space="preserve">&gt; </w:t>
+      </w:r>
+      <w:r>
+        <w:rPr>
+          <w:rFonts w:ascii="Consolas" w:hAnsi="Consolas" w:cs="Consolas"/>
+          <w:color w:val="808080"/>
+          <w:sz w:val="19"/>
+          <w:szCs w:val="19"/>
+        </w:rPr>
+        <w:t>type_vec</w:t>
+      </w:r>
+      <w:r>
+        <w:rPr>
+          <w:rFonts w:ascii="Consolas" w:hAnsi="Consolas" w:cs="Consolas"/>
+          <w:color w:val="000000"/>
+          <w:sz w:val="19"/>
+          <w:szCs w:val="19"/>
+        </w:rPr>
+        <w:t>);</w:t>
+      </w:r>
+    </w:p>
+    <w:p>
+      <w:pPr>
+        <w:pStyle w:val="ListParagraph"/>
+      </w:pPr>
+    </w:p>
+    <w:p>
+      <w:pPr>
+        <w:pStyle w:val="ListParagraph"/>
+      </w:pPr>
+      <w:r>
+        <w:rPr>
+          <w:highlight w:val="yellow"/>
+        </w:rPr>
+        <w:t>Notice the typo of the function name!! Need to fix!</w:t>
+      </w:r>
+    </w:p>
+    <w:p>
+      <w:pPr>
+        <w:pStyle w:val="ListParagraph"/>
+      </w:pPr>
+      <w:r>
+        <w:t>This function can be used to manually add classes in the requirement configuration of course schedule.  It is mostly used for constructing a simple test case in the developing phase.</w:t>
+      </w:r>
+    </w:p>
+    <w:p/>
+    <w:p>
+      <w:pPr>
+        <w:pStyle w:val="ListParagraph"/>
+        <w:numPr>
+          <w:ilvl w:val="0"/>
+          <w:numId w:val="10"/>
+        </w:numPr>
+      </w:pPr>
+      <w:r>
+        <w:rPr>
+          <w:rFonts w:ascii="Consolas" w:hAnsi="Consolas" w:cs="Consolas"/>
+          <w:color w:val="0000FF"/>
+          <w:sz w:val="19"/>
+          <w:szCs w:val="19"/>
+        </w:rPr>
+        <w:t>void</w:t>
+      </w:r>
+      <w:r>
+        <w:rPr>
+          <w:rFonts w:ascii="Consolas" w:hAnsi="Consolas" w:cs="Consolas"/>
+          <w:color w:val="000000"/>
+          <w:sz w:val="19"/>
+          <w:szCs w:val="19"/>
+        </w:rPr>
+        <w:t xml:space="preserve"> init_from_text_file_v2(</w:t>
+      </w:r>
+      <w:r>
+        <w:rPr>
+          <w:rFonts w:ascii="Consolas" w:hAnsi="Consolas" w:cs="Consolas"/>
+          <w:color w:val="2B91AF"/>
+          <w:sz w:val="19"/>
+          <w:szCs w:val="19"/>
+        </w:rPr>
+        <w:t>string</w:t>
+      </w:r>
+      <w:r>
+        <w:rPr>
+          <w:rFonts w:ascii="Consolas" w:hAnsi="Consolas" w:cs="Consolas"/>
+          <w:color w:val="000000"/>
+          <w:sz w:val="19"/>
+          <w:szCs w:val="19"/>
+        </w:rPr>
+        <w:t xml:space="preserve"> </w:t>
+      </w:r>
+      <w:r>
+        <w:rPr>
+          <w:rFonts w:ascii="Consolas" w:hAnsi="Consolas" w:cs="Consolas"/>
+          <w:color w:val="808080"/>
+          <w:sz w:val="19"/>
+          <w:szCs w:val="19"/>
+        </w:rPr>
+        <w:t>_name</w:t>
+      </w:r>
+      <w:r>
+        <w:rPr>
+          <w:rFonts w:ascii="Consolas" w:hAnsi="Consolas" w:cs="Consolas"/>
+          <w:color w:val="000000"/>
+          <w:sz w:val="19"/>
+          <w:szCs w:val="19"/>
+        </w:rPr>
+        <w:t>);</w:t>
+      </w:r>
+      <w:r>
+        <w:rPr>
+          <w:rFonts w:ascii="Consolas" w:hAnsi="Consolas" w:cs="Consolas"/>
+          <w:color w:val="008000"/>
+          <w:sz w:val="19"/>
+          <w:szCs w:val="19"/>
+        </w:rPr>
+        <w:t>//init from file directly</w:t>
+      </w:r>
+    </w:p>
+    <w:p>
+      <w:pPr>
+        <w:pStyle w:val="ListParagraph"/>
+      </w:pPr>
+    </w:p>
+    <w:p>
+      <w:pPr>
+        <w:pStyle w:val="ListParagraph"/>
+      </w:pPr>
+      <w:r>
+        <w:t xml:space="preserve">This function is used to initialize all the constraints about the course schedule </w:t>
+      </w:r>
+      <w:r>
+        <w:t>by reading and parse a</w:t>
+      </w:r>
+      <w:r>
+        <w:t xml:space="preserve"> configuration text file </w:t>
+      </w:r>
+      <w:r>
+        <w:t>converted</w:t>
+      </w:r>
+      <w:r>
+        <w:t xml:space="preserve"> from the</w:t>
+      </w:r>
+      <w:r>
+        <w:t xml:space="preserve"> user input</w:t>
+      </w:r>
+      <w:r>
+        <w:t xml:space="preserve"> excel file </w:t>
+      </w:r>
+      <w:r>
+        <w:t>with MATLAB script</w:t>
+      </w:r>
+      <w:r>
+        <w:t xml:space="preserve">. </w:t>
+      </w:r>
+    </w:p>
+    <w:p>
+      <w:pPr>
+        <w:pStyle w:val="ListParagraph"/>
+      </w:pPr>
+    </w:p>
+    <w:p>
+      <w:pPr>
+        <w:pStyle w:val="ListParagraph"/>
+      </w:pPr>
+      <w:r>
+        <w:t xml:space="preserve">For example, when using this program, the user need to generate an excel file which contains all the constraints (requirement) of the expected course schedule in a specified format for the MATLAB script to convert these constraints into a text configuration file which can be easily read and parse by a C++ program. </w:t>
+      </w:r>
+      <w:r>
+        <w:t xml:space="preserve"> The function init_from_text_file_v2 in our program is used to read a</w:t>
+      </w:r>
+      <w:r>
+        <w:t>nd parse the configuration file for initialization</w:t>
+      </w:r>
+      <w:r>
+        <w:t>.</w:t>
+      </w:r>
+    </w:p>
+    <w:p>
+      <w:pPr>
+        <w:pStyle w:val="ListParagraph"/>
+      </w:pPr>
+    </w:p>
+    <w:p>
+      <w:pPr>
+        <w:pStyle w:val="ListParagraph"/>
+        <w:numPr>
+          <w:ilvl w:val="0"/>
+          <w:numId w:val="10"/>
+        </w:numPr>
+      </w:pPr>
+      <w:r>
+        <w:rPr>
+          <w:rFonts w:ascii="Consolas" w:hAnsi="Consolas" w:cs="Consolas"/>
+          <w:color w:val="0000FF"/>
+          <w:sz w:val="19"/>
+          <w:szCs w:val="19"/>
+        </w:rPr>
+        <w:t>int</w:t>
+      </w:r>
+      <w:r>
+        <w:rPr>
+          <w:rFonts w:ascii="Consolas" w:hAnsi="Consolas" w:cs="Consolas"/>
+          <w:color w:val="000000"/>
+          <w:sz w:val="19"/>
+          <w:szCs w:val="19"/>
+        </w:rPr>
+        <w:t xml:space="preserve"> start_evolution(</w:t>
+      </w:r>
+      <w:r>
+        <w:rPr>
+          <w:rFonts w:ascii="Consolas" w:hAnsi="Consolas" w:cs="Consolas"/>
+          <w:color w:val="0000FF"/>
+          <w:sz w:val="19"/>
+          <w:szCs w:val="19"/>
+        </w:rPr>
+        <w:t>int</w:t>
+      </w:r>
+      <w:r>
+        <w:rPr>
+          <w:rFonts w:ascii="Consolas" w:hAnsi="Consolas" w:cs="Consolas"/>
+          <w:color w:val="000000"/>
+          <w:sz w:val="19"/>
+          <w:szCs w:val="19"/>
+        </w:rPr>
+        <w:t xml:space="preserve"> </w:t>
+      </w:r>
+      <w:r>
+        <w:rPr>
+          <w:rFonts w:ascii="Consolas" w:hAnsi="Consolas" w:cs="Consolas"/>
+          <w:color w:val="808080"/>
+          <w:sz w:val="19"/>
+          <w:szCs w:val="19"/>
+        </w:rPr>
+        <w:t>_group_size</w:t>
+      </w:r>
+      <w:r>
+        <w:rPr>
+          <w:rFonts w:ascii="Consolas" w:hAnsi="Consolas" w:cs="Consolas"/>
+          <w:color w:val="000000"/>
+          <w:sz w:val="19"/>
+          <w:szCs w:val="19"/>
+        </w:rPr>
+        <w:t xml:space="preserve">, </w:t>
+      </w:r>
+      <w:r>
+        <w:rPr>
+          <w:rFonts w:ascii="Consolas" w:hAnsi="Consolas" w:cs="Consolas"/>
+          <w:color w:val="0000FF"/>
+          <w:sz w:val="19"/>
+          <w:szCs w:val="19"/>
+        </w:rPr>
+        <w:t>int</w:t>
+      </w:r>
+      <w:r>
+        <w:rPr>
+          <w:rFonts w:ascii="Consolas" w:hAnsi="Consolas" w:cs="Consolas"/>
+          <w:color w:val="000000"/>
+          <w:sz w:val="19"/>
+          <w:szCs w:val="19"/>
+        </w:rPr>
+        <w:t xml:space="preserve"> </w:t>
+      </w:r>
+      <w:r>
+        <w:rPr>
+          <w:rFonts w:ascii="Consolas" w:hAnsi="Consolas" w:cs="Consolas"/>
+          <w:color w:val="808080"/>
+          <w:sz w:val="19"/>
+          <w:szCs w:val="19"/>
+        </w:rPr>
+        <w:t>maxGeneration</w:t>
+      </w:r>
+      <w:r>
+        <w:rPr>
+          <w:rFonts w:ascii="Consolas" w:hAnsi="Consolas" w:cs="Consolas"/>
+          <w:color w:val="000000"/>
+          <w:sz w:val="19"/>
+          <w:szCs w:val="19"/>
+        </w:rPr>
+        <w:t xml:space="preserve">, </w:t>
+      </w:r>
+      <w:r>
+        <w:rPr>
+          <w:rFonts w:ascii="Consolas" w:hAnsi="Consolas" w:cs="Consolas"/>
+          <w:color w:val="0000FF"/>
+          <w:sz w:val="19"/>
+          <w:szCs w:val="19"/>
+        </w:rPr>
+        <w:t>double</w:t>
+      </w:r>
+      <w:r>
+        <w:rPr>
+          <w:rFonts w:ascii="Consolas" w:hAnsi="Consolas" w:cs="Consolas"/>
+          <w:color w:val="000000"/>
+          <w:sz w:val="19"/>
+          <w:szCs w:val="19"/>
+        </w:rPr>
+        <w:t xml:space="preserve"> </w:t>
+      </w:r>
+      <w:r>
+        <w:rPr>
+          <w:rFonts w:ascii="Consolas" w:hAnsi="Consolas" w:cs="Consolas"/>
+          <w:color w:val="808080"/>
+          <w:sz w:val="19"/>
+          <w:szCs w:val="19"/>
+        </w:rPr>
+        <w:t>mutationRate</w:t>
+      </w:r>
+      <w:r>
+        <w:rPr>
+          <w:rFonts w:ascii="Consolas" w:hAnsi="Consolas" w:cs="Consolas"/>
+          <w:color w:val="000000"/>
+          <w:sz w:val="19"/>
+          <w:szCs w:val="19"/>
+        </w:rPr>
+        <w:t xml:space="preserve">, </w:t>
+      </w:r>
+      <w:r>
+        <w:rPr>
+          <w:rFonts w:ascii="Consolas" w:hAnsi="Consolas" w:cs="Consolas"/>
+          <w:color w:val="0000FF"/>
+          <w:sz w:val="19"/>
+          <w:szCs w:val="19"/>
+        </w:rPr>
+        <w:t>double</w:t>
+      </w:r>
+      <w:r>
+        <w:rPr>
+          <w:rFonts w:ascii="Consolas" w:hAnsi="Consolas" w:cs="Consolas"/>
+          <w:color w:val="000000"/>
+          <w:sz w:val="19"/>
+          <w:szCs w:val="19"/>
+        </w:rPr>
+        <w:t xml:space="preserve"> </w:t>
+      </w:r>
+      <w:r>
+        <w:rPr>
+          <w:rFonts w:ascii="Consolas" w:hAnsi="Consolas" w:cs="Consolas"/>
+          <w:color w:val="808080"/>
+          <w:sz w:val="19"/>
+          <w:szCs w:val="19"/>
+        </w:rPr>
+        <w:t>fitSCore_goal</w:t>
+      </w:r>
+      <w:r>
+        <w:rPr>
+          <w:rFonts w:ascii="Consolas" w:hAnsi="Consolas" w:cs="Consolas"/>
+          <w:color w:val="000000"/>
+          <w:sz w:val="19"/>
+          <w:szCs w:val="19"/>
+        </w:rPr>
+        <w:t xml:space="preserve">, </w:t>
+      </w:r>
+      <w:r>
+        <w:rPr>
+          <w:rFonts w:ascii="Consolas" w:hAnsi="Consolas" w:cs="Consolas"/>
+          <w:color w:val="0000FF"/>
+          <w:sz w:val="19"/>
+          <w:szCs w:val="19"/>
+        </w:rPr>
+        <w:t>double</w:t>
+      </w:r>
+      <w:r>
+        <w:rPr>
+          <w:rFonts w:ascii="Consolas" w:hAnsi="Consolas" w:cs="Consolas"/>
+          <w:color w:val="000000"/>
+          <w:sz w:val="19"/>
+          <w:szCs w:val="19"/>
+        </w:rPr>
+        <w:t xml:space="preserve"> </w:t>
+      </w:r>
+      <w:r>
+        <w:rPr>
+          <w:rFonts w:ascii="Consolas" w:hAnsi="Consolas" w:cs="Consolas"/>
+          <w:color w:val="808080"/>
+          <w:sz w:val="19"/>
+          <w:szCs w:val="19"/>
+        </w:rPr>
+        <w:t>perX</w:t>
+      </w:r>
+      <w:r>
+        <w:rPr>
+          <w:rFonts w:ascii="Consolas" w:hAnsi="Consolas" w:cs="Consolas"/>
+          <w:color w:val="000000"/>
+          <w:sz w:val="19"/>
+          <w:szCs w:val="19"/>
+        </w:rPr>
+        <w:t xml:space="preserve">, </w:t>
+      </w:r>
+      <w:r>
+        <w:rPr>
+          <w:rFonts w:ascii="Consolas" w:hAnsi="Consolas" w:cs="Consolas"/>
+          <w:color w:val="0000FF"/>
+          <w:sz w:val="19"/>
+          <w:szCs w:val="19"/>
+        </w:rPr>
+        <w:t>double</w:t>
+      </w:r>
+      <w:r>
+        <w:rPr>
+          <w:rFonts w:ascii="Consolas" w:hAnsi="Consolas" w:cs="Consolas"/>
+          <w:color w:val="000000"/>
+          <w:sz w:val="19"/>
+          <w:szCs w:val="19"/>
+        </w:rPr>
+        <w:t xml:space="preserve"> </w:t>
+      </w:r>
+      <w:r>
+        <w:rPr>
+          <w:rFonts w:ascii="Consolas" w:hAnsi="Consolas" w:cs="Consolas"/>
+          <w:color w:val="808080"/>
+          <w:sz w:val="19"/>
+          <w:szCs w:val="19"/>
+        </w:rPr>
+        <w:t>perY</w:t>
+      </w:r>
+      <w:r>
+        <w:rPr>
+          <w:rFonts w:ascii="Consolas" w:hAnsi="Consolas" w:cs="Consolas"/>
+          <w:color w:val="000000"/>
+          <w:sz w:val="19"/>
+          <w:szCs w:val="19"/>
+        </w:rPr>
+        <w:t xml:space="preserve">, </w:t>
+      </w:r>
+      <w:r>
+        <w:rPr>
+          <w:rFonts w:ascii="Consolas" w:hAnsi="Consolas" w:cs="Consolas"/>
+          <w:color w:val="0000FF"/>
+          <w:sz w:val="19"/>
+          <w:szCs w:val="19"/>
+        </w:rPr>
+        <w:t>bool</w:t>
+      </w:r>
+      <w:r>
+        <w:rPr>
+          <w:rFonts w:ascii="Consolas" w:hAnsi="Consolas" w:cs="Consolas"/>
+          <w:color w:val="000000"/>
+          <w:sz w:val="19"/>
+          <w:szCs w:val="19"/>
+        </w:rPr>
+        <w:t xml:space="preserve"> </w:t>
+      </w:r>
+      <w:r>
+        <w:rPr>
+          <w:rFonts w:ascii="Consolas" w:hAnsi="Consolas" w:cs="Consolas"/>
+          <w:color w:val="808080"/>
+          <w:sz w:val="19"/>
+          <w:szCs w:val="19"/>
+        </w:rPr>
+        <w:t>enPrintOutLog</w:t>
+      </w:r>
+      <w:r>
+        <w:rPr>
+          <w:rFonts w:ascii="Consolas" w:hAnsi="Consolas" w:cs="Consolas"/>
+          <w:color w:val="000000"/>
+          <w:sz w:val="19"/>
+          <w:szCs w:val="19"/>
+        </w:rPr>
+        <w:t xml:space="preserve"> = </w:t>
+      </w:r>
+      <w:r>
+        <w:rPr>
+          <w:rFonts w:ascii="Consolas" w:hAnsi="Consolas" w:cs="Consolas"/>
+          <w:color w:val="0000FF"/>
+          <w:sz w:val="19"/>
+          <w:szCs w:val="19"/>
+        </w:rPr>
+        <w:t>true</w:t>
+      </w:r>
+      <w:r>
+        <w:rPr>
+          <w:rFonts w:ascii="Consolas" w:hAnsi="Consolas" w:cs="Consolas"/>
+          <w:color w:val="000000"/>
+          <w:sz w:val="19"/>
+          <w:szCs w:val="19"/>
+        </w:rPr>
+        <w:t>);</w:t>
+      </w:r>
+    </w:p>
+    <w:p>
+      <w:pPr>
+        <w:ind w:left="720"/>
+      </w:pPr>
+      <w:r>
+        <w:t xml:space="preserve">This function </w:t>
+      </w:r>
+      <w:r>
+        <w:t>is an outside wrapper of the process of figure 2, it starts with some initial checks of the input constraints, then invoked the reproduceFun function to iteratively generates new generations until either the solution is found or the program reaches its maximum iterations.</w:t>
+      </w:r>
+    </w:p>
+    <w:p>
+      <w:pPr>
+        <w:ind w:left="720"/>
+      </w:pPr>
+      <w:r>
+        <w:t>Finally, the start_evolution function also print</w:t>
+      </w:r>
+      <w:r>
+        <w:t>s</w:t>
+      </w:r>
+      <w:r>
+        <w:t xml:space="preserve"> out the </w:t>
+      </w:r>
+      <w:r>
+        <w:t>best solution found onto the command prompt.</w:t>
+      </w:r>
+    </w:p>
+    <w:p>
+      <w:pPr>
+        <w:pStyle w:val="ListParagraph"/>
+        <w:numPr>
+          <w:ilvl w:val="0"/>
+          <w:numId w:val="10"/>
+        </w:numPr>
+      </w:pPr>
+      <w:r>
+        <w:rPr>
+          <w:rFonts w:ascii="Consolas" w:hAnsi="Consolas" w:cs="Consolas"/>
+          <w:color w:val="0000FF"/>
+          <w:sz w:val="19"/>
+          <w:szCs w:val="19"/>
+        </w:rPr>
+        <w:t>void</w:t>
+      </w:r>
+      <w:r>
+        <w:rPr>
+          <w:rFonts w:ascii="Consolas" w:hAnsi="Consolas" w:cs="Consolas"/>
+          <w:color w:val="000000"/>
+          <w:sz w:val="19"/>
+          <w:szCs w:val="19"/>
+        </w:rPr>
+        <w:t xml:space="preserve"> print_valid_table(</w:t>
+      </w:r>
+      <w:r>
+        <w:rPr>
+          <w:rFonts w:ascii="Consolas" w:hAnsi="Consolas" w:cs="Consolas"/>
+          <w:color w:val="0000FF"/>
+          <w:sz w:val="19"/>
+          <w:szCs w:val="19"/>
+        </w:rPr>
+        <w:t>int</w:t>
+      </w:r>
+      <w:r>
+        <w:rPr>
+          <w:rFonts w:ascii="Consolas" w:hAnsi="Consolas" w:cs="Consolas"/>
+          <w:color w:val="000000"/>
+          <w:sz w:val="19"/>
+          <w:szCs w:val="19"/>
+        </w:rPr>
+        <w:t xml:space="preserve"> </w:t>
+      </w:r>
+      <w:r>
+        <w:rPr>
+          <w:rFonts w:ascii="Consolas" w:hAnsi="Consolas" w:cs="Consolas"/>
+          <w:color w:val="808080"/>
+          <w:sz w:val="19"/>
+          <w:szCs w:val="19"/>
+        </w:rPr>
+        <w:t>index</w:t>
+      </w:r>
+      <w:r>
+        <w:rPr>
+          <w:rFonts w:ascii="Consolas" w:hAnsi="Consolas" w:cs="Consolas"/>
+          <w:color w:val="000000"/>
+          <w:sz w:val="19"/>
+          <w:szCs w:val="19"/>
+        </w:rPr>
+        <w:t>);</w:t>
+      </w:r>
+    </w:p>
+    <w:p>
+      <w:pPr>
+        <w:ind w:left="720"/>
+      </w:pPr>
+      <w:r>
+        <w:t>This</w:t>
+      </w:r>
+      <w:r>
+        <w:t xml:space="preserve"> function will print the course </w:t>
+      </w:r>
+      <w:r>
+        <w:t xml:space="preserve">schedule </w:t>
+      </w:r>
+      <w:r>
+        <w:t xml:space="preserve">in the _chromosome_base[index] </w:t>
+      </w:r>
+      <w:r>
+        <w:t xml:space="preserve">as a table in the command prompt </w:t>
+      </w:r>
+      <w:r>
+        <w:t>for the developer to check the</w:t>
+      </w:r>
+      <w:r>
+        <w:t xml:space="preserve"> details of the course </w:t>
+      </w:r>
+      <w:r>
+        <w:t>schedule.</w:t>
+      </w:r>
+    </w:p>
+    <w:p>
+      <w:pPr>
+        <w:pStyle w:val="ListParagraph"/>
+        <w:numPr>
+          <w:ilvl w:val="0"/>
+          <w:numId w:val="10"/>
+        </w:numPr>
+      </w:pPr>
+      <w:r>
+        <w:rPr>
+          <w:rFonts w:ascii="Consolas" w:hAnsi="Consolas" w:cs="Consolas"/>
+          <w:color w:val="0000FF"/>
+          <w:sz w:val="19"/>
+          <w:szCs w:val="19"/>
+        </w:rPr>
+        <w:t>void</w:t>
+      </w:r>
+      <w:r>
+        <w:rPr>
+          <w:rFonts w:ascii="Consolas" w:hAnsi="Consolas" w:cs="Consolas"/>
+          <w:color w:val="000000"/>
+          <w:sz w:val="19"/>
+          <w:szCs w:val="19"/>
+        </w:rPr>
+        <w:t xml:space="preserve"> set_prof_perference(</w:t>
+      </w:r>
+      <w:r>
+        <w:rPr>
+          <w:rFonts w:ascii="Consolas" w:hAnsi="Consolas" w:cs="Consolas"/>
+          <w:color w:val="0000FF"/>
+          <w:sz w:val="19"/>
+          <w:szCs w:val="19"/>
+        </w:rPr>
+        <w:t>int</w:t>
+      </w:r>
+      <w:r>
+        <w:rPr>
+          <w:rFonts w:ascii="Consolas" w:hAnsi="Consolas" w:cs="Consolas"/>
+          <w:color w:val="000000"/>
+          <w:sz w:val="19"/>
+          <w:szCs w:val="19"/>
+        </w:rPr>
+        <w:t xml:space="preserve"> </w:t>
+      </w:r>
+      <w:r>
+        <w:rPr>
+          <w:rFonts w:ascii="Consolas" w:hAnsi="Consolas" w:cs="Consolas"/>
+          <w:color w:val="808080"/>
+          <w:sz w:val="19"/>
+          <w:szCs w:val="19"/>
+        </w:rPr>
+        <w:t>prof_id</w:t>
+      </w:r>
+      <w:r>
+        <w:rPr>
+          <w:rFonts w:ascii="Consolas" w:hAnsi="Consolas" w:cs="Consolas"/>
+          <w:color w:val="000000"/>
+          <w:sz w:val="19"/>
+          <w:szCs w:val="19"/>
+        </w:rPr>
+        <w:t xml:space="preserve">, </w:t>
+      </w:r>
+      <w:r>
+        <w:rPr>
+          <w:rFonts w:ascii="Consolas" w:hAnsi="Consolas" w:cs="Consolas"/>
+          <w:color w:val="2B91AF"/>
+          <w:sz w:val="19"/>
+          <w:szCs w:val="19"/>
+        </w:rPr>
+        <w:t>vector</w:t>
+      </w:r>
+      <w:r>
+        <w:rPr>
+          <w:rFonts w:ascii="Consolas" w:hAnsi="Consolas" w:cs="Consolas"/>
+          <w:color w:val="000000"/>
+          <w:sz w:val="19"/>
+          <w:szCs w:val="19"/>
+        </w:rPr>
+        <w:t>&lt;</w:t>
+      </w:r>
+      <w:r>
+        <w:rPr>
+          <w:rFonts w:ascii="Consolas" w:hAnsi="Consolas" w:cs="Consolas"/>
+          <w:color w:val="0000FF"/>
+          <w:sz w:val="19"/>
+          <w:szCs w:val="19"/>
+        </w:rPr>
+        <w:t>int</w:t>
+      </w:r>
+      <w:r>
+        <w:rPr>
+          <w:rFonts w:ascii="Consolas" w:hAnsi="Consolas" w:cs="Consolas"/>
+          <w:color w:val="000000"/>
+          <w:sz w:val="19"/>
+          <w:szCs w:val="19"/>
+        </w:rPr>
+        <w:t xml:space="preserve">&gt; </w:t>
+      </w:r>
+      <w:r>
+        <w:rPr>
+          <w:rFonts w:ascii="Consolas" w:hAnsi="Consolas" w:cs="Consolas"/>
+          <w:color w:val="808080"/>
+          <w:sz w:val="19"/>
+          <w:szCs w:val="19"/>
+        </w:rPr>
+        <w:t>perference</w:t>
+      </w:r>
+      <w:r>
+        <w:rPr>
+          <w:rFonts w:ascii="Consolas" w:hAnsi="Consolas" w:cs="Consolas"/>
+          <w:color w:val="000000"/>
+          <w:sz w:val="19"/>
+          <w:szCs w:val="19"/>
+        </w:rPr>
+        <w:t>);</w:t>
+      </w:r>
+    </w:p>
+    <w:p>
+      <w:pPr>
+        <w:pStyle w:val="ListParagraph"/>
+      </w:pPr>
+    </w:p>
+    <w:p>
+      <w:pPr>
+        <w:pStyle w:val="ListParagraph"/>
+      </w:pPr>
+      <w:r>
+        <w:rPr>
+          <w:rFonts w:hint="eastAsia"/>
+        </w:rPr>
+        <w:t>Th</w:t>
+      </w:r>
+      <w:r>
+        <w:t xml:space="preserve">is function is used to set the preferred teaching time of an instructor. It is used for development purpose, not for the users. </w:t>
+      </w:r>
+      <w:r>
+        <w:t>For users, we use (7) void init_from_text_file_v2 to set all the constraints with a configuration text file.</w:t>
+      </w:r>
+    </w:p>
+    <w:p>
+      <w:pPr>
+        <w:pStyle w:val="ListParagraph"/>
+      </w:pPr>
+    </w:p>
+    <w:p>
+      <w:pPr>
+        <w:pStyle w:val="ListParagraph"/>
+        <w:numPr>
+          <w:ilvl w:val="0"/>
+          <w:numId w:val="10"/>
+        </w:numPr>
+      </w:pPr>
+      <w:r>
+        <w:rPr>
+          <w:rFonts w:ascii="Consolas" w:hAnsi="Consolas" w:cs="Consolas"/>
+          <w:color w:val="0000FF"/>
+          <w:sz w:val="19"/>
+          <w:szCs w:val="19"/>
+        </w:rPr>
+        <w:t>void</w:t>
+      </w:r>
+      <w:r>
+        <w:rPr>
+          <w:rFonts w:ascii="Consolas" w:hAnsi="Consolas" w:cs="Consolas"/>
+          <w:color w:val="000000"/>
+          <w:sz w:val="19"/>
+          <w:szCs w:val="19"/>
+        </w:rPr>
+        <w:t xml:space="preserve"> write_to_file(</w:t>
+      </w:r>
+      <w:r>
+        <w:rPr>
+          <w:rFonts w:ascii="Consolas" w:hAnsi="Consolas" w:cs="Consolas"/>
+          <w:color w:val="0000FF"/>
+          <w:sz w:val="19"/>
+          <w:szCs w:val="19"/>
+        </w:rPr>
+        <w:t>int</w:t>
+      </w:r>
+      <w:r>
+        <w:rPr>
+          <w:rFonts w:ascii="Consolas" w:hAnsi="Consolas" w:cs="Consolas"/>
+          <w:color w:val="000000"/>
+          <w:sz w:val="19"/>
+          <w:szCs w:val="19"/>
+        </w:rPr>
+        <w:t xml:space="preserve"> </w:t>
+      </w:r>
+      <w:r>
+        <w:rPr>
+          <w:rFonts w:ascii="Consolas" w:hAnsi="Consolas" w:cs="Consolas"/>
+          <w:color w:val="808080"/>
+          <w:sz w:val="19"/>
+          <w:szCs w:val="19"/>
+        </w:rPr>
+        <w:t>_day</w:t>
+      </w:r>
+      <w:r>
+        <w:rPr>
+          <w:rFonts w:ascii="Consolas" w:hAnsi="Consolas" w:cs="Consolas"/>
+          <w:color w:val="000000"/>
+          <w:sz w:val="19"/>
+          <w:szCs w:val="19"/>
+        </w:rPr>
+        <w:t xml:space="preserve">, </w:t>
+      </w:r>
+      <w:r>
+        <w:rPr>
+          <w:rFonts w:ascii="Consolas" w:hAnsi="Consolas" w:cs="Consolas"/>
+          <w:color w:val="0000FF"/>
+          <w:sz w:val="19"/>
+          <w:szCs w:val="19"/>
+        </w:rPr>
+        <w:t>int</w:t>
+      </w:r>
+      <w:r>
+        <w:rPr>
+          <w:rFonts w:ascii="Consolas" w:hAnsi="Consolas" w:cs="Consolas"/>
+          <w:color w:val="000000"/>
+          <w:sz w:val="19"/>
+          <w:szCs w:val="19"/>
+        </w:rPr>
+        <w:t xml:space="preserve"> </w:t>
+      </w:r>
+      <w:r>
+        <w:rPr>
+          <w:rFonts w:ascii="Consolas" w:hAnsi="Consolas" w:cs="Consolas"/>
+          <w:color w:val="808080"/>
+          <w:sz w:val="19"/>
+          <w:szCs w:val="19"/>
+        </w:rPr>
+        <w:t>i</w:t>
+      </w:r>
+      <w:r>
+        <w:rPr>
+          <w:rFonts w:ascii="Consolas" w:hAnsi="Consolas" w:cs="Consolas"/>
+          <w:color w:val="000000"/>
+          <w:sz w:val="19"/>
+          <w:szCs w:val="19"/>
+        </w:rPr>
+        <w:t>,</w:t>
+      </w:r>
+      <w:r>
+        <w:rPr>
+          <w:rFonts w:ascii="Consolas" w:hAnsi="Consolas" w:cs="Consolas"/>
+          <w:color w:val="2B91AF"/>
+          <w:sz w:val="19"/>
+          <w:szCs w:val="19"/>
+        </w:rPr>
+        <w:t>string</w:t>
+      </w:r>
+      <w:r>
+        <w:rPr>
+          <w:rFonts w:ascii="Consolas" w:hAnsi="Consolas" w:cs="Consolas"/>
+          <w:color w:val="000000"/>
+          <w:sz w:val="19"/>
+          <w:szCs w:val="19"/>
+        </w:rPr>
+        <w:t xml:space="preserve"> </w:t>
+      </w:r>
+      <w:r>
+        <w:rPr>
+          <w:rFonts w:ascii="Consolas" w:hAnsi="Consolas" w:cs="Consolas"/>
+          <w:color w:val="808080"/>
+          <w:sz w:val="19"/>
+          <w:szCs w:val="19"/>
+        </w:rPr>
+        <w:t>file_name</w:t>
+      </w:r>
+      <w:r>
+        <w:rPr>
+          <w:rFonts w:ascii="Consolas" w:hAnsi="Consolas" w:cs="Consolas"/>
+          <w:color w:val="000000"/>
+          <w:sz w:val="19"/>
+          <w:szCs w:val="19"/>
+        </w:rPr>
+        <w:t>);</w:t>
+      </w:r>
+    </w:p>
+    <w:p>
+      <w:pPr>
+        <w:ind w:left="720"/>
+      </w:pPr>
+      <w:r>
+        <w:t>This function is used in function void batchScheduling to write the solution found by the program to a text file as output to the users.</w:t>
+      </w:r>
+      <w:r>
+        <w:t xml:space="preserve"> </w:t>
+      </w:r>
+    </w:p>
+    <w:p>
+      <w:pPr>
+        <w:ind w:left="720"/>
+      </w:pPr>
+      <w:r>
+        <w:lastRenderedPageBreak/>
+        <w:t>_day is indicating whether the schedule is of Monday/Wednesday/Friday or of Tuesday/Thursday.</w:t>
+      </w:r>
+    </w:p>
+    <w:p>
+      <w:pPr>
+        <w:ind w:left="720"/>
+      </w:pPr>
+      <w:r>
+        <w:t>i is indicating the index of the best solution found by the program with respect to the _chromosome_base indices.</w:t>
+      </w:r>
+    </w:p>
+    <w:p>
+      <w:pPr>
+        <w:ind w:left="720"/>
+      </w:pPr>
+      <w:r>
+        <w:t>file_name is the user defined name of the output text file.</w:t>
+      </w:r>
+    </w:p>
+    <w:p>
+      <w:pPr>
+        <w:pStyle w:val="ListParagraph"/>
+        <w:numPr>
+          <w:ilvl w:val="0"/>
+          <w:numId w:val="10"/>
+        </w:numPr>
+      </w:pPr>
+      <w:r>
+        <w:rPr>
+          <w:rFonts w:ascii="Consolas" w:hAnsi="Consolas" w:cs="Consolas"/>
+          <w:color w:val="0000FF"/>
+          <w:sz w:val="19"/>
+          <w:szCs w:val="19"/>
+        </w:rPr>
+        <w:t>void</w:t>
+      </w:r>
+      <w:r>
+        <w:rPr>
+          <w:rFonts w:ascii="Consolas" w:hAnsi="Consolas" w:cs="Consolas"/>
+          <w:color w:val="000000"/>
+          <w:sz w:val="19"/>
+          <w:szCs w:val="19"/>
+        </w:rPr>
+        <w:t xml:space="preserve"> print_to_console(</w:t>
+      </w:r>
+      <w:r>
+        <w:rPr>
+          <w:rFonts w:ascii="Consolas" w:hAnsi="Consolas" w:cs="Consolas"/>
+          <w:color w:val="0000FF"/>
+          <w:sz w:val="19"/>
+          <w:szCs w:val="19"/>
+        </w:rPr>
+        <w:t>int</w:t>
+      </w:r>
+      <w:r>
+        <w:rPr>
+          <w:rFonts w:ascii="Consolas" w:hAnsi="Consolas" w:cs="Consolas"/>
+          <w:color w:val="000000"/>
+          <w:sz w:val="19"/>
+          <w:szCs w:val="19"/>
+        </w:rPr>
+        <w:t xml:space="preserve"> </w:t>
+      </w:r>
+      <w:r>
+        <w:rPr>
+          <w:rFonts w:ascii="Consolas" w:hAnsi="Consolas" w:cs="Consolas"/>
+          <w:color w:val="808080"/>
+          <w:sz w:val="19"/>
+          <w:szCs w:val="19"/>
+        </w:rPr>
+        <w:t>i</w:t>
+      </w:r>
+      <w:r>
+        <w:rPr>
+          <w:rFonts w:ascii="Consolas" w:hAnsi="Consolas" w:cs="Consolas"/>
+          <w:color w:val="000000"/>
+          <w:sz w:val="19"/>
+          <w:szCs w:val="19"/>
+        </w:rPr>
+        <w:t>);</w:t>
+      </w:r>
+    </w:p>
+    <w:p>
+      <w:pPr>
+        <w:pStyle w:val="ListParagraph"/>
+      </w:pPr>
+    </w:p>
+    <w:p>
+      <w:pPr>
+        <w:pStyle w:val="ListParagraph"/>
+      </w:pPr>
+      <w:r>
+        <w:t>This function prints the arran</w:t>
+      </w:r>
+      <w:r>
+        <w:t>gement of each case in _chromosome_base[i] to the console line by line.</w:t>
+      </w:r>
+    </w:p>
+    <w:p>
+      <w:r>
+        <w:t>private methods:</w:t>
+      </w:r>
+    </w:p>
+    <w:p/>
+    <w:p>
+      <w:pPr>
+        <w:pStyle w:val="ListParagraph"/>
+        <w:numPr>
+          <w:ilvl w:val="0"/>
+          <w:numId w:val="11"/>
+        </w:numPr>
+      </w:pPr>
+      <w:r>
+        <w:rPr>
+          <w:rFonts w:ascii="Consolas" w:hAnsi="Consolas" w:cs="Consolas"/>
+          <w:color w:val="2B91AF"/>
+          <w:sz w:val="19"/>
+          <w:szCs w:val="19"/>
+        </w:rPr>
+        <w:t>string</w:t>
+      </w:r>
+      <w:r>
+        <w:rPr>
+          <w:rFonts w:ascii="Consolas" w:hAnsi="Consolas" w:cs="Consolas"/>
+          <w:color w:val="000000"/>
+          <w:sz w:val="19"/>
+          <w:szCs w:val="19"/>
+        </w:rPr>
+        <w:t xml:space="preserve"> regulate(</w:t>
+      </w:r>
+      <w:r>
+        <w:rPr>
+          <w:rFonts w:ascii="Consolas" w:hAnsi="Consolas" w:cs="Consolas"/>
+          <w:color w:val="2B91AF"/>
+          <w:sz w:val="19"/>
+          <w:szCs w:val="19"/>
+        </w:rPr>
+        <w:t>string</w:t>
+      </w:r>
+      <w:r>
+        <w:rPr>
+          <w:rFonts w:ascii="Consolas" w:hAnsi="Consolas" w:cs="Consolas"/>
+          <w:color w:val="000000"/>
+          <w:sz w:val="19"/>
+          <w:szCs w:val="19"/>
+        </w:rPr>
+        <w:t xml:space="preserve"> </w:t>
+      </w:r>
+      <w:r>
+        <w:rPr>
+          <w:rFonts w:ascii="Consolas" w:hAnsi="Consolas" w:cs="Consolas"/>
+          <w:color w:val="808080"/>
+          <w:sz w:val="19"/>
+          <w:szCs w:val="19"/>
+        </w:rPr>
+        <w:t>s</w:t>
+      </w:r>
+      <w:r>
+        <w:rPr>
+          <w:rFonts w:ascii="Consolas" w:hAnsi="Consolas" w:cs="Consolas"/>
+          <w:color w:val="000000"/>
+          <w:sz w:val="19"/>
+          <w:szCs w:val="19"/>
+        </w:rPr>
+        <w:t>);</w:t>
+      </w:r>
+    </w:p>
+    <w:p>
+      <w:pPr>
+        <w:ind w:left="720"/>
+      </w:pPr>
+      <w:r>
+        <w:t xml:space="preserve">This function returns a copy of input string s with all the white spaces being deleted. </w:t>
+      </w:r>
+    </w:p>
+    <w:p>
+      <w:pPr>
+        <w:pStyle w:val="ListParagraph"/>
+        <w:numPr>
+          <w:ilvl w:val="0"/>
+          <w:numId w:val="11"/>
+        </w:numPr>
+      </w:pPr>
+      <w:r>
+        <w:rPr>
+          <w:rFonts w:ascii="Consolas" w:hAnsi="Consolas" w:cs="Consolas"/>
+          <w:color w:val="0000FF"/>
+          <w:sz w:val="19"/>
+          <w:szCs w:val="19"/>
+        </w:rPr>
+        <w:t>bool</w:t>
+      </w:r>
+      <w:r>
+        <w:rPr>
+          <w:rFonts w:ascii="Consolas" w:hAnsi="Consolas" w:cs="Consolas"/>
+          <w:color w:val="000000"/>
+          <w:sz w:val="19"/>
+          <w:szCs w:val="19"/>
+        </w:rPr>
+        <w:t xml:space="preserve"> check_comp(</w:t>
+      </w:r>
+      <w:r>
+        <w:rPr>
+          <w:rFonts w:ascii="Consolas" w:hAnsi="Consolas" w:cs="Consolas"/>
+          <w:color w:val="0000FF"/>
+          <w:sz w:val="19"/>
+          <w:szCs w:val="19"/>
+        </w:rPr>
+        <w:t>int</w:t>
+      </w:r>
+      <w:r>
+        <w:rPr>
+          <w:rFonts w:ascii="Consolas" w:hAnsi="Consolas" w:cs="Consolas"/>
+          <w:color w:val="000000"/>
+          <w:sz w:val="19"/>
+          <w:szCs w:val="19"/>
+        </w:rPr>
+        <w:t xml:space="preserve"> </w:t>
+      </w:r>
+      <w:r>
+        <w:rPr>
+          <w:rFonts w:ascii="Consolas" w:hAnsi="Consolas" w:cs="Consolas"/>
+          <w:color w:val="808080"/>
+          <w:sz w:val="19"/>
+          <w:szCs w:val="19"/>
+        </w:rPr>
+        <w:t>rec</w:t>
+      </w:r>
+      <w:r>
+        <w:rPr>
+          <w:rFonts w:ascii="Consolas" w:hAnsi="Consolas" w:cs="Consolas"/>
+          <w:color w:val="000000"/>
+          <w:sz w:val="19"/>
+          <w:szCs w:val="19"/>
+        </w:rPr>
+        <w:t xml:space="preserve">, </w:t>
+      </w:r>
+      <w:r>
+        <w:rPr>
+          <w:rFonts w:ascii="Consolas" w:hAnsi="Consolas" w:cs="Consolas"/>
+          <w:color w:val="0000FF"/>
+          <w:sz w:val="19"/>
+          <w:szCs w:val="19"/>
+        </w:rPr>
+        <w:t>int</w:t>
+      </w:r>
+      <w:r>
+        <w:rPr>
+          <w:rFonts w:ascii="Consolas" w:hAnsi="Consolas" w:cs="Consolas"/>
+          <w:color w:val="000000"/>
+          <w:sz w:val="19"/>
+          <w:szCs w:val="19"/>
+        </w:rPr>
+        <w:t xml:space="preserve"> </w:t>
+      </w:r>
+      <w:r>
+        <w:rPr>
+          <w:rFonts w:ascii="Consolas" w:hAnsi="Consolas" w:cs="Consolas"/>
+          <w:color w:val="808080"/>
+          <w:sz w:val="19"/>
+          <w:szCs w:val="19"/>
+        </w:rPr>
+        <w:t>tp</w:t>
+      </w:r>
+      <w:r>
+        <w:rPr>
+          <w:rFonts w:ascii="Consolas" w:hAnsi="Consolas" w:cs="Consolas"/>
+          <w:color w:val="000000"/>
+          <w:sz w:val="19"/>
+          <w:szCs w:val="19"/>
+        </w:rPr>
+        <w:t>);</w:t>
+      </w:r>
+    </w:p>
+    <w:p>
+      <w:pPr>
+        <w:ind w:left="720"/>
+      </w:pPr>
+      <w:r>
+        <w:t>T</w:t>
+      </w:r>
+      <w:r>
+        <w:t xml:space="preserve">his function checks the validity of the configuration files. The text configuration files </w:t>
+      </w:r>
+      <w:r>
+        <w:t>contain</w:t>
+      </w:r>
+      <w:r>
+        <w:t xml:space="preserve"> 5 types of blocks, each block starts with a new line “#start” and ends with a new line “#end”.  These 5 types of blocks are a) TIME block, b) INSTRUCTOR block, c) COURSE block, d) CLASS block, e) CLASSROOM block. </w:t>
+      </w:r>
+      <w:r>
+        <w:t>For each type of block, there is a specified format with a certain number of lines of content in the configuration files. This function checks the configuration file’s validity by check if the type of the block matches the number of lines of the text content of the corresponding block (i.e. INSTRUCTOR block has 4 lines, COURSE has 7 lines, CLASS block has 6 lines, CLASSROOM block has 5 lines)</w:t>
+      </w:r>
+      <w:r>
+        <w:t xml:space="preserve">. </w:t>
+      </w:r>
+    </w:p>
+    <w:p>
+      <w:pPr>
+        <w:pStyle w:val="ListParagraph"/>
+        <w:numPr>
+          <w:ilvl w:val="0"/>
+          <w:numId w:val="11"/>
+        </w:numPr>
+      </w:pPr>
+      <w:r>
+        <w:rPr>
+          <w:rFonts w:ascii="Consolas" w:hAnsi="Consolas" w:cs="Consolas"/>
+          <w:color w:val="0000FF"/>
+          <w:sz w:val="19"/>
+          <w:szCs w:val="19"/>
+        </w:rPr>
+        <w:t>void</w:t>
+      </w:r>
+      <w:r>
+        <w:rPr>
+          <w:rFonts w:ascii="Consolas" w:hAnsi="Consolas" w:cs="Consolas"/>
+          <w:color w:val="000000"/>
+          <w:sz w:val="19"/>
+          <w:szCs w:val="19"/>
+        </w:rPr>
+        <w:t xml:space="preserve"> set_time_from_string(</w:t>
+      </w:r>
+      <w:r>
+        <w:rPr>
+          <w:rFonts w:ascii="Consolas" w:hAnsi="Consolas" w:cs="Consolas"/>
+          <w:color w:val="2B91AF"/>
+          <w:sz w:val="19"/>
+          <w:szCs w:val="19"/>
+        </w:rPr>
+        <w:t>string</w:t>
+      </w:r>
+      <w:r>
+        <w:rPr>
+          <w:rFonts w:ascii="Consolas" w:hAnsi="Consolas" w:cs="Consolas"/>
+          <w:color w:val="000000"/>
+          <w:sz w:val="19"/>
+          <w:szCs w:val="19"/>
+        </w:rPr>
+        <w:t xml:space="preserve"> </w:t>
+      </w:r>
+      <w:r>
+        <w:rPr>
+          <w:rFonts w:ascii="Consolas" w:hAnsi="Consolas" w:cs="Consolas"/>
+          <w:color w:val="808080"/>
+          <w:sz w:val="19"/>
+          <w:szCs w:val="19"/>
+        </w:rPr>
+        <w:t>_s</w:t>
+      </w:r>
+      <w:r>
+        <w:rPr>
+          <w:rFonts w:ascii="Consolas" w:hAnsi="Consolas" w:cs="Consolas"/>
+          <w:color w:val="000000"/>
+          <w:sz w:val="19"/>
+          <w:szCs w:val="19"/>
+        </w:rPr>
+        <w:t>);</w:t>
+      </w:r>
+    </w:p>
+    <w:p>
+      <w:pPr>
+        <w:ind w:left="720"/>
+      </w:pPr>
+      <w:r>
+        <w:t xml:space="preserve">This function is converting the </w:t>
+      </w:r>
+      <w:r>
+        <w:t>time slots read from the configuration files to a course_time object defined as a private member of class Interaction.</w:t>
+      </w:r>
+      <w:r>
+        <w:t xml:space="preserve"> </w:t>
+      </w:r>
+    </w:p>
+    <w:p>
+      <w:pPr>
+        <w:pStyle w:val="ListParagraph"/>
+        <w:numPr>
+          <w:ilvl w:val="0"/>
+          <w:numId w:val="11"/>
+        </w:numPr>
+      </w:pPr>
+      <w:r>
+        <w:rPr>
+          <w:rFonts w:ascii="Consolas" w:hAnsi="Consolas" w:cs="Consolas"/>
+          <w:color w:val="2B91AF"/>
+          <w:sz w:val="19"/>
+          <w:szCs w:val="19"/>
+        </w:rPr>
+        <w:t>string</w:t>
+      </w:r>
+      <w:r>
+        <w:rPr>
+          <w:rFonts w:ascii="Consolas" w:hAnsi="Consolas" w:cs="Consolas"/>
+          <w:color w:val="000000"/>
+          <w:sz w:val="19"/>
+          <w:szCs w:val="19"/>
+        </w:rPr>
+        <w:t xml:space="preserve"> get_name_from_string(</w:t>
+      </w:r>
+      <w:r>
+        <w:rPr>
+          <w:rFonts w:ascii="Consolas" w:hAnsi="Consolas" w:cs="Consolas"/>
+          <w:color w:val="2B91AF"/>
+          <w:sz w:val="19"/>
+          <w:szCs w:val="19"/>
+        </w:rPr>
+        <w:t>string</w:t>
+      </w:r>
+      <w:r>
+        <w:rPr>
+          <w:rFonts w:ascii="Consolas" w:hAnsi="Consolas" w:cs="Consolas"/>
+          <w:color w:val="000000"/>
+          <w:sz w:val="19"/>
+          <w:szCs w:val="19"/>
+        </w:rPr>
+        <w:t xml:space="preserve"> </w:t>
+      </w:r>
+      <w:r>
+        <w:rPr>
+          <w:rFonts w:ascii="Consolas" w:hAnsi="Consolas" w:cs="Consolas"/>
+          <w:color w:val="808080"/>
+          <w:sz w:val="19"/>
+          <w:szCs w:val="19"/>
+        </w:rPr>
+        <w:t>str</w:t>
+      </w:r>
+      <w:r>
+        <w:rPr>
+          <w:rFonts w:ascii="Consolas" w:hAnsi="Consolas" w:cs="Consolas"/>
+          <w:color w:val="000000"/>
+          <w:sz w:val="19"/>
+          <w:szCs w:val="19"/>
+        </w:rPr>
+        <w:t>);</w:t>
+      </w:r>
+    </w:p>
+    <w:p>
+      <w:pPr>
+        <w:pStyle w:val="ListParagraph"/>
+      </w:pPr>
+    </w:p>
+    <w:p>
+      <w:pPr>
+        <w:pStyle w:val="ListParagraph"/>
+      </w:pPr>
+      <w:r>
+        <w:t>This function is used to extract classroom name from the string read from the configuration file.</w:t>
+      </w:r>
+    </w:p>
+    <w:p>
+      <w:pPr>
+        <w:pStyle w:val="ListParagraph"/>
+      </w:pPr>
+    </w:p>
+    <w:p>
+      <w:pPr>
+        <w:pStyle w:val="ListParagraph"/>
+        <w:numPr>
+          <w:ilvl w:val="0"/>
+          <w:numId w:val="11"/>
+        </w:numPr>
+      </w:pPr>
+      <w:r>
+        <w:rPr>
+          <w:rFonts w:ascii="Consolas" w:hAnsi="Consolas" w:cs="Consolas"/>
+          <w:color w:val="2B91AF"/>
+          <w:sz w:val="19"/>
+          <w:szCs w:val="19"/>
+        </w:rPr>
+        <w:t>vector</w:t>
+      </w:r>
+      <w:r>
+        <w:rPr>
+          <w:rFonts w:ascii="Consolas" w:hAnsi="Consolas" w:cs="Consolas"/>
+          <w:color w:val="000000"/>
+          <w:sz w:val="19"/>
+          <w:szCs w:val="19"/>
+        </w:rPr>
+        <w:t>&lt;</w:t>
+      </w:r>
+      <w:r>
+        <w:rPr>
+          <w:rFonts w:ascii="Consolas" w:hAnsi="Consolas" w:cs="Consolas"/>
+          <w:color w:val="0000FF"/>
+          <w:sz w:val="19"/>
+          <w:szCs w:val="19"/>
+        </w:rPr>
+        <w:t>int</w:t>
+      </w:r>
+      <w:r>
+        <w:rPr>
+          <w:rFonts w:ascii="Consolas" w:hAnsi="Consolas" w:cs="Consolas"/>
+          <w:color w:val="000000"/>
+          <w:sz w:val="19"/>
+          <w:szCs w:val="19"/>
+        </w:rPr>
+        <w:t>&gt; get_prefer_time_from_string(</w:t>
+      </w:r>
+      <w:r>
+        <w:rPr>
+          <w:rFonts w:ascii="Consolas" w:hAnsi="Consolas" w:cs="Consolas"/>
+          <w:color w:val="2B91AF"/>
+          <w:sz w:val="19"/>
+          <w:szCs w:val="19"/>
+        </w:rPr>
+        <w:t>string</w:t>
+      </w:r>
+      <w:r>
+        <w:rPr>
+          <w:rFonts w:ascii="Consolas" w:hAnsi="Consolas" w:cs="Consolas"/>
+          <w:color w:val="000000"/>
+          <w:sz w:val="19"/>
+          <w:szCs w:val="19"/>
+        </w:rPr>
+        <w:t xml:space="preserve"> </w:t>
+      </w:r>
+      <w:r>
+        <w:rPr>
+          <w:rFonts w:ascii="Consolas" w:hAnsi="Consolas" w:cs="Consolas"/>
+          <w:color w:val="808080"/>
+          <w:sz w:val="19"/>
+          <w:szCs w:val="19"/>
+        </w:rPr>
+        <w:t>str</w:t>
+      </w:r>
+      <w:r>
+        <w:rPr>
+          <w:rFonts w:ascii="Consolas" w:hAnsi="Consolas" w:cs="Consolas"/>
+          <w:color w:val="000000"/>
+          <w:sz w:val="19"/>
+          <w:szCs w:val="19"/>
+        </w:rPr>
+        <w:t>);</w:t>
+      </w:r>
+    </w:p>
+    <w:p>
+      <w:pPr>
+        <w:pStyle w:val="ListParagraph"/>
+      </w:pPr>
+    </w:p>
+    <w:p>
+      <w:pPr>
+        <w:pStyle w:val="ListParagraph"/>
+      </w:pPr>
+      <w:r>
+        <w:t xml:space="preserve">This function is used to extract </w:t>
+      </w:r>
+      <w:r>
+        <w:t>the preferred time_slots of instructors’</w:t>
+      </w:r>
+      <w:r>
+        <w:t xml:space="preserve"> from the string read from the configuration file.</w:t>
+      </w:r>
+      <w:r>
+        <w:t xml:space="preserve"> </w:t>
+      </w:r>
+    </w:p>
+    <w:p>
+      <w:pPr>
+        <w:pStyle w:val="ListParagraph"/>
+      </w:pPr>
+    </w:p>
+    <w:p>
+      <w:pPr>
+        <w:pStyle w:val="ListParagraph"/>
+        <w:numPr>
+          <w:ilvl w:val="0"/>
+          <w:numId w:val="11"/>
+        </w:numPr>
+      </w:pPr>
+      <w:r>
+        <w:rPr>
+          <w:rFonts w:ascii="Consolas" w:hAnsi="Consolas" w:cs="Consolas"/>
+          <w:color w:val="0000FF"/>
+          <w:sz w:val="19"/>
+          <w:szCs w:val="19"/>
+        </w:rPr>
+        <w:t>int</w:t>
+      </w:r>
+      <w:r>
+        <w:rPr>
+          <w:rFonts w:ascii="Consolas" w:hAnsi="Consolas" w:cs="Consolas"/>
+          <w:color w:val="000000"/>
+          <w:sz w:val="19"/>
+          <w:szCs w:val="19"/>
+        </w:rPr>
+        <w:t xml:space="preserve"> get_the_number(</w:t>
+      </w:r>
+      <w:r>
+        <w:rPr>
+          <w:rFonts w:ascii="Consolas" w:hAnsi="Consolas" w:cs="Consolas"/>
+          <w:color w:val="2B91AF"/>
+          <w:sz w:val="19"/>
+          <w:szCs w:val="19"/>
+        </w:rPr>
+        <w:t>string</w:t>
+      </w:r>
+      <w:r>
+        <w:rPr>
+          <w:rFonts w:ascii="Consolas" w:hAnsi="Consolas" w:cs="Consolas"/>
+          <w:color w:val="000000"/>
+          <w:sz w:val="19"/>
+          <w:szCs w:val="19"/>
+        </w:rPr>
+        <w:t xml:space="preserve"> </w:t>
+      </w:r>
+      <w:r>
+        <w:rPr>
+          <w:rFonts w:ascii="Consolas" w:hAnsi="Consolas" w:cs="Consolas"/>
+          <w:color w:val="808080"/>
+          <w:sz w:val="19"/>
+          <w:szCs w:val="19"/>
+        </w:rPr>
+        <w:t>_s</w:t>
+      </w:r>
+      <w:r>
+        <w:rPr>
+          <w:rFonts w:ascii="Consolas" w:hAnsi="Consolas" w:cs="Consolas"/>
+          <w:color w:val="000000"/>
+          <w:sz w:val="19"/>
+          <w:szCs w:val="19"/>
+        </w:rPr>
+        <w:t xml:space="preserve">, </w:t>
+      </w:r>
+      <w:r>
+        <w:rPr>
+          <w:rFonts w:ascii="Consolas" w:hAnsi="Consolas" w:cs="Consolas"/>
+          <w:color w:val="0000FF"/>
+          <w:sz w:val="19"/>
+          <w:szCs w:val="19"/>
+        </w:rPr>
+        <w:t>int</w:t>
+      </w:r>
+      <w:r>
+        <w:rPr>
+          <w:rFonts w:ascii="Consolas" w:hAnsi="Consolas" w:cs="Consolas"/>
+          <w:color w:val="000000"/>
+          <w:sz w:val="19"/>
+          <w:szCs w:val="19"/>
+        </w:rPr>
+        <w:t xml:space="preserve"> </w:t>
+      </w:r>
+      <w:r>
+        <w:rPr>
+          <w:rFonts w:ascii="Consolas" w:hAnsi="Consolas" w:cs="Consolas"/>
+          <w:color w:val="808080"/>
+          <w:sz w:val="19"/>
+          <w:szCs w:val="19"/>
+        </w:rPr>
+        <w:t>i</w:t>
+      </w:r>
+      <w:r>
+        <w:rPr>
+          <w:rFonts w:ascii="Consolas" w:hAnsi="Consolas" w:cs="Consolas"/>
+          <w:color w:val="000000"/>
+          <w:sz w:val="19"/>
+          <w:szCs w:val="19"/>
+        </w:rPr>
+        <w:t>);</w:t>
+      </w:r>
+    </w:p>
+    <w:p>
+      <w:pPr>
+        <w:pStyle w:val="ListParagraph"/>
+      </w:pPr>
+    </w:p>
+    <w:p>
+      <w:pPr>
+        <w:pStyle w:val="ListParagraph"/>
+      </w:pPr>
+      <w:r>
+        <w:t>This</w:t>
+      </w:r>
+      <w:r>
+        <w:t xml:space="preserve"> function extract the number index in the string and convert it to int type.</w:t>
+      </w:r>
+      <w:bookmarkStart w:id="0" w:name="_GoBack"/>
+      <w:bookmarkEnd w:id="0"/>
+    </w:p>
     <w:sectPr>
       <w:pgSz w:w="12240" w:h="15840"/>
       <w:pgMar w:top="1440" w:right="1440" w:bottom="1440" w:left="1440" w:header="720" w:footer="720" w:gutter="0"/>
@@ -6423,9 +9840,9 @@
 <file path=word/numbering.xml><?xml version="1.0" encoding="utf-8"?>
 <w:numbering xmlns:wpc="http://schemas.microsoft.com/office/word/2010/wordprocessingCanvas" xmlns:cx="http://schemas.microsoft.com/office/drawing/2014/chartex" xmlns:cx1="http://schemas.microsoft.com/office/drawing/2015/9/8/chartex" xmlns:cx2="http://schemas.microsoft.com/office/drawing/2015/10/21/chartex" xmlns:cx3="http://schemas.microsoft.com/office/drawing/2016/5/9/chartex" xmlns:cx4="http://schemas.microsoft.com/office/drawing/2016/5/10/chartex" xmlns:cx5="http://schemas.microsoft.com/office/drawing/2016/5/11/chartex" xmlns:cx6="http://schemas.microsoft.com/office/drawing/2016/5/12/chartex" xmlns:cx7="http://schemas.microsoft.com/office/drawing/2016/5/13/chartex" xmlns:cx8="http://schemas.microsoft.com/office/drawing/2016/5/14/chartex" xmlns:mc="http://schemas.openxmlformats.org/markup-compatibility/2006" xmlns:aink="http://schemas.microsoft.com/office/drawing/2016/ink" xmlns:am3d="http://schemas.microsoft.com/office/drawing/2017/model3d" xmlns:o="urn:schemas-microsoft-com:office:office" xmlns:r="http://schemas.openxmlformats.org/officeDocument/2006/relationships" xmlns:m="http://schemas.openxmlformats.org/officeDocument/2006/math" xmlns:v="urn:schemas-microsoft-com:vml" xmlns:wp14="http://schemas.microsoft.com/office/word/2010/wordprocessingDrawing" xmlns:wp="http://schemas.openxmlformats.org/drawingml/2006/wordprocessingDrawing" xmlns:w10="urn:schemas-microsoft-com:office:word" xmlns:w="http://schemas.openxmlformats.org/wordprocessingml/2006/main" xmlns:w14="http://schemas.microsoft.com/office/word/2010/wordml" xmlns:w15="http://schemas.microsoft.com/office/word/2012/wordml" xmlns:w16cid="http://schemas.microsoft.com/office/word/2016/wordml/cid" xmlns:w16se="http://schemas.microsoft.com/office/word/2015/wordml/symex" xmlns:wpg="http://schemas.microsoft.com/office/word/2010/wordprocessingGroup" xmlns:wpi="http://schemas.microsoft.com/office/word/2010/wordprocessingInk" xmlns:wne="http://schemas.microsoft.com/office/word/2006/wordml" xmlns:wps="http://schemas.microsoft.com/office/word/2010/wordprocessingShape" mc:Ignorable="w14 w15 w16se w16cid wp14">
   <w:abstractNum w:abstractNumId="0" w15:restartNumberingAfterBreak="0">
-    <w:nsid w:val="28200DB5"/>
+    <w:nsid w:val="080A080A"/>
     <w:multiLevelType w:val="hybridMultilevel"/>
-    <w:tmpl w:val="3EB2A7DA"/>
+    <w:tmpl w:val="AE1AB3B4"/>
     <w:lvl w:ilvl="0" w:tplc="04090011">
       <w:start w:val="1"/>
       <w:numFmt w:val="decimal"/>
@@ -6512,16 +9929,16 @@
     </w:lvl>
   </w:abstractNum>
   <w:abstractNum w:abstractNumId="1" w15:restartNumberingAfterBreak="0">
-    <w:nsid w:val="29E151AB"/>
+    <w:nsid w:val="08E0255A"/>
     <w:multiLevelType w:val="hybridMultilevel"/>
-    <w:tmpl w:val="3C22671C"/>
-    <w:lvl w:ilvl="0" w:tplc="E710D59C">
+    <w:tmpl w:val="DCFC3CF2"/>
+    <w:lvl w:ilvl="0" w:tplc="04090011">
       <w:start w:val="1"/>
-      <w:numFmt w:val="lowerLetter"/>
+      <w:numFmt w:val="decimal"/>
       <w:lvlText w:val="%1)"/>
       <w:lvlJc w:val="left"/>
       <w:pPr>
-        <w:ind w:left="1080" w:hanging="360"/>
+        <w:ind w:left="720" w:hanging="360"/>
       </w:pPr>
       <w:rPr>
         <w:rFonts w:hint="default"/>
@@ -6533,7 +9950,7 @@
       <w:lvlText w:val="%2."/>
       <w:lvlJc w:val="left"/>
       <w:pPr>
-        <w:ind w:left="1800" w:hanging="360"/>
+        <w:ind w:left="1440" w:hanging="360"/>
       </w:pPr>
     </w:lvl>
     <w:lvl w:ilvl="2" w:tplc="0409001B" w:tentative="1">
@@ -6542,7 +9959,7 @@
       <w:lvlText w:val="%3."/>
       <w:lvlJc w:val="right"/>
       <w:pPr>
-        <w:ind w:left="2520" w:hanging="180"/>
+        <w:ind w:left="2160" w:hanging="180"/>
       </w:pPr>
     </w:lvl>
     <w:lvl w:ilvl="3" w:tplc="0409000F" w:tentative="1">
@@ -6551,7 +9968,7 @@
       <w:lvlText w:val="%4."/>
       <w:lvlJc w:val="left"/>
       <w:pPr>
-        <w:ind w:left="3240" w:hanging="360"/>
+        <w:ind w:left="2880" w:hanging="360"/>
       </w:pPr>
     </w:lvl>
     <w:lvl w:ilvl="4" w:tplc="04090019" w:tentative="1">
@@ -6560,7 +9977,7 @@
       <w:lvlText w:val="%5."/>
       <w:lvlJc w:val="left"/>
       <w:pPr>
-        <w:ind w:left="3960" w:hanging="360"/>
+        <w:ind w:left="3600" w:hanging="360"/>
       </w:pPr>
     </w:lvl>
     <w:lvl w:ilvl="5" w:tplc="0409001B" w:tentative="1">
@@ -6569,7 +9986,7 @@
       <w:lvlText w:val="%6."/>
       <w:lvlJc w:val="right"/>
       <w:pPr>
-        <w:ind w:left="4680" w:hanging="180"/>
+        <w:ind w:left="4320" w:hanging="180"/>
       </w:pPr>
     </w:lvl>
     <w:lvl w:ilvl="6" w:tplc="0409000F" w:tentative="1">
@@ -6578,7 +9995,7 @@
       <w:lvlText w:val="%7."/>
       <w:lvlJc w:val="left"/>
       <w:pPr>
-        <w:ind w:left="5400" w:hanging="360"/>
+        <w:ind w:left="5040" w:hanging="360"/>
       </w:pPr>
     </w:lvl>
     <w:lvl w:ilvl="7" w:tplc="04090019" w:tentative="1">
@@ -6587,7 +10004,7 @@
       <w:lvlText w:val="%8."/>
       <w:lvlJc w:val="left"/>
       <w:pPr>
-        <w:ind w:left="6120" w:hanging="360"/>
+        <w:ind w:left="5760" w:hanging="360"/>
       </w:pPr>
     </w:lvl>
     <w:lvl w:ilvl="8" w:tplc="0409001B" w:tentative="1">
@@ -6596,14 +10013,14 @@
       <w:lvlText w:val="%9."/>
       <w:lvlJc w:val="right"/>
       <w:pPr>
-        <w:ind w:left="6840" w:hanging="180"/>
+        <w:ind w:left="6480" w:hanging="180"/>
       </w:pPr>
     </w:lvl>
   </w:abstractNum>
   <w:abstractNum w:abstractNumId="2" w15:restartNumberingAfterBreak="0">
-    <w:nsid w:val="318D1A73"/>
+    <w:nsid w:val="0DBD4607"/>
     <w:multiLevelType w:val="hybridMultilevel"/>
-    <w:tmpl w:val="824AEA58"/>
+    <w:tmpl w:val="9DDC7A26"/>
     <w:lvl w:ilvl="0" w:tplc="04090011">
       <w:start w:val="1"/>
       <w:numFmt w:val="decimal"/>
@@ -6690,9 +10107,9 @@
     </w:lvl>
   </w:abstractNum>
   <w:abstractNum w:abstractNumId="3" w15:restartNumberingAfterBreak="0">
-    <w:nsid w:val="396B0298"/>
+    <w:nsid w:val="28200DB5"/>
     <w:multiLevelType w:val="hybridMultilevel"/>
-    <w:tmpl w:val="1F5A0448"/>
+    <w:tmpl w:val="3EB2A7DA"/>
     <w:lvl w:ilvl="0" w:tplc="04090011">
       <w:start w:val="1"/>
       <w:numFmt w:val="decimal"/>
@@ -6779,10 +10196,10 @@
     </w:lvl>
   </w:abstractNum>
   <w:abstractNum w:abstractNumId="4" w15:restartNumberingAfterBreak="0">
-    <w:nsid w:val="433C1937"/>
+    <w:nsid w:val="29E151AB"/>
     <w:multiLevelType w:val="hybridMultilevel"/>
-    <w:tmpl w:val="26EC8FC2"/>
-    <w:lvl w:ilvl="0" w:tplc="65BEBFA2">
+    <w:tmpl w:val="3C22671C"/>
+    <w:lvl w:ilvl="0" w:tplc="E710D59C">
       <w:start w:val="1"/>
       <w:numFmt w:val="lowerLetter"/>
       <w:lvlText w:val="%1)"/>
@@ -6868,9 +10285,9 @@
     </w:lvl>
   </w:abstractNum>
   <w:abstractNum w:abstractNumId="5" w15:restartNumberingAfterBreak="0">
-    <w:nsid w:val="5D717F62"/>
+    <w:nsid w:val="318D1A73"/>
     <w:multiLevelType w:val="hybridMultilevel"/>
-    <w:tmpl w:val="696EF868"/>
+    <w:tmpl w:val="824AEA58"/>
     <w:lvl w:ilvl="0" w:tplc="04090011">
       <w:start w:val="1"/>
       <w:numFmt w:val="decimal"/>
@@ -6957,9 +10374,9 @@
     </w:lvl>
   </w:abstractNum>
   <w:abstractNum w:abstractNumId="6" w15:restartNumberingAfterBreak="0">
-    <w:nsid w:val="66824D8E"/>
+    <w:nsid w:val="396B0298"/>
     <w:multiLevelType w:val="hybridMultilevel"/>
-    <w:tmpl w:val="7C6CCB64"/>
+    <w:tmpl w:val="1F5A0448"/>
     <w:lvl w:ilvl="0" w:tplc="04090011">
       <w:start w:val="1"/>
       <w:numFmt w:val="decimal"/>
@@ -7046,10 +10463,10 @@
     </w:lvl>
   </w:abstractNum>
   <w:abstractNum w:abstractNumId="7" w15:restartNumberingAfterBreak="0">
-    <w:nsid w:val="674E5F98"/>
+    <w:nsid w:val="433C1937"/>
     <w:multiLevelType w:val="hybridMultilevel"/>
-    <w:tmpl w:val="D9727104"/>
-    <w:lvl w:ilvl="0" w:tplc="9CD40FDC">
+    <w:tmpl w:val="26EC8FC2"/>
+    <w:lvl w:ilvl="0" w:tplc="65BEBFA2">
       <w:start w:val="1"/>
       <w:numFmt w:val="lowerLetter"/>
       <w:lvlText w:val="%1)"/>
@@ -7134,29 +10551,305 @@
       </w:pPr>
     </w:lvl>
   </w:abstractNum>
+  <w:abstractNum w:abstractNumId="8" w15:restartNumberingAfterBreak="0">
+    <w:nsid w:val="5D717F62"/>
+    <w:multiLevelType w:val="hybridMultilevel"/>
+    <w:tmpl w:val="696EF868"/>
+    <w:lvl w:ilvl="0" w:tplc="04090011">
+      <w:start w:val="1"/>
+      <w:numFmt w:val="decimal"/>
+      <w:lvlText w:val="%1)"/>
+      <w:lvlJc w:val="left"/>
+      <w:pPr>
+        <w:ind w:left="720" w:hanging="360"/>
+      </w:pPr>
+      <w:rPr>
+        <w:rFonts w:hint="default"/>
+      </w:rPr>
+    </w:lvl>
+    <w:lvl w:ilvl="1" w:tplc="04090019" w:tentative="1">
+      <w:start w:val="1"/>
+      <w:numFmt w:val="lowerLetter"/>
+      <w:lvlText w:val="%2."/>
+      <w:lvlJc w:val="left"/>
+      <w:pPr>
+        <w:ind w:left="1440" w:hanging="360"/>
+      </w:pPr>
+    </w:lvl>
+    <w:lvl w:ilvl="2" w:tplc="0409001B" w:tentative="1">
+      <w:start w:val="1"/>
+      <w:numFmt w:val="lowerRoman"/>
+      <w:lvlText w:val="%3."/>
+      <w:lvlJc w:val="right"/>
+      <w:pPr>
+        <w:ind w:left="2160" w:hanging="180"/>
+      </w:pPr>
+    </w:lvl>
+    <w:lvl w:ilvl="3" w:tplc="0409000F" w:tentative="1">
+      <w:start w:val="1"/>
+      <w:numFmt w:val="decimal"/>
+      <w:lvlText w:val="%4."/>
+      <w:lvlJc w:val="left"/>
+      <w:pPr>
+        <w:ind w:left="2880" w:hanging="360"/>
+      </w:pPr>
+    </w:lvl>
+    <w:lvl w:ilvl="4" w:tplc="04090019" w:tentative="1">
+      <w:start w:val="1"/>
+      <w:numFmt w:val="lowerLetter"/>
+      <w:lvlText w:val="%5."/>
+      <w:lvlJc w:val="left"/>
+      <w:pPr>
+        <w:ind w:left="3600" w:hanging="360"/>
+      </w:pPr>
+    </w:lvl>
+    <w:lvl w:ilvl="5" w:tplc="0409001B" w:tentative="1">
+      <w:start w:val="1"/>
+      <w:numFmt w:val="lowerRoman"/>
+      <w:lvlText w:val="%6."/>
+      <w:lvlJc w:val="right"/>
+      <w:pPr>
+        <w:ind w:left="4320" w:hanging="180"/>
+      </w:pPr>
+    </w:lvl>
+    <w:lvl w:ilvl="6" w:tplc="0409000F" w:tentative="1">
+      <w:start w:val="1"/>
+      <w:numFmt w:val="decimal"/>
+      <w:lvlText w:val="%7."/>
+      <w:lvlJc w:val="left"/>
+      <w:pPr>
+        <w:ind w:left="5040" w:hanging="360"/>
+      </w:pPr>
+    </w:lvl>
+    <w:lvl w:ilvl="7" w:tplc="04090019" w:tentative="1">
+      <w:start w:val="1"/>
+      <w:numFmt w:val="lowerLetter"/>
+      <w:lvlText w:val="%8."/>
+      <w:lvlJc w:val="left"/>
+      <w:pPr>
+        <w:ind w:left="5760" w:hanging="360"/>
+      </w:pPr>
+    </w:lvl>
+    <w:lvl w:ilvl="8" w:tplc="0409001B" w:tentative="1">
+      <w:start w:val="1"/>
+      <w:numFmt w:val="lowerRoman"/>
+      <w:lvlText w:val="%9."/>
+      <w:lvlJc w:val="right"/>
+      <w:pPr>
+        <w:ind w:left="6480" w:hanging="180"/>
+      </w:pPr>
+    </w:lvl>
+  </w:abstractNum>
+  <w:abstractNum w:abstractNumId="9" w15:restartNumberingAfterBreak="0">
+    <w:nsid w:val="66824D8E"/>
+    <w:multiLevelType w:val="hybridMultilevel"/>
+    <w:tmpl w:val="7C6CCB64"/>
+    <w:lvl w:ilvl="0" w:tplc="04090011">
+      <w:start w:val="1"/>
+      <w:numFmt w:val="decimal"/>
+      <w:lvlText w:val="%1)"/>
+      <w:lvlJc w:val="left"/>
+      <w:pPr>
+        <w:ind w:left="720" w:hanging="360"/>
+      </w:pPr>
+      <w:rPr>
+        <w:rFonts w:hint="default"/>
+      </w:rPr>
+    </w:lvl>
+    <w:lvl w:ilvl="1" w:tplc="04090019" w:tentative="1">
+      <w:start w:val="1"/>
+      <w:numFmt w:val="lowerLetter"/>
+      <w:lvlText w:val="%2."/>
+      <w:lvlJc w:val="left"/>
+      <w:pPr>
+        <w:ind w:left="1440" w:hanging="360"/>
+      </w:pPr>
+    </w:lvl>
+    <w:lvl w:ilvl="2" w:tplc="0409001B" w:tentative="1">
+      <w:start w:val="1"/>
+      <w:numFmt w:val="lowerRoman"/>
+      <w:lvlText w:val="%3."/>
+      <w:lvlJc w:val="right"/>
+      <w:pPr>
+        <w:ind w:left="2160" w:hanging="180"/>
+      </w:pPr>
+    </w:lvl>
+    <w:lvl w:ilvl="3" w:tplc="0409000F" w:tentative="1">
+      <w:start w:val="1"/>
+      <w:numFmt w:val="decimal"/>
+      <w:lvlText w:val="%4."/>
+      <w:lvlJc w:val="left"/>
+      <w:pPr>
+        <w:ind w:left="2880" w:hanging="360"/>
+      </w:pPr>
+    </w:lvl>
+    <w:lvl w:ilvl="4" w:tplc="04090019" w:tentative="1">
+      <w:start w:val="1"/>
+      <w:numFmt w:val="lowerLetter"/>
+      <w:lvlText w:val="%5."/>
+      <w:lvlJc w:val="left"/>
+      <w:pPr>
+        <w:ind w:left="3600" w:hanging="360"/>
+      </w:pPr>
+    </w:lvl>
+    <w:lvl w:ilvl="5" w:tplc="0409001B" w:tentative="1">
+      <w:start w:val="1"/>
+      <w:numFmt w:val="lowerRoman"/>
+      <w:lvlText w:val="%6."/>
+      <w:lvlJc w:val="right"/>
+      <w:pPr>
+        <w:ind w:left="4320" w:hanging="180"/>
+      </w:pPr>
+    </w:lvl>
+    <w:lvl w:ilvl="6" w:tplc="0409000F" w:tentative="1">
+      <w:start w:val="1"/>
+      <w:numFmt w:val="decimal"/>
+      <w:lvlText w:val="%7."/>
+      <w:lvlJc w:val="left"/>
+      <w:pPr>
+        <w:ind w:left="5040" w:hanging="360"/>
+      </w:pPr>
+    </w:lvl>
+    <w:lvl w:ilvl="7" w:tplc="04090019" w:tentative="1">
+      <w:start w:val="1"/>
+      <w:numFmt w:val="lowerLetter"/>
+      <w:lvlText w:val="%8."/>
+      <w:lvlJc w:val="left"/>
+      <w:pPr>
+        <w:ind w:left="5760" w:hanging="360"/>
+      </w:pPr>
+    </w:lvl>
+    <w:lvl w:ilvl="8" w:tplc="0409001B" w:tentative="1">
+      <w:start w:val="1"/>
+      <w:numFmt w:val="lowerRoman"/>
+      <w:lvlText w:val="%9."/>
+      <w:lvlJc w:val="right"/>
+      <w:pPr>
+        <w:ind w:left="6480" w:hanging="180"/>
+      </w:pPr>
+    </w:lvl>
+  </w:abstractNum>
+  <w:abstractNum w:abstractNumId="10" w15:restartNumberingAfterBreak="0">
+    <w:nsid w:val="674E5F98"/>
+    <w:multiLevelType w:val="hybridMultilevel"/>
+    <w:tmpl w:val="D9727104"/>
+    <w:lvl w:ilvl="0" w:tplc="9CD40FDC">
+      <w:start w:val="1"/>
+      <w:numFmt w:val="lowerLetter"/>
+      <w:lvlText w:val="%1)"/>
+      <w:lvlJc w:val="left"/>
+      <w:pPr>
+        <w:ind w:left="1080" w:hanging="360"/>
+      </w:pPr>
+      <w:rPr>
+        <w:rFonts w:hint="default"/>
+      </w:rPr>
+    </w:lvl>
+    <w:lvl w:ilvl="1" w:tplc="04090019" w:tentative="1">
+      <w:start w:val="1"/>
+      <w:numFmt w:val="lowerLetter"/>
+      <w:lvlText w:val="%2."/>
+      <w:lvlJc w:val="left"/>
+      <w:pPr>
+        <w:ind w:left="1800" w:hanging="360"/>
+      </w:pPr>
+    </w:lvl>
+    <w:lvl w:ilvl="2" w:tplc="0409001B" w:tentative="1">
+      <w:start w:val="1"/>
+      <w:numFmt w:val="lowerRoman"/>
+      <w:lvlText w:val="%3."/>
+      <w:lvlJc w:val="right"/>
+      <w:pPr>
+        <w:ind w:left="2520" w:hanging="180"/>
+      </w:pPr>
+    </w:lvl>
+    <w:lvl w:ilvl="3" w:tplc="0409000F" w:tentative="1">
+      <w:start w:val="1"/>
+      <w:numFmt w:val="decimal"/>
+      <w:lvlText w:val="%4."/>
+      <w:lvlJc w:val="left"/>
+      <w:pPr>
+        <w:ind w:left="3240" w:hanging="360"/>
+      </w:pPr>
+    </w:lvl>
+    <w:lvl w:ilvl="4" w:tplc="04090019" w:tentative="1">
+      <w:start w:val="1"/>
+      <w:numFmt w:val="lowerLetter"/>
+      <w:lvlText w:val="%5."/>
+      <w:lvlJc w:val="left"/>
+      <w:pPr>
+        <w:ind w:left="3960" w:hanging="360"/>
+      </w:pPr>
+    </w:lvl>
+    <w:lvl w:ilvl="5" w:tplc="0409001B" w:tentative="1">
+      <w:start w:val="1"/>
+      <w:numFmt w:val="lowerRoman"/>
+      <w:lvlText w:val="%6."/>
+      <w:lvlJc w:val="right"/>
+      <w:pPr>
+        <w:ind w:left="4680" w:hanging="180"/>
+      </w:pPr>
+    </w:lvl>
+    <w:lvl w:ilvl="6" w:tplc="0409000F" w:tentative="1">
+      <w:start w:val="1"/>
+      <w:numFmt w:val="decimal"/>
+      <w:lvlText w:val="%7."/>
+      <w:lvlJc w:val="left"/>
+      <w:pPr>
+        <w:ind w:left="5400" w:hanging="360"/>
+      </w:pPr>
+    </w:lvl>
+    <w:lvl w:ilvl="7" w:tplc="04090019" w:tentative="1">
+      <w:start w:val="1"/>
+      <w:numFmt w:val="lowerLetter"/>
+      <w:lvlText w:val="%8."/>
+      <w:lvlJc w:val="left"/>
+      <w:pPr>
+        <w:ind w:left="6120" w:hanging="360"/>
+      </w:pPr>
+    </w:lvl>
+    <w:lvl w:ilvl="8" w:tplc="0409001B" w:tentative="1">
+      <w:start w:val="1"/>
+      <w:numFmt w:val="lowerRoman"/>
+      <w:lvlText w:val="%9."/>
+      <w:lvlJc w:val="right"/>
+      <w:pPr>
+        <w:ind w:left="6840" w:hanging="180"/>
+      </w:pPr>
+    </w:lvl>
+  </w:abstractNum>
   <w:num w:numId="1">
+    <w:abstractNumId w:val="5"/>
+  </w:num>
+  <w:num w:numId="2">
+    <w:abstractNumId w:val="9"/>
+  </w:num>
+  <w:num w:numId="3">
+    <w:abstractNumId w:val="8"/>
+  </w:num>
+  <w:num w:numId="4">
+    <w:abstractNumId w:val="3"/>
+  </w:num>
+  <w:num w:numId="5">
+    <w:abstractNumId w:val="10"/>
+  </w:num>
+  <w:num w:numId="6">
+    <w:abstractNumId w:val="4"/>
+  </w:num>
+  <w:num w:numId="7">
+    <w:abstractNumId w:val="6"/>
+  </w:num>
+  <w:num w:numId="8">
+    <w:abstractNumId w:val="7"/>
+  </w:num>
+  <w:num w:numId="9">
     <w:abstractNumId w:val="2"/>
   </w:num>
-  <w:num w:numId="2">
-    <w:abstractNumId w:val="6"/>
-  </w:num>
-  <w:num w:numId="3">
-    <w:abstractNumId w:val="5"/>
-  </w:num>
-  <w:num w:numId="4">
+  <w:num w:numId="10">
     <w:abstractNumId w:val="0"/>
   </w:num>
-  <w:num w:numId="5">
-    <w:abstractNumId w:val="7"/>
-  </w:num>
-  <w:num w:numId="6">
+  <w:num w:numId="11">
     <w:abstractNumId w:val="1"/>
-  </w:num>
-  <w:num w:numId="7">
-    <w:abstractNumId w:val="3"/>
-  </w:num>
-  <w:num w:numId="8">
-    <w:abstractNumId w:val="4"/>
   </w:num>
 </w:numbering>
 </file>
